--- a/labs/lab1/report/report.docx
+++ b/labs/lab1/report/report.docx
@@ -7,31 +7,31 @@
         <w:pStyle w:val="Title"/>
       </w:pPr>
       <w:r>
-        <w:t xml:space="preserve">Шаблон</w:t>
+        <w:t xml:space="preserve">Отчёт</w:t>
       </w:r>
       <w:r>
         <w:t xml:space="preserve"> </w:t>
       </w:r>
       <w:r>
-        <w:t xml:space="preserve">отчёта</w:t>
+        <w:t xml:space="preserve">по</w:t>
       </w:r>
       <w:r>
         <w:t xml:space="preserve"> </w:t>
       </w:r>
       <w:r>
-        <w:t xml:space="preserve">по</w:t>
+        <w:t xml:space="preserve">лабораторной</w:t>
       </w:r>
       <w:r>
         <w:t xml:space="preserve"> </w:t>
       </w:r>
       <w:r>
-        <w:t xml:space="preserve">лабораторной</w:t>
+        <w:t xml:space="preserve">работе</w:t>
       </w:r>
       <w:r>
         <w:t xml:space="preserve"> </w:t>
       </w:r>
       <w:r>
-        <w:t xml:space="preserve">работе</w:t>
+        <w:t xml:space="preserve">№1</w:t>
       </w:r>
     </w:p>
     <w:p>
@@ -39,13 +39,25 @@
         <w:pStyle w:val="Subtitle"/>
       </w:pPr>
       <w:r>
-        <w:t xml:space="preserve">Простейший</w:t>
+        <w:t xml:space="preserve">Система</w:t>
       </w:r>
       <w:r>
         <w:t xml:space="preserve"> </w:t>
       </w:r>
       <w:r>
-        <w:t xml:space="preserve">вариант</w:t>
+        <w:t xml:space="preserve">контроля</w:t>
+      </w:r>
+      <w:r>
+        <w:t xml:space="preserve"> </w:t>
+      </w:r>
+      <w:r>
+        <w:t xml:space="preserve">версий</w:t>
+      </w:r>
+      <w:r>
+        <w:t xml:space="preserve"> </w:t>
+      </w:r>
+      <w:r>
+        <w:t xml:space="preserve">Git</w:t>
       </w:r>
     </w:p>
     <w:p>
@@ -53,19 +65,19 @@
         <w:pStyle w:val="Author"/>
       </w:pPr>
       <w:r>
-        <w:t xml:space="preserve">Дмитрий</w:t>
+        <w:t xml:space="preserve">Дарья</w:t>
       </w:r>
       <w:r>
         <w:t xml:space="preserve"> </w:t>
       </w:r>
       <w:r>
-        <w:t xml:space="preserve">Сергеевич</w:t>
+        <w:t xml:space="preserve">Эдуардовна</w:t>
       </w:r>
       <w:r>
         <w:t xml:space="preserve"> </w:t>
       </w:r>
       <w:r>
-        <w:t xml:space="preserve">Кулябов</w:t>
+        <w:t xml:space="preserve">Ибатулина</w:t>
       </w:r>
     </w:p>
     <w:sdt>
@@ -117,45 +129,7 @@
         <w:pStyle w:val="FirstParagraph"/>
       </w:pPr>
       <w:r>
-        <w:t xml:space="preserve">Здесь приводится формулировка цели лабораторной работы. Формулировки</w:t>
-      </w:r>
-      <w:r>
-        <w:t xml:space="preserve"> </w:t>
-      </w:r>
-      <w:r>
-        <w:t xml:space="preserve">цели для каждой лабораторной работы приведены в методических</w:t>
-      </w:r>
-      <w:r>
-        <w:t xml:space="preserve"> </w:t>
-      </w:r>
-      <w:r>
-        <w:t xml:space="preserve">указаниях.</w:t>
-      </w:r>
-    </w:p>
-    <w:p>
-      <w:pPr>
-        <w:pStyle w:val="BodyText"/>
-      </w:pPr>
-      <w:r>
-        <w:t xml:space="preserve">Цель данного шаблона — максимально упростить подготовку отчётов по</w:t>
-      </w:r>
-      <w:r>
-        <w:t xml:space="preserve"> </w:t>
-      </w:r>
-      <w:r>
-        <w:t xml:space="preserve">лабораторным работам. Модифицируя данный шаблон, студенты смогут без</w:t>
-      </w:r>
-      <w:r>
-        <w:t xml:space="preserve"> </w:t>
-      </w:r>
-      <w:r>
-        <w:t xml:space="preserve">труда подготовить отчёт по лабораторным работам, а также познакомиться</w:t>
-      </w:r>
-      <w:r>
-        <w:t xml:space="preserve"> </w:t>
-      </w:r>
-      <w:r>
-        <w:t xml:space="preserve">с основными возможностями разметки Markdown.</w:t>
+        <w:t xml:space="preserve">Познакомиться с новыми командами Git, повторить уже изученный материал.</w:t>
       </w:r>
     </w:p>
     <w:bookmarkEnd w:id="20"/>
@@ -179,20 +153,30 @@
     </w:p>
     <w:p>
       <w:pPr>
-        <w:pStyle w:val="FirstParagraph"/>
-      </w:pPr>
-      <w:r>
-        <w:t xml:space="preserve">Здесь приводится описание задания в соответствии с рекомендациями</w:t>
-      </w:r>
-      <w:r>
-        <w:t xml:space="preserve"> </w:t>
-      </w:r>
-      <w:r>
-        <w:t xml:space="preserve">методического пособия и выданным вариантом.</w:t>
+        <w:numPr>
+          <w:ilvl w:val="0"/>
+          <w:numId w:val="1001"/>
+        </w:numPr>
+        <w:pStyle w:val="Compact"/>
+      </w:pPr>
+      <w:r>
+        <w:t xml:space="preserve">Настроить Git;</w:t>
+      </w:r>
+    </w:p>
+    <w:p>
+      <w:pPr>
+        <w:numPr>
+          <w:ilvl w:val="0"/>
+          <w:numId w:val="1001"/>
+        </w:numPr>
+        <w:pStyle w:val="Compact"/>
+      </w:pPr>
+      <w:r>
+        <w:t xml:space="preserve">Создать тестовый репозиторий и поработать с ним.</w:t>
       </w:r>
     </w:p>
     <w:bookmarkEnd w:id="21"/>
-    <w:bookmarkStart w:id="23" w:name="теоретическое-введение"/>
+    <w:bookmarkStart w:id="22" w:name="теоретическое-введение"/>
     <w:p>
       <w:pPr>
         <w:pStyle w:val="Heading1"/>
@@ -215,7 +199,7 @@
         <w:pStyle w:val="FirstParagraph"/>
       </w:pPr>
       <w:r>
-        <w:t xml:space="preserve">Здесь описываются теоретические аспекты, связанные с выполнением работы.</w:t>
+        <w:t xml:space="preserve">Системы контроля версий (Version Control System, VCS) применяются при работе нескольких человек над одним проектом. Обычно основное дерево проекта хранится в локальном или удалённом репозитории, к которому настроен доступ для участников проекта. При внесении изменений в содержание проекта система контроля версий позволяет их фиксировать, совмещать изменения, произведённые разными участниками проекта, производить откат к любой более ранней версии проекта, если это требуется.</w:t>
       </w:r>
     </w:p>
     <w:p>
@@ -223,336 +207,43 @@
         <w:pStyle w:val="BodyText"/>
       </w:pPr>
       <w:r>
-        <w:t xml:space="preserve">Например, в табл. [</w:t>
-      </w:r>
-      <w:hyperlink w:anchor="tbl:std-dir">
-        <w:r>
-          <w:rPr>
-            <w:rStyle w:val="Hyperlink"/>
-          </w:rPr>
-          <w:t xml:space="preserve">1</w:t>
-        </w:r>
-      </w:hyperlink>
-      <w:r>
-        <w:t xml:space="preserve">] приведено краткое описание стандартных каталогов Unix.</w:t>
-      </w:r>
-    </w:p>
-    <w:bookmarkStart w:id="0" w:name="tbl:std-dir"/>
-    <w:bookmarkStart w:id="22" w:name="tbl:std-dir"/>
-    <w:p>
-      <w:pPr>
-        <w:pStyle w:val="TableCaption"/>
-      </w:pPr>
-      <w:r>
-        <w:t xml:space="preserve">Table 1: Описание некоторых каталогов файловой системы GNU Linux</w:t>
-      </w:r>
-      <w:r>
-        <w:t xml:space="preserve"> </w:t>
-      </w:r>
-    </w:p>
-    <w:tbl>
-      <w:tblPr>
-        <w:tblStyle w:val="Table"/>
-        <w:tblW w:type="pct" w:w="5000"/>
-        <w:tblLook w:firstRow="1" w:lastRow="0" w:firstColumn="0" w:lastColumn="0" w:noHBand="0" w:noVBand="0" w:val="0020"/>
-        <w:tblCaption w:val="Table 1: Описание некоторых каталогов файловой системы GNU Linux "/>
-      </w:tblPr>
-      <w:tblGrid>
-        <w:gridCol w:w="803"/>
-        <w:gridCol w:w="7116"/>
-      </w:tblGrid>
-      <w:tr>
-        <w:trPr>
-          <w:tblHeader w:val="true"/>
-        </w:trPr>
-        <w:tc>
-          <w:tcPr/>
-          <w:p>
-            <w:pPr>
-              <w:pStyle w:val="Compact"/>
-              <w:jc w:val="left"/>
-            </w:pPr>
-            <w:r>
-              <w:t xml:space="preserve">Имя каталога</w:t>
-            </w:r>
-          </w:p>
-        </w:tc>
-        <w:tc>
-          <w:tcPr/>
-          <w:p>
-            <w:pPr>
-              <w:pStyle w:val="Compact"/>
-              <w:jc w:val="left"/>
-            </w:pPr>
-            <w:r>
-              <w:t xml:space="preserve">Описание каталога</w:t>
-            </w:r>
-          </w:p>
-        </w:tc>
-      </w:tr>
-      <w:tr>
-        <w:tc>
-          <w:tcPr/>
-          <w:p>
-            <w:pPr>
-              <w:pStyle w:val="Compact"/>
-              <w:jc w:val="left"/>
-            </w:pPr>
-            <w:r>
-              <w:rPr>
-                <w:rStyle w:val="VerbatimChar"/>
-              </w:rPr>
-              <w:t xml:space="preserve">/</w:t>
-            </w:r>
-          </w:p>
-        </w:tc>
-        <w:tc>
-          <w:tcPr/>
-          <w:p>
-            <w:pPr>
-              <w:pStyle w:val="Compact"/>
-              <w:jc w:val="left"/>
-            </w:pPr>
-            <w:r>
-              <w:t xml:space="preserve">Корневая директория, содержащая всю файловую</w:t>
-            </w:r>
-          </w:p>
-        </w:tc>
-      </w:tr>
-      <w:tr>
-        <w:tc>
-          <w:tcPr/>
-          <w:p>
-            <w:pPr>
-              <w:pStyle w:val="Compact"/>
-              <w:jc w:val="left"/>
-            </w:pPr>
-            <w:r>
-              <w:rPr>
-                <w:rStyle w:val="VerbatimChar"/>
-              </w:rPr>
-              <w:t xml:space="preserve">/bin</w:t>
-            </w:r>
-          </w:p>
-        </w:tc>
-        <w:tc>
-          <w:tcPr/>
-          <w:p>
-            <w:pPr>
-              <w:pStyle w:val="Compact"/>
-              <w:jc w:val="left"/>
-            </w:pPr>
-            <w:r>
-              <w:t xml:space="preserve">Основные системные утилиты, необходимые как в однопользовательском режиме, так и при обычной работе всем пользователям</w:t>
-            </w:r>
-          </w:p>
-        </w:tc>
-      </w:tr>
-      <w:tr>
-        <w:tc>
-          <w:tcPr/>
-          <w:p>
-            <w:pPr>
-              <w:pStyle w:val="Compact"/>
-              <w:jc w:val="left"/>
-            </w:pPr>
-            <w:r>
-              <w:rPr>
-                <w:rStyle w:val="VerbatimChar"/>
-              </w:rPr>
-              <w:t xml:space="preserve">/etc</w:t>
-            </w:r>
-          </w:p>
-        </w:tc>
-        <w:tc>
-          <w:tcPr/>
-          <w:p>
-            <w:pPr>
-              <w:pStyle w:val="Compact"/>
-              <w:jc w:val="left"/>
-            </w:pPr>
-            <w:r>
-              <w:t xml:space="preserve">Общесистемные конфигурационные файлы и файлы конфигурации установленных программ</w:t>
-            </w:r>
-          </w:p>
-        </w:tc>
-      </w:tr>
-      <w:tr>
-        <w:tc>
-          <w:tcPr/>
-          <w:p>
-            <w:pPr>
-              <w:pStyle w:val="Compact"/>
-              <w:jc w:val="left"/>
-            </w:pPr>
-            <w:r>
-              <w:rPr>
-                <w:rStyle w:val="VerbatimChar"/>
-              </w:rPr>
-              <w:t xml:space="preserve">/home</w:t>
-            </w:r>
-          </w:p>
-        </w:tc>
-        <w:tc>
-          <w:tcPr/>
-          <w:p>
-            <w:pPr>
-              <w:pStyle w:val="Compact"/>
-              <w:jc w:val="left"/>
-            </w:pPr>
-            <w:r>
-              <w:t xml:space="preserve">Содержит домашние директории пользователей, которые, в свою очередь, содержат персональные настройки и данные пользователя</w:t>
-            </w:r>
-          </w:p>
-        </w:tc>
-      </w:tr>
-      <w:tr>
-        <w:tc>
-          <w:tcPr/>
-          <w:p>
-            <w:pPr>
-              <w:pStyle w:val="Compact"/>
-              <w:jc w:val="left"/>
-            </w:pPr>
-            <w:r>
-              <w:rPr>
-                <w:rStyle w:val="VerbatimChar"/>
-              </w:rPr>
-              <w:t xml:space="preserve">/media</w:t>
-            </w:r>
-          </w:p>
-        </w:tc>
-        <w:tc>
-          <w:tcPr/>
-          <w:p>
-            <w:pPr>
-              <w:pStyle w:val="Compact"/>
-              <w:jc w:val="left"/>
-            </w:pPr>
-            <w:r>
-              <w:t xml:space="preserve">Точки монтирования для сменных носителей</w:t>
-            </w:r>
-          </w:p>
-        </w:tc>
-      </w:tr>
-      <w:tr>
-        <w:tc>
-          <w:tcPr/>
-          <w:p>
-            <w:pPr>
-              <w:pStyle w:val="Compact"/>
-              <w:jc w:val="left"/>
-            </w:pPr>
-            <w:r>
-              <w:rPr>
-                <w:rStyle w:val="VerbatimChar"/>
-              </w:rPr>
-              <w:t xml:space="preserve">/root</w:t>
-            </w:r>
-          </w:p>
-        </w:tc>
-        <w:tc>
-          <w:tcPr/>
-          <w:p>
-            <w:pPr>
-              <w:pStyle w:val="Compact"/>
-              <w:jc w:val="left"/>
-            </w:pPr>
-            <w:r>
-              <w:t xml:space="preserve">Домашняя директория пользователя</w:t>
-            </w:r>
-            <w:r>
-              <w:t xml:space="preserve"> </w:t>
-            </w:r>
-            <w:r>
-              <w:rPr>
-                <w:rStyle w:val="VerbatimChar"/>
-              </w:rPr>
-              <w:t xml:space="preserve">root</w:t>
-            </w:r>
-          </w:p>
-        </w:tc>
-      </w:tr>
-      <w:tr>
-        <w:tc>
-          <w:tcPr/>
-          <w:p>
-            <w:pPr>
-              <w:pStyle w:val="Compact"/>
-              <w:jc w:val="left"/>
-            </w:pPr>
-            <w:r>
-              <w:rPr>
-                <w:rStyle w:val="VerbatimChar"/>
-              </w:rPr>
-              <w:t xml:space="preserve">/tmp</w:t>
-            </w:r>
-          </w:p>
-        </w:tc>
-        <w:tc>
-          <w:tcPr/>
-          <w:p>
-            <w:pPr>
-              <w:pStyle w:val="Compact"/>
-              <w:jc w:val="left"/>
-            </w:pPr>
-            <w:r>
-              <w:t xml:space="preserve">Временные файлы</w:t>
-            </w:r>
-          </w:p>
-        </w:tc>
-      </w:tr>
-      <w:tr>
-        <w:tc>
-          <w:tcPr/>
-          <w:p>
-            <w:pPr>
-              <w:pStyle w:val="Compact"/>
-              <w:jc w:val="left"/>
-            </w:pPr>
-            <w:r>
-              <w:rPr>
-                <w:rStyle w:val="VerbatimChar"/>
-              </w:rPr>
-              <w:t xml:space="preserve">/usr</w:t>
-            </w:r>
-          </w:p>
-        </w:tc>
-        <w:tc>
-          <w:tcPr/>
-          <w:p>
-            <w:pPr>
-              <w:pStyle w:val="Compact"/>
-              <w:jc w:val="left"/>
-            </w:pPr>
-            <w:r>
-              <w:t xml:space="preserve">Вторичная иерархия для данных пользователя</w:t>
-            </w:r>
-          </w:p>
-        </w:tc>
-      </w:tr>
-    </w:tbl>
+        <w:t xml:space="preserve">В классических системах контроля версий используется централизованная модель, предполагающая наличие единого репозитория для хранения файлов. Выполнение большинства функций по управлению версиями осуществляется специальным сервером. Участник проекта (пользователь) перед началом работы посредством определённых команд получает нужную ему версию файлов. После внесения изменений, пользователь размещает новую версию в хранилище. При этом предыдущие версии не удаляются из центрального хранилища и к ним можно вернуться в любой момент. Сервер может сохранять не полную версию изменённых файлов, а производить так называемую дельта-компрессию — сохранять только изменения между последовательными версиями, что позволяет уменьшить объём хранимых данных.</w:t>
+      </w:r>
+    </w:p>
+    <w:p>
+      <w:pPr>
+        <w:pStyle w:val="BodyText"/>
+      </w:pPr>
+      <w:r>
+        <w:t xml:space="preserve">Системы контроля версий поддерживают возможность отслеживания и разрешения конфликтов, которые могут возникнуть при работе нескольких человек над одним файлом. Можно объединить (слить) изменения, сделанные разными участниками (автоматически или вручную), вручную выбрать нужную версию, отменить изменения вовсе или заблокировать файлы для изменения. В зависимости от настроек блокировка не позволяет другим пользователям получить рабочую копию или препятствует изменению рабочей копии файла средствами файловой системы ОС, обеспечивая таким образом, привилегированный доступ только одному пользователю, работающему с файлом.</w:t>
+      </w:r>
+    </w:p>
+    <w:p>
+      <w:pPr>
+        <w:pStyle w:val="BodyText"/>
+      </w:pPr>
+      <w:r>
+        <w:t xml:space="preserve">Системы контроля версий также могут обеспечивать дополнительные, более гибкие функциональные возможности. Например, они могут поддерживать работу с несколькими версиями одного файла, сохраняя общую историю изменений до точки ветвления версий и собственные истории изменений каждой ветви. Кроме того, обычно доступна информация о том, кто из участников, когда и какие изменения вносил. Обычно такого рода информация хранится в журнале изменений, доступ к которому можно ограничить.</w:t>
+      </w:r>
+    </w:p>
+    <w:p>
+      <w:pPr>
+        <w:pStyle w:val="BodyText"/>
+      </w:pPr>
+      <w:r>
+        <w:t xml:space="preserve">В отличие от классических, в распределённых системах контроля версий центральный репозиторий не является обязательным.</w:t>
+      </w:r>
+    </w:p>
+    <w:p>
+      <w:pPr>
+        <w:pStyle w:val="BodyText"/>
+      </w:pPr>
+      <w:r>
+        <w:t xml:space="preserve">Среди классических VCS наиболее известны CVS, Subversion, а среди распределённых — Git, Bazaar, Mercurial. Принципы их работы схожи, отличаются они в основном синтаксисом используемых в работе команд.</w:t>
+      </w:r>
+    </w:p>
     <w:bookmarkEnd w:id="22"/>
-    <w:bookmarkEnd w:id="0"/>
-    <w:p>
-      <w:pPr>
-        <w:pStyle w:val="BodyText"/>
-      </w:pPr>
-      <w:r>
-        <w:t xml:space="preserve">Более подробно про Unix см. в</w:t>
-      </w:r>
-      <w:r>
-        <w:t xml:space="preserve"> </w:t>
-      </w:r>
-      <w:r>
-        <w:t xml:space="preserve">[1–4]</w:t>
-      </w:r>
-      <w:r>
-        <w:t xml:space="preserve">.</w:t>
-      </w:r>
-    </w:p>
-    <w:bookmarkEnd w:id="23"/>
-    <w:bookmarkStart w:id="28" w:name="выполнение-лабораторной-работы"/>
+    <w:bookmarkStart w:id="451" w:name="выполнение-лабораторной-работы"/>
     <w:p>
       <w:pPr>
         <w:pStyle w:val="Heading1"/>
@@ -575,7 +266,44 @@
         <w:pStyle w:val="FirstParagraph"/>
       </w:pPr>
       <w:r>
-        <w:t xml:space="preserve">Описываются проведённые действия, в качестве иллюстрации даётся ссылка на иллюстрацию (рис. [</w:t>
+        <w:t xml:space="preserve">У меня уже установлен гит, так как я работала с ним на предыдущих курсах, поэтому пропускаю шаг с настройкой и перехожу сразу к заданию параметров.</w:t>
+      </w:r>
+    </w:p>
+    <w:p>
+      <w:pPr>
+        <w:pStyle w:val="BodyText"/>
+      </w:pPr>
+      <w:r>
+        <w:t xml:space="preserve">Настраиваю параметры установки окончаний строк. Если core.safecrlf установлен в true или warm, git проверяет, если преобразование является обратимым для текущей настройки</w:t>
+      </w:r>
+      <w:r>
+        <w:t xml:space="preserve"> </w:t>
+      </w:r>
+      <w:r>
+        <w:rPr>
+          <w:iCs/>
+          <w:i/>
+        </w:rPr>
+        <w:t xml:space="preserve">core.autocrlf</w:t>
+      </w:r>
+      <w:r>
+        <w:t xml:space="preserve">,</w:t>
+      </w:r>
+      <w:r>
+        <w:t xml:space="preserve"> </w:t>
+      </w:r>
+      <w:r>
+        <w:rPr>
+          <w:iCs/>
+          <w:i/>
+        </w:rPr>
+        <w:t xml:space="preserve">core.safecrlf true</w:t>
+      </w:r>
+      <w:r>
+        <w:t xml:space="preserve"> </w:t>
+      </w:r>
+      <w:r>
+        <w:t xml:space="preserve">- отвержение необратимого преобразования lf&lt;-&gt;crlf (рис. [</w:t>
       </w:r>
       <w:hyperlink w:anchor="fig:001">
         <w:r>
@@ -594,62 +322,7838 @@
       <w:pPr>
         <w:pStyle w:val="CaptionedFigure"/>
       </w:pPr>
-      <w:bookmarkStart w:id="27" w:name="fig:001"/>
-      <w:r>
-        <w:drawing>
-          <wp:inline>
-            <wp:extent cx="5334000" cy="4000499"/>
-            <wp:effectExtent b="0" l="0" r="0" t="0"/>
-            <wp:docPr descr="Figure 1: Название рисунка" title="" id="25" name="Picture"/>
-            <a:graphic>
-              <a:graphicData uri="http://schemas.openxmlformats.org/drawingml/2006/picture">
-                <pic:pic>
-                  <pic:nvPicPr>
-                    <pic:cNvPr descr="image/placeimg_800_600_tech.jpg" id="26" name="Picture"/>
-                    <pic:cNvPicPr>
-                      <a:picLocks noChangeArrowheads="1" noChangeAspect="1"/>
-                    </pic:cNvPicPr>
-                  </pic:nvPicPr>
-                  <pic:blipFill>
-                    <a:blip r:embed="rId24"/>
-                    <a:stretch>
-                      <a:fillRect/>
-                    </a:stretch>
-                  </pic:blipFill>
-                  <pic:spPr bwMode="auto">
-                    <a:xfrm>
-                      <a:off x="0" y="0"/>
-                      <a:ext cx="5334000" cy="4000499"/>
-                    </a:xfrm>
-                    <a:prstGeom prst="rect">
-                      <a:avLst/>
-                    </a:prstGeom>
-                    <a:noFill/>
-                    <a:ln w="9525">
-                      <a:noFill/>
-                      <a:headEnd/>
-                      <a:tailEnd/>
-                    </a:ln>
-                  </pic:spPr>
-                </pic:pic>
-              </a:graphicData>
-            </a:graphic>
-          </wp:inline>
-        </w:drawing>
-      </w:r>
-      <w:bookmarkEnd w:id="27"/>
-    </w:p>
-    <w:p>
-      <w:pPr>
-        <w:pStyle w:val="ImageCaption"/>
-      </w:pPr>
-      <w:r>
-        <w:t xml:space="preserve">Figure 1: Название рисунка</w:t>
-      </w:r>
-    </w:p>
-    <w:bookmarkEnd w:id="0"/>
-    <w:bookmarkEnd w:id="28"/>
-    <w:bookmarkStart w:id="29" w:name="выводы"/>
+      <w:bookmarkStart w:id="26" w:name="fig:001"/>
+      <w:r>
+        <w:drawing>
+          <wp:inline>
+            <wp:extent cx="5334000" cy="1254100"/>
+            <wp:effectExtent b="0" l="0" r="0" t="0"/>
+            <wp:docPr descr="Figure 1: Настройка параметров установки окончаний строк" title="" id="24" name="Picture"/>
+            <a:graphic>
+              <a:graphicData uri="http://schemas.openxmlformats.org/drawingml/2006/picture">
+                <pic:pic>
+                  <pic:nvPicPr>
+                    <pic:cNvPr descr="image/1.png" id="25" name="Picture"/>
+                    <pic:cNvPicPr>
+                      <a:picLocks noChangeArrowheads="1" noChangeAspect="1"/>
+                    </pic:cNvPicPr>
+                  </pic:nvPicPr>
+                  <pic:blipFill>
+                    <a:blip r:embed="rId23"/>
+                    <a:stretch>
+                      <a:fillRect/>
+                    </a:stretch>
+                  </pic:blipFill>
+                  <pic:spPr bwMode="auto">
+                    <a:xfrm>
+                      <a:off x="0" y="0"/>
+                      <a:ext cx="5334000" cy="1254100"/>
+                    </a:xfrm>
+                    <a:prstGeom prst="rect">
+                      <a:avLst/>
+                    </a:prstGeom>
+                    <a:noFill/>
+                    <a:ln w="9525">
+                      <a:noFill/>
+                      <a:headEnd/>
+                      <a:tailEnd/>
+                    </a:ln>
+                  </pic:spPr>
+                </pic:pic>
+              </a:graphicData>
+            </a:graphic>
+          </wp:inline>
+        </w:drawing>
+      </w:r>
+      <w:bookmarkEnd w:id="26"/>
+    </w:p>
+    <w:p>
+      <w:pPr>
+        <w:pStyle w:val="ImageCaption"/>
+      </w:pPr>
+      <w:r>
+        <w:t xml:space="preserve">Figure 1: Настройка параметров установки окончаний строк</w:t>
+      </w:r>
+    </w:p>
+    <w:bookmarkEnd w:id="0"/>
+    <w:p>
+      <w:pPr>
+        <w:pStyle w:val="BodyText"/>
+      </w:pPr>
+      <w:r>
+        <w:t xml:space="preserve">Чтобы избежать нечитаемых строк, установила соответствующий флаг (рис. [</w:t>
+      </w:r>
+      <w:hyperlink w:anchor="fig:002">
+        <w:r>
+          <w:rPr>
+            <w:rStyle w:val="Hyperlink"/>
+          </w:rPr>
+          <w:t xml:space="preserve">2</w:t>
+        </w:r>
+      </w:hyperlink>
+      <w:r>
+        <w:t xml:space="preserve">]).</w:t>
+      </w:r>
+    </w:p>
+    <w:bookmarkStart w:id="0" w:name="fig:002"/>
+    <w:p>
+      <w:pPr>
+        <w:pStyle w:val="CaptionedFigure"/>
+      </w:pPr>
+      <w:bookmarkStart w:id="30" w:name="fig:002"/>
+      <w:r>
+        <w:drawing>
+          <wp:inline>
+            <wp:extent cx="5334000" cy="299102"/>
+            <wp:effectExtent b="0" l="0" r="0" t="0"/>
+            <wp:docPr descr="Figure 2: Установка флага" title="" id="28" name="Picture"/>
+            <a:graphic>
+              <a:graphicData uri="http://schemas.openxmlformats.org/drawingml/2006/picture">
+                <pic:pic>
+                  <pic:nvPicPr>
+                    <pic:cNvPr descr="image/2.png" id="29" name="Picture"/>
+                    <pic:cNvPicPr>
+                      <a:picLocks noChangeArrowheads="1" noChangeAspect="1"/>
+                    </pic:cNvPicPr>
+                  </pic:nvPicPr>
+                  <pic:blipFill>
+                    <a:blip r:embed="rId27"/>
+                    <a:stretch>
+                      <a:fillRect/>
+                    </a:stretch>
+                  </pic:blipFill>
+                  <pic:spPr bwMode="auto">
+                    <a:xfrm>
+                      <a:off x="0" y="0"/>
+                      <a:ext cx="5334000" cy="299102"/>
+                    </a:xfrm>
+                    <a:prstGeom prst="rect">
+                      <a:avLst/>
+                    </a:prstGeom>
+                    <a:noFill/>
+                    <a:ln w="9525">
+                      <a:noFill/>
+                      <a:headEnd/>
+                      <a:tailEnd/>
+                    </a:ln>
+                  </pic:spPr>
+                </pic:pic>
+              </a:graphicData>
+            </a:graphic>
+          </wp:inline>
+        </w:drawing>
+      </w:r>
+      <w:bookmarkEnd w:id="30"/>
+    </w:p>
+    <w:p>
+      <w:pPr>
+        <w:pStyle w:val="ImageCaption"/>
+      </w:pPr>
+      <w:r>
+        <w:t xml:space="preserve">Figure 2: Установка флага</w:t>
+      </w:r>
+    </w:p>
+    <w:bookmarkEnd w:id="0"/>
+    <w:p>
+      <w:pPr>
+        <w:pStyle w:val="BodyText"/>
+      </w:pPr>
+      <w:r>
+        <w:t xml:space="preserve">Начну работу в домашнем каталоге с создания пустого каталога с именем hello, затем захожу в него и создала там файл с именем hello.html (рис. [</w:t>
+      </w:r>
+      <w:hyperlink w:anchor="fig:003">
+        <w:r>
+          <w:rPr>
+            <w:rStyle w:val="Hyperlink"/>
+          </w:rPr>
+          <w:t xml:space="preserve">3</w:t>
+        </w:r>
+      </w:hyperlink>
+      <w:r>
+        <w:t xml:space="preserve">]).</w:t>
+      </w:r>
+    </w:p>
+    <w:bookmarkStart w:id="0" w:name="fig:003"/>
+    <w:p>
+      <w:pPr>
+        <w:pStyle w:val="CaptionedFigure"/>
+      </w:pPr>
+      <w:bookmarkStart w:id="34" w:name="fig:003"/>
+      <w:r>
+        <w:drawing>
+          <wp:inline>
+            <wp:extent cx="5334000" cy="1271186"/>
+            <wp:effectExtent b="0" l="0" r="0" t="0"/>
+            <wp:docPr descr="Figure 3: Создание директории и файла в ней" title="" id="32" name="Picture"/>
+            <a:graphic>
+              <a:graphicData uri="http://schemas.openxmlformats.org/drawingml/2006/picture">
+                <pic:pic>
+                  <pic:nvPicPr>
+                    <pic:cNvPr descr="image/3.png" id="33" name="Picture"/>
+                    <pic:cNvPicPr>
+                      <a:picLocks noChangeArrowheads="1" noChangeAspect="1"/>
+                    </pic:cNvPicPr>
+                  </pic:nvPicPr>
+                  <pic:blipFill>
+                    <a:blip r:embed="rId31"/>
+                    <a:stretch>
+                      <a:fillRect/>
+                    </a:stretch>
+                  </pic:blipFill>
+                  <pic:spPr bwMode="auto">
+                    <a:xfrm>
+                      <a:off x="0" y="0"/>
+                      <a:ext cx="5334000" cy="1271186"/>
+                    </a:xfrm>
+                    <a:prstGeom prst="rect">
+                      <a:avLst/>
+                    </a:prstGeom>
+                    <a:noFill/>
+                    <a:ln w="9525">
+                      <a:noFill/>
+                      <a:headEnd/>
+                      <a:tailEnd/>
+                    </a:ln>
+                  </pic:spPr>
+                </pic:pic>
+              </a:graphicData>
+            </a:graphic>
+          </wp:inline>
+        </w:drawing>
+      </w:r>
+      <w:bookmarkEnd w:id="34"/>
+    </w:p>
+    <w:p>
+      <w:pPr>
+        <w:pStyle w:val="ImageCaption"/>
+      </w:pPr>
+      <w:r>
+        <w:t xml:space="preserve">Figure 3: Создание директории и файла в ней</w:t>
+      </w:r>
+    </w:p>
+    <w:bookmarkEnd w:id="0"/>
+    <w:p>
+      <w:pPr>
+        <w:pStyle w:val="BodyText"/>
+      </w:pPr>
+      <w:r>
+        <w:t xml:space="preserve">Чтобы создать git репозиторий из этого каталога, выполнила команду git init (рис. [</w:t>
+      </w:r>
+      <w:hyperlink w:anchor="fig:004">
+        <w:r>
+          <w:rPr>
+            <w:rStyle w:val="Hyperlink"/>
+          </w:rPr>
+          <w:t xml:space="preserve">4</w:t>
+        </w:r>
+      </w:hyperlink>
+      <w:r>
+        <w:t xml:space="preserve">]).</w:t>
+      </w:r>
+    </w:p>
+    <w:bookmarkStart w:id="0" w:name="fig:004"/>
+    <w:p>
+      <w:pPr>
+        <w:pStyle w:val="CaptionedFigure"/>
+      </w:pPr>
+      <w:bookmarkStart w:id="38" w:name="fig:004"/>
+      <w:r>
+        <w:drawing>
+          <wp:inline>
+            <wp:extent cx="5334000" cy="2311864"/>
+            <wp:effectExtent b="0" l="0" r="0" t="0"/>
+            <wp:docPr descr="Figure 4: Создание Git-репозитория" title="" id="36" name="Picture"/>
+            <a:graphic>
+              <a:graphicData uri="http://schemas.openxmlformats.org/drawingml/2006/picture">
+                <pic:pic>
+                  <pic:nvPicPr>
+                    <pic:cNvPr descr="image/4.png" id="37" name="Picture"/>
+                    <pic:cNvPicPr>
+                      <a:picLocks noChangeArrowheads="1" noChangeAspect="1"/>
+                    </pic:cNvPicPr>
+                  </pic:nvPicPr>
+                  <pic:blipFill>
+                    <a:blip r:embed="rId35"/>
+                    <a:stretch>
+                      <a:fillRect/>
+                    </a:stretch>
+                  </pic:blipFill>
+                  <pic:spPr bwMode="auto">
+                    <a:xfrm>
+                      <a:off x="0" y="0"/>
+                      <a:ext cx="5334000" cy="2311864"/>
+                    </a:xfrm>
+                    <a:prstGeom prst="rect">
+                      <a:avLst/>
+                    </a:prstGeom>
+                    <a:noFill/>
+                    <a:ln w="9525">
+                      <a:noFill/>
+                      <a:headEnd/>
+                      <a:tailEnd/>
+                    </a:ln>
+                  </pic:spPr>
+                </pic:pic>
+              </a:graphicData>
+            </a:graphic>
+          </wp:inline>
+        </w:drawing>
+      </w:r>
+      <w:bookmarkEnd w:id="38"/>
+    </w:p>
+    <w:p>
+      <w:pPr>
+        <w:pStyle w:val="ImageCaption"/>
+      </w:pPr>
+      <w:r>
+        <w:t xml:space="preserve">Figure 4: Создание Git-репозитория</w:t>
+      </w:r>
+    </w:p>
+    <w:bookmarkEnd w:id="0"/>
+    <w:p>
+      <w:pPr>
+        <w:pStyle w:val="BodyText"/>
+      </w:pPr>
+      <w:r>
+        <w:t xml:space="preserve">Проверила текущее состояние репозитория (рис. [</w:t>
+      </w:r>
+      <w:hyperlink w:anchor="fig:005">
+        <w:r>
+          <w:rPr>
+            <w:rStyle w:val="Hyperlink"/>
+          </w:rPr>
+          <w:t xml:space="preserve">5</w:t>
+        </w:r>
+      </w:hyperlink>
+      <w:r>
+        <w:t xml:space="preserve">]).</w:t>
+      </w:r>
+    </w:p>
+    <w:bookmarkStart w:id="0" w:name="fig:005"/>
+    <w:p>
+      <w:pPr>
+        <w:pStyle w:val="CaptionedFigure"/>
+      </w:pPr>
+      <w:bookmarkStart w:id="42" w:name="fig:005"/>
+      <w:r>
+        <w:drawing>
+          <wp:inline>
+            <wp:extent cx="5334000" cy="654901"/>
+            <wp:effectExtent b="0" l="0" r="0" t="0"/>
+            <wp:docPr descr="Figure 5: Проверка состояния Git-репозитория" title="" id="40" name="Picture"/>
+            <a:graphic>
+              <a:graphicData uri="http://schemas.openxmlformats.org/drawingml/2006/picture">
+                <pic:pic>
+                  <pic:nvPicPr>
+                    <pic:cNvPr descr="image/5.png" id="41" name="Picture"/>
+                    <pic:cNvPicPr>
+                      <a:picLocks noChangeArrowheads="1" noChangeAspect="1"/>
+                    </pic:cNvPicPr>
+                  </pic:nvPicPr>
+                  <pic:blipFill>
+                    <a:blip r:embed="rId39"/>
+                    <a:stretch>
+                      <a:fillRect/>
+                    </a:stretch>
+                  </pic:blipFill>
+                  <pic:spPr bwMode="auto">
+                    <a:xfrm>
+                      <a:off x="0" y="0"/>
+                      <a:ext cx="5334000" cy="654901"/>
+                    </a:xfrm>
+                    <a:prstGeom prst="rect">
+                      <a:avLst/>
+                    </a:prstGeom>
+                    <a:noFill/>
+                    <a:ln w="9525">
+                      <a:noFill/>
+                      <a:headEnd/>
+                      <a:tailEnd/>
+                    </a:ln>
+                  </pic:spPr>
+                </pic:pic>
+              </a:graphicData>
+            </a:graphic>
+          </wp:inline>
+        </w:drawing>
+      </w:r>
+      <w:bookmarkEnd w:id="42"/>
+    </w:p>
+    <w:p>
+      <w:pPr>
+        <w:pStyle w:val="ImageCaption"/>
+      </w:pPr>
+      <w:r>
+        <w:t xml:space="preserve">Figure 5: Проверка состояния Git-репозитория</w:t>
+      </w:r>
+    </w:p>
+    <w:bookmarkEnd w:id="0"/>
+    <w:p>
+      <w:pPr>
+        <w:pStyle w:val="BodyText"/>
+      </w:pPr>
+      <w:r>
+        <w:t xml:space="preserve">Создала файл и заполнила его (рис. [</w:t>
+      </w:r>
+      <w:hyperlink w:anchor="fig:006">
+        <w:r>
+          <w:rPr>
+            <w:rStyle w:val="Hyperlink"/>
+          </w:rPr>
+          <w:t xml:space="preserve">6</w:t>
+        </w:r>
+      </w:hyperlink>
+      <w:r>
+        <w:t xml:space="preserve">]).</w:t>
+      </w:r>
+    </w:p>
+    <w:bookmarkStart w:id="0" w:name="fig:006"/>
+    <w:p>
+      <w:pPr>
+        <w:pStyle w:val="CaptionedFigure"/>
+      </w:pPr>
+      <w:bookmarkStart w:id="46" w:name="fig:006"/>
+      <w:r>
+        <w:drawing>
+          <wp:inline>
+            <wp:extent cx="5334000" cy="492460"/>
+            <wp:effectExtent b="0" l="0" r="0" t="0"/>
+            <wp:docPr descr="Figure 6: Создание фвйла и его заполнение" title="" id="44" name="Picture"/>
+            <a:graphic>
+              <a:graphicData uri="http://schemas.openxmlformats.org/drawingml/2006/picture">
+                <pic:pic>
+                  <pic:nvPicPr>
+                    <pic:cNvPr descr="image/6.png" id="45" name="Picture"/>
+                    <pic:cNvPicPr>
+                      <a:picLocks noChangeArrowheads="1" noChangeAspect="1"/>
+                    </pic:cNvPicPr>
+                  </pic:nvPicPr>
+                  <pic:blipFill>
+                    <a:blip r:embed="rId43"/>
+                    <a:stretch>
+                      <a:fillRect/>
+                    </a:stretch>
+                  </pic:blipFill>
+                  <pic:spPr bwMode="auto">
+                    <a:xfrm>
+                      <a:off x="0" y="0"/>
+                      <a:ext cx="5334000" cy="492460"/>
+                    </a:xfrm>
+                    <a:prstGeom prst="rect">
+                      <a:avLst/>
+                    </a:prstGeom>
+                    <a:noFill/>
+                    <a:ln w="9525">
+                      <a:noFill/>
+                      <a:headEnd/>
+                      <a:tailEnd/>
+                    </a:ln>
+                  </pic:spPr>
+                </pic:pic>
+              </a:graphicData>
+            </a:graphic>
+          </wp:inline>
+        </w:drawing>
+      </w:r>
+      <w:bookmarkEnd w:id="46"/>
+    </w:p>
+    <w:p>
+      <w:pPr>
+        <w:pStyle w:val="ImageCaption"/>
+      </w:pPr>
+      <w:r>
+        <w:t xml:space="preserve">Figure 6: Создание фвйла и его заполнение</w:t>
+      </w:r>
+    </w:p>
+    <w:bookmarkEnd w:id="0"/>
+    <w:p>
+      <w:pPr>
+        <w:pStyle w:val="BodyText"/>
+      </w:pPr>
+      <w:r>
+        <w:t xml:space="preserve">Проверила состояние рабочего каталога. git знает, что файл hello.html был изменен, но при этом эти изменения еще не зафиксированы в репозитории (рис. [</w:t>
+      </w:r>
+      <w:hyperlink w:anchor="fig:007">
+        <w:r>
+          <w:rPr>
+            <w:rStyle w:val="Hyperlink"/>
+          </w:rPr>
+          <w:t xml:space="preserve">7</w:t>
+        </w:r>
+      </w:hyperlink>
+      <w:r>
+        <w:t xml:space="preserve">]).</w:t>
+      </w:r>
+    </w:p>
+    <w:bookmarkStart w:id="0" w:name="fig:007"/>
+    <w:p>
+      <w:pPr>
+        <w:pStyle w:val="CaptionedFigure"/>
+      </w:pPr>
+      <w:bookmarkStart w:id="50" w:name="fig:007"/>
+      <w:r>
+        <w:drawing>
+          <wp:inline>
+            <wp:extent cx="5334000" cy="1261048"/>
+            <wp:effectExtent b="0" l="0" r="0" t="0"/>
+            <wp:docPr descr="Figure 7: Проверка состояния репозитория" title="" id="48" name="Picture"/>
+            <a:graphic>
+              <a:graphicData uri="http://schemas.openxmlformats.org/drawingml/2006/picture">
+                <pic:pic>
+                  <pic:nvPicPr>
+                    <pic:cNvPr descr="image/7.png" id="49" name="Picture"/>
+                    <pic:cNvPicPr>
+                      <a:picLocks noChangeArrowheads="1" noChangeAspect="1"/>
+                    </pic:cNvPicPr>
+                  </pic:nvPicPr>
+                  <pic:blipFill>
+                    <a:blip r:embed="rId47"/>
+                    <a:stretch>
+                      <a:fillRect/>
+                    </a:stretch>
+                  </pic:blipFill>
+                  <pic:spPr bwMode="auto">
+                    <a:xfrm>
+                      <a:off x="0" y="0"/>
+                      <a:ext cx="5334000" cy="1261048"/>
+                    </a:xfrm>
+                    <a:prstGeom prst="rect">
+                      <a:avLst/>
+                    </a:prstGeom>
+                    <a:noFill/>
+                    <a:ln w="9525">
+                      <a:noFill/>
+                      <a:headEnd/>
+                      <a:tailEnd/>
+                    </a:ln>
+                  </pic:spPr>
+                </pic:pic>
+              </a:graphicData>
+            </a:graphic>
+          </wp:inline>
+        </w:drawing>
+      </w:r>
+      <w:bookmarkEnd w:id="50"/>
+    </w:p>
+    <w:p>
+      <w:pPr>
+        <w:pStyle w:val="ImageCaption"/>
+      </w:pPr>
+      <w:r>
+        <w:t xml:space="preserve">Figure 7: Проверка состояния репозитория</w:t>
+      </w:r>
+    </w:p>
+    <w:bookmarkEnd w:id="0"/>
+    <w:p>
+      <w:pPr>
+        <w:pStyle w:val="BodyText"/>
+      </w:pPr>
+      <w:r>
+        <w:t xml:space="preserve">Добавила изменения в репозиторий (рис. [</w:t>
+      </w:r>
+      <w:hyperlink w:anchor="fig:008">
+        <w:r>
+          <w:rPr>
+            <w:rStyle w:val="Hyperlink"/>
+          </w:rPr>
+          <w:t xml:space="preserve">8</w:t>
+        </w:r>
+      </w:hyperlink>
+      <w:r>
+        <w:t xml:space="preserve">]).</w:t>
+      </w:r>
+    </w:p>
+    <w:bookmarkStart w:id="0" w:name="fig:008"/>
+    <w:p>
+      <w:pPr>
+        <w:pStyle w:val="CaptionedFigure"/>
+      </w:pPr>
+      <w:bookmarkStart w:id="54" w:name="fig:008"/>
+      <w:r>
+        <w:drawing>
+          <wp:inline>
+            <wp:extent cx="5334000" cy="1236133"/>
+            <wp:effectExtent b="0" l="0" r="0" t="0"/>
+            <wp:docPr descr="Figure 8: Добавление изменения в репозиторий" title="" id="52" name="Picture"/>
+            <a:graphic>
+              <a:graphicData uri="http://schemas.openxmlformats.org/drawingml/2006/picture">
+                <pic:pic>
+                  <pic:nvPicPr>
+                    <pic:cNvPr descr="image/8.png" id="53" name="Picture"/>
+                    <pic:cNvPicPr>
+                      <a:picLocks noChangeArrowheads="1" noChangeAspect="1"/>
+                    </pic:cNvPicPr>
+                  </pic:nvPicPr>
+                  <pic:blipFill>
+                    <a:blip r:embed="rId51"/>
+                    <a:stretch>
+                      <a:fillRect/>
+                    </a:stretch>
+                  </pic:blipFill>
+                  <pic:spPr bwMode="auto">
+                    <a:xfrm>
+                      <a:off x="0" y="0"/>
+                      <a:ext cx="5334000" cy="1236133"/>
+                    </a:xfrm>
+                    <a:prstGeom prst="rect">
+                      <a:avLst/>
+                    </a:prstGeom>
+                    <a:noFill/>
+                    <a:ln w="9525">
+                      <a:noFill/>
+                      <a:headEnd/>
+                      <a:tailEnd/>
+                    </a:ln>
+                  </pic:spPr>
+                </pic:pic>
+              </a:graphicData>
+            </a:graphic>
+          </wp:inline>
+        </w:drawing>
+      </w:r>
+      <w:bookmarkEnd w:id="54"/>
+    </w:p>
+    <w:p>
+      <w:pPr>
+        <w:pStyle w:val="ImageCaption"/>
+      </w:pPr>
+      <w:r>
+        <w:t xml:space="preserve">Figure 8: Добавление изменения в репозиторий</w:t>
+      </w:r>
+    </w:p>
+    <w:bookmarkEnd w:id="0"/>
+    <w:p>
+      <w:pPr>
+        <w:pStyle w:val="BodyText"/>
+      </w:pPr>
+      <w:r>
+        <w:t xml:space="preserve">Сделала коммит и проверю позже состояние. Откроется редактор. В первой строке ввела комментарий: «Added h1 tag» (рис. [</w:t>
+      </w:r>
+      <w:hyperlink w:anchor="fig:009">
+        <w:r>
+          <w:rPr>
+            <w:rStyle w:val="Hyperlink"/>
+          </w:rPr>
+          <w:t xml:space="preserve">9</w:t>
+        </w:r>
+      </w:hyperlink>
+      <w:r>
+        <w:t xml:space="preserve">]).</w:t>
+      </w:r>
+    </w:p>
+    <w:bookmarkStart w:id="0" w:name="fig:009"/>
+    <w:p>
+      <w:pPr>
+        <w:pStyle w:val="CaptionedFigure"/>
+      </w:pPr>
+      <w:bookmarkStart w:id="58" w:name="fig:009"/>
+      <w:r>
+        <w:drawing>
+          <wp:inline>
+            <wp:extent cx="5334000" cy="4022992"/>
+            <wp:effectExtent b="0" l="0" r="0" t="0"/>
+            <wp:docPr descr="Figure 9: Коммит и редактирование коммита" title="" id="56" name="Picture"/>
+            <a:graphic>
+              <a:graphicData uri="http://schemas.openxmlformats.org/drawingml/2006/picture">
+                <pic:pic>
+                  <pic:nvPicPr>
+                    <pic:cNvPr descr="image/9.png" id="57" name="Picture"/>
+                    <pic:cNvPicPr>
+                      <a:picLocks noChangeArrowheads="1" noChangeAspect="1"/>
+                    </pic:cNvPicPr>
+                  </pic:nvPicPr>
+                  <pic:blipFill>
+                    <a:blip r:embed="rId55"/>
+                    <a:stretch>
+                      <a:fillRect/>
+                    </a:stretch>
+                  </pic:blipFill>
+                  <pic:spPr bwMode="auto">
+                    <a:xfrm>
+                      <a:off x="0" y="0"/>
+                      <a:ext cx="5334000" cy="4022992"/>
+                    </a:xfrm>
+                    <a:prstGeom prst="rect">
+                      <a:avLst/>
+                    </a:prstGeom>
+                    <a:noFill/>
+                    <a:ln w="9525">
+                      <a:noFill/>
+                      <a:headEnd/>
+                      <a:tailEnd/>
+                    </a:ln>
+                  </pic:spPr>
+                </pic:pic>
+              </a:graphicData>
+            </a:graphic>
+          </wp:inline>
+        </w:drawing>
+      </w:r>
+      <w:bookmarkEnd w:id="58"/>
+    </w:p>
+    <w:p>
+      <w:pPr>
+        <w:pStyle w:val="ImageCaption"/>
+      </w:pPr>
+      <w:r>
+        <w:t xml:space="preserve">Figure 9: Коммит и редактирование коммита</w:t>
+      </w:r>
+    </w:p>
+    <w:bookmarkEnd w:id="0"/>
+    <w:p>
+      <w:pPr>
+        <w:pStyle w:val="BodyText"/>
+      </w:pPr>
+      <w:r>
+        <w:t xml:space="preserve">Проверила состояние. Теперь все изменения проиндексированы (рис. [</w:t>
+      </w:r>
+      <w:hyperlink w:anchor="fig:010">
+        <w:r>
+          <w:rPr>
+            <w:rStyle w:val="Hyperlink"/>
+          </w:rPr>
+          <w:t xml:space="preserve">10</w:t>
+        </w:r>
+      </w:hyperlink>
+      <w:r>
+        <w:t xml:space="preserve">]).</w:t>
+      </w:r>
+    </w:p>
+    <w:bookmarkStart w:id="0" w:name="fig:010"/>
+    <w:p>
+      <w:pPr>
+        <w:pStyle w:val="CaptionedFigure"/>
+      </w:pPr>
+      <w:bookmarkStart w:id="62" w:name="fig:010"/>
+      <w:r>
+        <w:drawing>
+          <wp:inline>
+            <wp:extent cx="5334000" cy="631657"/>
+            <wp:effectExtent b="0" l="0" r="0" t="0"/>
+            <wp:docPr descr="Figure 10: Проверка состояния" title="" id="60" name="Picture"/>
+            <a:graphic>
+              <a:graphicData uri="http://schemas.openxmlformats.org/drawingml/2006/picture">
+                <pic:pic>
+                  <pic:nvPicPr>
+                    <pic:cNvPr descr="image/11.png" id="61" name="Picture"/>
+                    <pic:cNvPicPr>
+                      <a:picLocks noChangeArrowheads="1" noChangeAspect="1"/>
+                    </pic:cNvPicPr>
+                  </pic:nvPicPr>
+                  <pic:blipFill>
+                    <a:blip r:embed="rId59"/>
+                    <a:stretch>
+                      <a:fillRect/>
+                    </a:stretch>
+                  </pic:blipFill>
+                  <pic:spPr bwMode="auto">
+                    <a:xfrm>
+                      <a:off x="0" y="0"/>
+                      <a:ext cx="5334000" cy="631657"/>
+                    </a:xfrm>
+                    <a:prstGeom prst="rect">
+                      <a:avLst/>
+                    </a:prstGeom>
+                    <a:noFill/>
+                    <a:ln w="9525">
+                      <a:noFill/>
+                      <a:headEnd/>
+                      <a:tailEnd/>
+                    </a:ln>
+                  </pic:spPr>
+                </pic:pic>
+              </a:graphicData>
+            </a:graphic>
+          </wp:inline>
+        </w:drawing>
+      </w:r>
+      <w:bookmarkEnd w:id="62"/>
+    </w:p>
+    <w:p>
+      <w:pPr>
+        <w:pStyle w:val="ImageCaption"/>
+      </w:pPr>
+      <w:r>
+        <w:t xml:space="preserve">Figure 10: Проверка состояния</w:t>
+      </w:r>
+    </w:p>
+    <w:bookmarkEnd w:id="0"/>
+    <w:p>
+      <w:pPr>
+        <w:pStyle w:val="BodyText"/>
+      </w:pPr>
+      <w:r>
+        <w:t xml:space="preserve">Редактирую файл hello.html и добавляю изменение в гит (рис. [</w:t>
+      </w:r>
+      <w:hyperlink w:anchor="fig:011">
+        <w:r>
+          <w:rPr>
+            <w:rStyle w:val="Hyperlink"/>
+          </w:rPr>
+          <w:t xml:space="preserve">11</w:t>
+        </w:r>
+      </w:hyperlink>
+      <w:r>
+        <w:t xml:space="preserve">], [</w:t>
+      </w:r>
+      <w:hyperlink w:anchor="fig:012">
+        <w:r>
+          <w:rPr>
+            <w:rStyle w:val="Hyperlink"/>
+          </w:rPr>
+          <w:t xml:space="preserve">12</w:t>
+        </w:r>
+      </w:hyperlink>
+      <w:r>
+        <w:t xml:space="preserve">]).</w:t>
+      </w:r>
+    </w:p>
+    <w:bookmarkStart w:id="0" w:name="fig:011"/>
+    <w:p>
+      <w:pPr>
+        <w:pStyle w:val="CaptionedFigure"/>
+      </w:pPr>
+      <w:bookmarkStart w:id="66" w:name="fig:011"/>
+      <w:r>
+        <w:drawing>
+          <wp:inline>
+            <wp:extent cx="5334000" cy="860322"/>
+            <wp:effectExtent b="0" l="0" r="0" t="0"/>
+            <wp:docPr descr="Figure 11: Редактирование файла" title="" id="64" name="Picture"/>
+            <a:graphic>
+              <a:graphicData uri="http://schemas.openxmlformats.org/drawingml/2006/picture">
+                <pic:pic>
+                  <pic:nvPicPr>
+                    <pic:cNvPr descr="image/12.png" id="65" name="Picture"/>
+                    <pic:cNvPicPr>
+                      <a:picLocks noChangeArrowheads="1" noChangeAspect="1"/>
+                    </pic:cNvPicPr>
+                  </pic:nvPicPr>
+                  <pic:blipFill>
+                    <a:blip r:embed="rId63"/>
+                    <a:stretch>
+                      <a:fillRect/>
+                    </a:stretch>
+                  </pic:blipFill>
+                  <pic:spPr bwMode="auto">
+                    <a:xfrm>
+                      <a:off x="0" y="0"/>
+                      <a:ext cx="5334000" cy="860322"/>
+                    </a:xfrm>
+                    <a:prstGeom prst="rect">
+                      <a:avLst/>
+                    </a:prstGeom>
+                    <a:noFill/>
+                    <a:ln w="9525">
+                      <a:noFill/>
+                      <a:headEnd/>
+                      <a:tailEnd/>
+                    </a:ln>
+                  </pic:spPr>
+                </pic:pic>
+              </a:graphicData>
+            </a:graphic>
+          </wp:inline>
+        </w:drawing>
+      </w:r>
+      <w:bookmarkEnd w:id="66"/>
+    </w:p>
+    <w:p>
+      <w:pPr>
+        <w:pStyle w:val="ImageCaption"/>
+      </w:pPr>
+      <w:r>
+        <w:t xml:space="preserve">Figure 11: Редактирование файла</w:t>
+      </w:r>
+    </w:p>
+    <w:bookmarkEnd w:id="0"/>
+    <w:bookmarkStart w:id="0" w:name="fig:012"/>
+    <w:p>
+      <w:pPr>
+        <w:pStyle w:val="CaptionedFigure"/>
+      </w:pPr>
+      <w:bookmarkStart w:id="70" w:name="fig:012"/>
+      <w:r>
+        <w:drawing>
+          <wp:inline>
+            <wp:extent cx="3570972" cy="394635"/>
+            <wp:effectExtent b="0" l="0" r="0" t="0"/>
+            <wp:docPr descr="Figure 12: Добавление изменений" title="" id="68" name="Picture"/>
+            <a:graphic>
+              <a:graphicData uri="http://schemas.openxmlformats.org/drawingml/2006/picture">
+                <pic:pic>
+                  <pic:nvPicPr>
+                    <pic:cNvPr descr="image/13.png" id="69" name="Picture"/>
+                    <pic:cNvPicPr>
+                      <a:picLocks noChangeArrowheads="1" noChangeAspect="1"/>
+                    </pic:cNvPicPr>
+                  </pic:nvPicPr>
+                  <pic:blipFill>
+                    <a:blip r:embed="rId67"/>
+                    <a:stretch>
+                      <a:fillRect/>
+                    </a:stretch>
+                  </pic:blipFill>
+                  <pic:spPr bwMode="auto">
+                    <a:xfrm>
+                      <a:off x="0" y="0"/>
+                      <a:ext cx="3570972" cy="394635"/>
+                    </a:xfrm>
+                    <a:prstGeom prst="rect">
+                      <a:avLst/>
+                    </a:prstGeom>
+                    <a:noFill/>
+                    <a:ln w="9525">
+                      <a:noFill/>
+                      <a:headEnd/>
+                      <a:tailEnd/>
+                    </a:ln>
+                  </pic:spPr>
+                </pic:pic>
+              </a:graphicData>
+            </a:graphic>
+          </wp:inline>
+        </w:drawing>
+      </w:r>
+      <w:bookmarkEnd w:id="70"/>
+    </w:p>
+    <w:p>
+      <w:pPr>
+        <w:pStyle w:val="ImageCaption"/>
+      </w:pPr>
+      <w:r>
+        <w:t xml:space="preserve">Figure 12: Добавление изменений</w:t>
+      </w:r>
+    </w:p>
+    <w:bookmarkEnd w:id="0"/>
+    <w:p>
+      <w:pPr>
+        <w:pStyle w:val="BodyText"/>
+      </w:pPr>
+      <w:r>
+        <w:t xml:space="preserve">Вновь редактирую файл hello.html и проверяю состояние репозитория (рис. [</w:t>
+      </w:r>
+      <w:hyperlink w:anchor="fig:013">
+        <w:r>
+          <w:rPr>
+            <w:rStyle w:val="Hyperlink"/>
+          </w:rPr>
+          <w:t xml:space="preserve">13</w:t>
+        </w:r>
+      </w:hyperlink>
+      <w:r>
+        <w:t xml:space="preserve">], [</w:t>
+      </w:r>
+      <w:hyperlink w:anchor="fig:014">
+        <w:r>
+          <w:rPr>
+            <w:rStyle w:val="Hyperlink"/>
+          </w:rPr>
+          <w:t xml:space="preserve">14</w:t>
+        </w:r>
+      </w:hyperlink>
+      <w:r>
+        <w:t xml:space="preserve">]).</w:t>
+      </w:r>
+    </w:p>
+    <w:bookmarkStart w:id="0" w:name="fig:013"/>
+    <w:p>
+      <w:pPr>
+        <w:pStyle w:val="CaptionedFigure"/>
+      </w:pPr>
+      <w:bookmarkStart w:id="74" w:name="fig:013"/>
+      <w:r>
+        <w:drawing>
+          <wp:inline>
+            <wp:extent cx="5334000" cy="1153618"/>
+            <wp:effectExtent b="0" l="0" r="0" t="0"/>
+            <wp:docPr descr="Figure 13: Редактирование файла" title="" id="72" name="Picture"/>
+            <a:graphic>
+              <a:graphicData uri="http://schemas.openxmlformats.org/drawingml/2006/picture">
+                <pic:pic>
+                  <pic:nvPicPr>
+                    <pic:cNvPr descr="image/14.png" id="73" name="Picture"/>
+                    <pic:cNvPicPr>
+                      <a:picLocks noChangeArrowheads="1" noChangeAspect="1"/>
+                    </pic:cNvPicPr>
+                  </pic:nvPicPr>
+                  <pic:blipFill>
+                    <a:blip r:embed="rId71"/>
+                    <a:stretch>
+                      <a:fillRect/>
+                    </a:stretch>
+                  </pic:blipFill>
+                  <pic:spPr bwMode="auto">
+                    <a:xfrm>
+                      <a:off x="0" y="0"/>
+                      <a:ext cx="5334000" cy="1153618"/>
+                    </a:xfrm>
+                    <a:prstGeom prst="rect">
+                      <a:avLst/>
+                    </a:prstGeom>
+                    <a:noFill/>
+                    <a:ln w="9525">
+                      <a:noFill/>
+                      <a:headEnd/>
+                      <a:tailEnd/>
+                    </a:ln>
+                  </pic:spPr>
+                </pic:pic>
+              </a:graphicData>
+            </a:graphic>
+          </wp:inline>
+        </w:drawing>
+      </w:r>
+      <w:bookmarkEnd w:id="74"/>
+    </w:p>
+    <w:p>
+      <w:pPr>
+        <w:pStyle w:val="ImageCaption"/>
+      </w:pPr>
+      <w:r>
+        <w:t xml:space="preserve">Figure 13: Редактирование файла</w:t>
+      </w:r>
+    </w:p>
+    <w:bookmarkEnd w:id="0"/>
+    <w:bookmarkStart w:id="0" w:name="fig:014"/>
+    <w:p>
+      <w:pPr>
+        <w:pStyle w:val="CaptionedFigure"/>
+      </w:pPr>
+      <w:bookmarkStart w:id="78" w:name="fig:014"/>
+      <w:r>
+        <w:drawing>
+          <wp:inline>
+            <wp:extent cx="5334000" cy="1664510"/>
+            <wp:effectExtent b="0" l="0" r="0" t="0"/>
+            <wp:docPr descr="Figure 14: Проверка состояния" title="" id="76" name="Picture"/>
+            <a:graphic>
+              <a:graphicData uri="http://schemas.openxmlformats.org/drawingml/2006/picture">
+                <pic:pic>
+                  <pic:nvPicPr>
+                    <pic:cNvPr descr="image/15.png" id="77" name="Picture"/>
+                    <pic:cNvPicPr>
+                      <a:picLocks noChangeArrowheads="1" noChangeAspect="1"/>
+                    </pic:cNvPicPr>
+                  </pic:nvPicPr>
+                  <pic:blipFill>
+                    <a:blip r:embed="rId75"/>
+                    <a:stretch>
+                      <a:fillRect/>
+                    </a:stretch>
+                  </pic:blipFill>
+                  <pic:spPr bwMode="auto">
+                    <a:xfrm>
+                      <a:off x="0" y="0"/>
+                      <a:ext cx="5334000" cy="1664510"/>
+                    </a:xfrm>
+                    <a:prstGeom prst="rect">
+                      <a:avLst/>
+                    </a:prstGeom>
+                    <a:noFill/>
+                    <a:ln w="9525">
+                      <a:noFill/>
+                      <a:headEnd/>
+                      <a:tailEnd/>
+                    </a:ln>
+                  </pic:spPr>
+                </pic:pic>
+              </a:graphicData>
+            </a:graphic>
+          </wp:inline>
+        </w:drawing>
+      </w:r>
+      <w:bookmarkEnd w:id="78"/>
+    </w:p>
+    <w:p>
+      <w:pPr>
+        <w:pStyle w:val="ImageCaption"/>
+      </w:pPr>
+      <w:r>
+        <w:t xml:space="preserve">Figure 14: Проверка состояния</w:t>
+      </w:r>
+    </w:p>
+    <w:bookmarkEnd w:id="0"/>
+    <w:p>
+      <w:pPr>
+        <w:pStyle w:val="BodyText"/>
+      </w:pPr>
+      <w:r>
+        <w:t xml:space="preserve">hello.html указан дважды в состоянии. Первое изменение (добавление стандартных тегов) проиндексировано и готово к коммиту.Второе изменение (добавление заголовков HTML) является непроиндексированным.</w:t>
+      </w:r>
+    </w:p>
+    <w:p>
+      <w:pPr>
+        <w:pStyle w:val="BodyText"/>
+      </w:pPr>
+      <w:r>
+        <w:t xml:space="preserve">Теперь добавляю второе изменение в индекс, а затем проверяю состояние (рис. [</w:t>
+      </w:r>
+      <w:hyperlink w:anchor="fig:015">
+        <w:r>
+          <w:rPr>
+            <w:rStyle w:val="Hyperlink"/>
+          </w:rPr>
+          <w:t xml:space="preserve">15</w:t>
+        </w:r>
+      </w:hyperlink>
+      <w:r>
+        <w:t xml:space="preserve">], [</w:t>
+      </w:r>
+      <w:hyperlink w:anchor="fig:016">
+        <w:r>
+          <w:rPr>
+            <w:rStyle w:val="Hyperlink"/>
+          </w:rPr>
+          <w:t xml:space="preserve">16</w:t>
+        </w:r>
+      </w:hyperlink>
+      <w:r>
+        <w:t xml:space="preserve">], [</w:t>
+      </w:r>
+      <w:hyperlink w:anchor="fig:017">
+        <w:r>
+          <w:rPr>
+            <w:rStyle w:val="Hyperlink"/>
+          </w:rPr>
+          <w:t xml:space="preserve">17</w:t>
+        </w:r>
+      </w:hyperlink>
+      <w:r>
+        <w:t xml:space="preserve">]). Сделала коммит второго изменения (добавление заголовков) (рис. [</w:t>
+      </w:r>
+      <w:hyperlink w:anchor="fig:018">
+        <w:r>
+          <w:rPr>
+            <w:rStyle w:val="Hyperlink"/>
+          </w:rPr>
+          <w:t xml:space="preserve">18</w:t>
+        </w:r>
+      </w:hyperlink>
+      <w:r>
+        <w:t xml:space="preserve">]).</w:t>
+      </w:r>
+    </w:p>
+    <w:bookmarkStart w:id="0" w:name="fig:015"/>
+    <w:p>
+      <w:pPr>
+        <w:pStyle w:val="CaptionedFigure"/>
+      </w:pPr>
+      <w:bookmarkStart w:id="82" w:name="fig:015"/>
+      <w:r>
+        <w:drawing>
+          <wp:inline>
+            <wp:extent cx="5334000" cy="758038"/>
+            <wp:effectExtent b="0" l="0" r="0" t="0"/>
+            <wp:docPr descr="Figure 15: Коммит" title="" id="80" name="Picture"/>
+            <a:graphic>
+              <a:graphicData uri="http://schemas.openxmlformats.org/drawingml/2006/picture">
+                <pic:pic>
+                  <pic:nvPicPr>
+                    <pic:cNvPr descr="image/16.png" id="81" name="Picture"/>
+                    <pic:cNvPicPr>
+                      <a:picLocks noChangeArrowheads="1" noChangeAspect="1"/>
+                    </pic:cNvPicPr>
+                  </pic:nvPicPr>
+                  <pic:blipFill>
+                    <a:blip r:embed="rId79"/>
+                    <a:stretch>
+                      <a:fillRect/>
+                    </a:stretch>
+                  </pic:blipFill>
+                  <pic:spPr bwMode="auto">
+                    <a:xfrm>
+                      <a:off x="0" y="0"/>
+                      <a:ext cx="5334000" cy="758038"/>
+                    </a:xfrm>
+                    <a:prstGeom prst="rect">
+                      <a:avLst/>
+                    </a:prstGeom>
+                    <a:noFill/>
+                    <a:ln w="9525">
+                      <a:noFill/>
+                      <a:headEnd/>
+                      <a:tailEnd/>
+                    </a:ln>
+                  </pic:spPr>
+                </pic:pic>
+              </a:graphicData>
+            </a:graphic>
+          </wp:inline>
+        </w:drawing>
+      </w:r>
+      <w:bookmarkEnd w:id="82"/>
+    </w:p>
+    <w:p>
+      <w:pPr>
+        <w:pStyle w:val="ImageCaption"/>
+      </w:pPr>
+      <w:r>
+        <w:t xml:space="preserve">Figure 15: Коммит</w:t>
+      </w:r>
+    </w:p>
+    <w:bookmarkEnd w:id="0"/>
+    <w:bookmarkStart w:id="0" w:name="fig:016"/>
+    <w:p>
+      <w:pPr>
+        <w:pStyle w:val="CaptionedFigure"/>
+      </w:pPr>
+      <w:bookmarkStart w:id="86" w:name="fig:016"/>
+      <w:r>
+        <w:drawing>
+          <wp:inline>
+            <wp:extent cx="5334000" cy="1272540"/>
+            <wp:effectExtent b="0" l="0" r="0" t="0"/>
+            <wp:docPr descr="Figure 16: Проверка состояния" title="" id="84" name="Picture"/>
+            <a:graphic>
+              <a:graphicData uri="http://schemas.openxmlformats.org/drawingml/2006/picture">
+                <pic:pic>
+                  <pic:nvPicPr>
+                    <pic:cNvPr descr="image/17.png" id="85" name="Picture"/>
+                    <pic:cNvPicPr>
+                      <a:picLocks noChangeArrowheads="1" noChangeAspect="1"/>
+                    </pic:cNvPicPr>
+                  </pic:nvPicPr>
+                  <pic:blipFill>
+                    <a:blip r:embed="rId83"/>
+                    <a:stretch>
+                      <a:fillRect/>
+                    </a:stretch>
+                  </pic:blipFill>
+                  <pic:spPr bwMode="auto">
+                    <a:xfrm>
+                      <a:off x="0" y="0"/>
+                      <a:ext cx="5334000" cy="1272540"/>
+                    </a:xfrm>
+                    <a:prstGeom prst="rect">
+                      <a:avLst/>
+                    </a:prstGeom>
+                    <a:noFill/>
+                    <a:ln w="9525">
+                      <a:noFill/>
+                      <a:headEnd/>
+                      <a:tailEnd/>
+                    </a:ln>
+                  </pic:spPr>
+                </pic:pic>
+              </a:graphicData>
+            </a:graphic>
+          </wp:inline>
+        </w:drawing>
+      </w:r>
+      <w:bookmarkEnd w:id="86"/>
+    </w:p>
+    <w:p>
+      <w:pPr>
+        <w:pStyle w:val="ImageCaption"/>
+      </w:pPr>
+      <w:r>
+        <w:t xml:space="preserve">Figure 16: Проверка состояния</w:t>
+      </w:r>
+    </w:p>
+    <w:bookmarkEnd w:id="0"/>
+    <w:bookmarkStart w:id="0" w:name="fig:017"/>
+    <w:p>
+      <w:pPr>
+        <w:pStyle w:val="CaptionedFigure"/>
+      </w:pPr>
+      <w:bookmarkStart w:id="90" w:name="fig:017"/>
+      <w:r>
+        <w:drawing>
+          <wp:inline>
+            <wp:extent cx="5334000" cy="1187165"/>
+            <wp:effectExtent b="0" l="0" r="0" t="0"/>
+            <wp:docPr descr="Figure 17: Добавление файлов, проверка состояния" title="" id="88" name="Picture"/>
+            <a:graphic>
+              <a:graphicData uri="http://schemas.openxmlformats.org/drawingml/2006/picture">
+                <pic:pic>
+                  <pic:nvPicPr>
+                    <pic:cNvPr descr="image/18.png" id="89" name="Picture"/>
+                    <pic:cNvPicPr>
+                      <a:picLocks noChangeArrowheads="1" noChangeAspect="1"/>
+                    </pic:cNvPicPr>
+                  </pic:nvPicPr>
+                  <pic:blipFill>
+                    <a:blip r:embed="rId87"/>
+                    <a:stretch>
+                      <a:fillRect/>
+                    </a:stretch>
+                  </pic:blipFill>
+                  <pic:spPr bwMode="auto">
+                    <a:xfrm>
+                      <a:off x="0" y="0"/>
+                      <a:ext cx="5334000" cy="1187165"/>
+                    </a:xfrm>
+                    <a:prstGeom prst="rect">
+                      <a:avLst/>
+                    </a:prstGeom>
+                    <a:noFill/>
+                    <a:ln w="9525">
+                      <a:noFill/>
+                      <a:headEnd/>
+                      <a:tailEnd/>
+                    </a:ln>
+                  </pic:spPr>
+                </pic:pic>
+              </a:graphicData>
+            </a:graphic>
+          </wp:inline>
+        </w:drawing>
+      </w:r>
+      <w:bookmarkEnd w:id="90"/>
+    </w:p>
+    <w:p>
+      <w:pPr>
+        <w:pStyle w:val="ImageCaption"/>
+      </w:pPr>
+      <w:r>
+        <w:t xml:space="preserve">Figure 17: Добавление файлов, проверка состояния</w:t>
+      </w:r>
+    </w:p>
+    <w:bookmarkEnd w:id="0"/>
+    <w:bookmarkStart w:id="0" w:name="fig:018"/>
+    <w:p>
+      <w:pPr>
+        <w:pStyle w:val="CaptionedFigure"/>
+      </w:pPr>
+      <w:bookmarkStart w:id="94" w:name="fig:018"/>
+      <w:r>
+        <w:drawing>
+          <wp:inline>
+            <wp:extent cx="5159141" cy="770021"/>
+            <wp:effectExtent b="0" l="0" r="0" t="0"/>
+            <wp:docPr descr="Figure 18: Коммит второго изменения" title="" id="92" name="Picture"/>
+            <a:graphic>
+              <a:graphicData uri="http://schemas.openxmlformats.org/drawingml/2006/picture">
+                <pic:pic>
+                  <pic:nvPicPr>
+                    <pic:cNvPr descr="image/19.png" id="93" name="Picture"/>
+                    <pic:cNvPicPr>
+                      <a:picLocks noChangeArrowheads="1" noChangeAspect="1"/>
+                    </pic:cNvPicPr>
+                  </pic:nvPicPr>
+                  <pic:blipFill>
+                    <a:blip r:embed="rId91"/>
+                    <a:stretch>
+                      <a:fillRect/>
+                    </a:stretch>
+                  </pic:blipFill>
+                  <pic:spPr bwMode="auto">
+                    <a:xfrm>
+                      <a:off x="0" y="0"/>
+                      <a:ext cx="5159141" cy="770021"/>
+                    </a:xfrm>
+                    <a:prstGeom prst="rect">
+                      <a:avLst/>
+                    </a:prstGeom>
+                    <a:noFill/>
+                    <a:ln w="9525">
+                      <a:noFill/>
+                      <a:headEnd/>
+                      <a:tailEnd/>
+                    </a:ln>
+                  </pic:spPr>
+                </pic:pic>
+              </a:graphicData>
+            </a:graphic>
+          </wp:inline>
+        </w:drawing>
+      </w:r>
+      <w:bookmarkEnd w:id="94"/>
+    </w:p>
+    <w:p>
+      <w:pPr>
+        <w:pStyle w:val="ImageCaption"/>
+      </w:pPr>
+      <w:r>
+        <w:t xml:space="preserve">Figure 18: Коммит второго изменения</w:t>
+      </w:r>
+    </w:p>
+    <w:bookmarkEnd w:id="0"/>
+    <w:p>
+      <w:pPr>
+        <w:pStyle w:val="BodyText"/>
+      </w:pPr>
+      <w:r>
+        <w:t xml:space="preserve">Получим список произведенных изменений (рис. [</w:t>
+      </w:r>
+      <w:hyperlink w:anchor="fig:019">
+        <w:r>
+          <w:rPr>
+            <w:rStyle w:val="Hyperlink"/>
+          </w:rPr>
+          <w:t xml:space="preserve">19</w:t>
+        </w:r>
+      </w:hyperlink>
+      <w:r>
+        <w:t xml:space="preserve">]).</w:t>
+      </w:r>
+    </w:p>
+    <w:bookmarkStart w:id="0" w:name="fig:019"/>
+    <w:p>
+      <w:pPr>
+        <w:pStyle w:val="CaptionedFigure"/>
+      </w:pPr>
+      <w:bookmarkStart w:id="98" w:name="fig:019"/>
+      <w:r>
+        <w:drawing>
+          <wp:inline>
+            <wp:extent cx="5334000" cy="4182978"/>
+            <wp:effectExtent b="0" l="0" r="0" t="0"/>
+            <wp:docPr descr="Figure 19: Список изменений - лог" title="" id="96" name="Picture"/>
+            <a:graphic>
+              <a:graphicData uri="http://schemas.openxmlformats.org/drawingml/2006/picture">
+                <pic:pic>
+                  <pic:nvPicPr>
+                    <pic:cNvPr descr="image/20.png" id="97" name="Picture"/>
+                    <pic:cNvPicPr>
+                      <a:picLocks noChangeArrowheads="1" noChangeAspect="1"/>
+                    </pic:cNvPicPr>
+                  </pic:nvPicPr>
+                  <pic:blipFill>
+                    <a:blip r:embed="rId95"/>
+                    <a:stretch>
+                      <a:fillRect/>
+                    </a:stretch>
+                  </pic:blipFill>
+                  <pic:spPr bwMode="auto">
+                    <a:xfrm>
+                      <a:off x="0" y="0"/>
+                      <a:ext cx="5334000" cy="4182978"/>
+                    </a:xfrm>
+                    <a:prstGeom prst="rect">
+                      <a:avLst/>
+                    </a:prstGeom>
+                    <a:noFill/>
+                    <a:ln w="9525">
+                      <a:noFill/>
+                      <a:headEnd/>
+                      <a:tailEnd/>
+                    </a:ln>
+                  </pic:spPr>
+                </pic:pic>
+              </a:graphicData>
+            </a:graphic>
+          </wp:inline>
+        </w:drawing>
+      </w:r>
+      <w:bookmarkEnd w:id="98"/>
+    </w:p>
+    <w:p>
+      <w:pPr>
+        <w:pStyle w:val="ImageCaption"/>
+      </w:pPr>
+      <w:r>
+        <w:t xml:space="preserve">Figure 19: Список изменений - лог</w:t>
+      </w:r>
+    </w:p>
+    <w:bookmarkEnd w:id="0"/>
+    <w:p>
+      <w:pPr>
+        <w:pStyle w:val="BodyText"/>
+      </w:pPr>
+      <w:r>
+        <w:t xml:space="preserve">Однострочный формат истории (рис. [</w:t>
+      </w:r>
+      <w:hyperlink w:anchor="fig:020">
+        <w:r>
+          <w:rPr>
+            <w:rStyle w:val="Hyperlink"/>
+          </w:rPr>
+          <w:t xml:space="preserve">20</w:t>
+        </w:r>
+      </w:hyperlink>
+      <w:r>
+        <w:t xml:space="preserve">]).</w:t>
+      </w:r>
+    </w:p>
+    <w:bookmarkStart w:id="0" w:name="fig:020"/>
+    <w:p>
+      <w:pPr>
+        <w:pStyle w:val="CaptionedFigure"/>
+      </w:pPr>
+      <w:bookmarkStart w:id="102" w:name="fig:020"/>
+      <w:r>
+        <w:drawing>
+          <wp:inline>
+            <wp:extent cx="5334000" cy="975214"/>
+            <wp:effectExtent b="0" l="0" r="0" t="0"/>
+            <wp:docPr descr="Figure 20: Формат истории - строка" title="" id="100" name="Picture"/>
+            <a:graphic>
+              <a:graphicData uri="http://schemas.openxmlformats.org/drawingml/2006/picture">
+                <pic:pic>
+                  <pic:nvPicPr>
+                    <pic:cNvPr descr="image/21.png" id="101" name="Picture"/>
+                    <pic:cNvPicPr>
+                      <a:picLocks noChangeArrowheads="1" noChangeAspect="1"/>
+                    </pic:cNvPicPr>
+                  </pic:nvPicPr>
+                  <pic:blipFill>
+                    <a:blip r:embed="rId99"/>
+                    <a:stretch>
+                      <a:fillRect/>
+                    </a:stretch>
+                  </pic:blipFill>
+                  <pic:spPr bwMode="auto">
+                    <a:xfrm>
+                      <a:off x="0" y="0"/>
+                      <a:ext cx="5334000" cy="975214"/>
+                    </a:xfrm>
+                    <a:prstGeom prst="rect">
+                      <a:avLst/>
+                    </a:prstGeom>
+                    <a:noFill/>
+                    <a:ln w="9525">
+                      <a:noFill/>
+                      <a:headEnd/>
+                      <a:tailEnd/>
+                    </a:ln>
+                  </pic:spPr>
+                </pic:pic>
+              </a:graphicData>
+            </a:graphic>
+          </wp:inline>
+        </w:drawing>
+      </w:r>
+      <w:bookmarkEnd w:id="102"/>
+    </w:p>
+    <w:p>
+      <w:pPr>
+        <w:pStyle w:val="ImageCaption"/>
+      </w:pPr>
+      <w:r>
+        <w:t xml:space="preserve">Figure 20: Формат истории - строка</w:t>
+      </w:r>
+    </w:p>
+    <w:bookmarkEnd w:id="0"/>
+    <w:p>
+      <w:pPr>
+        <w:pStyle w:val="BodyText"/>
+      </w:pPr>
+      <w:r>
+        <w:t xml:space="preserve">Справочник по логу (рис. [</w:t>
+      </w:r>
+      <w:hyperlink w:anchor="fig:021">
+        <w:r>
+          <w:rPr>
+            <w:rStyle w:val="Hyperlink"/>
+          </w:rPr>
+          <w:t xml:space="preserve">21</w:t>
+        </w:r>
+      </w:hyperlink>
+      <w:r>
+        <w:t xml:space="preserve">]).</w:t>
+      </w:r>
+    </w:p>
+    <w:bookmarkStart w:id="0" w:name="fig:021"/>
+    <w:p>
+      <w:pPr>
+        <w:pStyle w:val="CaptionedFigure"/>
+      </w:pPr>
+      <w:bookmarkStart w:id="106" w:name="fig:021"/>
+      <w:r>
+        <w:drawing>
+          <wp:inline>
+            <wp:extent cx="5334000" cy="3976487"/>
+            <wp:effectExtent b="0" l="0" r="0" t="0"/>
+            <wp:docPr descr="Figure 21: Справочник по логу" title="" id="104" name="Picture"/>
+            <a:graphic>
+              <a:graphicData uri="http://schemas.openxmlformats.org/drawingml/2006/picture">
+                <pic:pic>
+                  <pic:nvPicPr>
+                    <pic:cNvPr descr="image/22.png" id="105" name="Picture"/>
+                    <pic:cNvPicPr>
+                      <a:picLocks noChangeArrowheads="1" noChangeAspect="1"/>
+                    </pic:cNvPicPr>
+                  </pic:nvPicPr>
+                  <pic:blipFill>
+                    <a:blip r:embed="rId103"/>
+                    <a:stretch>
+                      <a:fillRect/>
+                    </a:stretch>
+                  </pic:blipFill>
+                  <pic:spPr bwMode="auto">
+                    <a:xfrm>
+                      <a:off x="0" y="0"/>
+                      <a:ext cx="5334000" cy="3976487"/>
+                    </a:xfrm>
+                    <a:prstGeom prst="rect">
+                      <a:avLst/>
+                    </a:prstGeom>
+                    <a:noFill/>
+                    <a:ln w="9525">
+                      <a:noFill/>
+                      <a:headEnd/>
+                      <a:tailEnd/>
+                    </a:ln>
+                  </pic:spPr>
+                </pic:pic>
+              </a:graphicData>
+            </a:graphic>
+          </wp:inline>
+        </w:drawing>
+      </w:r>
+      <w:bookmarkEnd w:id="106"/>
+    </w:p>
+    <w:p>
+      <w:pPr>
+        <w:pStyle w:val="ImageCaption"/>
+      </w:pPr>
+      <w:r>
+        <w:t xml:space="preserve">Figure 21: Справочник по логу</w:t>
+      </w:r>
+    </w:p>
+    <w:bookmarkEnd w:id="0"/>
+    <w:p>
+      <w:pPr>
+        <w:pStyle w:val="BodyText"/>
+      </w:pPr>
+      <w:r>
+        <w:t xml:space="preserve">Получаю хэши предыдущих версий, изучаю данные лога и нахожу хэш для первого коммита. Он должен быть в последней строке данных. Использую этот хэш-код (достаточно первых 7 знаков)</w:t>
+      </w:r>
+      <w:r>
+        <w:t xml:space="preserve"> </w:t>
+      </w:r>
+      <w:r>
+        <w:t xml:space="preserve">в команде ниже.</w:t>
+      </w:r>
+    </w:p>
+    <w:p>
+      <w:pPr>
+        <w:pStyle w:val="BodyText"/>
+      </w:pPr>
+      <w:r>
+        <w:rPr>
+          <w:rStyle w:val="VerbatimChar"/>
+        </w:rPr>
+        <w:t xml:space="preserve">git checkout &lt;hash&gt;</w:t>
+      </w:r>
+    </w:p>
+    <w:p>
+      <w:pPr>
+        <w:pStyle w:val="BodyText"/>
+      </w:pPr>
+      <w:r>
+        <w:t xml:space="preserve">Затем проверяю содержимое файла hello.html.</w:t>
+      </w:r>
+    </w:p>
+    <w:p>
+      <w:pPr>
+        <w:pStyle w:val="BodyText"/>
+      </w:pPr>
+      <w:r>
+        <w:t xml:space="preserve">Возвращаюсь к последней версии в ветке master и вывожу содержимое файла (рис. [</w:t>
+      </w:r>
+      <w:hyperlink w:anchor="fig:022">
+        <w:r>
+          <w:rPr>
+            <w:rStyle w:val="Hyperlink"/>
+          </w:rPr>
+          <w:t xml:space="preserve">22</w:t>
+        </w:r>
+      </w:hyperlink>
+      <w:r>
+        <w:t xml:space="preserve">], [</w:t>
+      </w:r>
+      <w:hyperlink w:anchor="fig:023">
+        <w:r>
+          <w:rPr>
+            <w:rStyle w:val="Hyperlink"/>
+          </w:rPr>
+          <w:t xml:space="preserve">23</w:t>
+        </w:r>
+      </w:hyperlink>
+      <w:r>
+        <w:t xml:space="preserve">]).</w:t>
+      </w:r>
+    </w:p>
+    <w:bookmarkStart w:id="0" w:name="fig:022"/>
+    <w:p>
+      <w:pPr>
+        <w:pStyle w:val="CaptionedFigure"/>
+      </w:pPr>
+      <w:bookmarkStart w:id="110" w:name="fig:022"/>
+      <w:r>
+        <w:drawing>
+          <wp:inline>
+            <wp:extent cx="5334000" cy="4029419"/>
+            <wp:effectExtent b="0" l="0" r="0" t="0"/>
+            <wp:docPr descr="Figure 22: Переключение на ветку мастер и проверка содержимого файла" title="" id="108" name="Picture"/>
+            <a:graphic>
+              <a:graphicData uri="http://schemas.openxmlformats.org/drawingml/2006/picture">
+                <pic:pic>
+                  <pic:nvPicPr>
+                    <pic:cNvPr descr="image/23.png" id="109" name="Picture"/>
+                    <pic:cNvPicPr>
+                      <a:picLocks noChangeArrowheads="1" noChangeAspect="1"/>
+                    </pic:cNvPicPr>
+                  </pic:nvPicPr>
+                  <pic:blipFill>
+                    <a:blip r:embed="rId107"/>
+                    <a:stretch>
+                      <a:fillRect/>
+                    </a:stretch>
+                  </pic:blipFill>
+                  <pic:spPr bwMode="auto">
+                    <a:xfrm>
+                      <a:off x="0" y="0"/>
+                      <a:ext cx="5334000" cy="4029419"/>
+                    </a:xfrm>
+                    <a:prstGeom prst="rect">
+                      <a:avLst/>
+                    </a:prstGeom>
+                    <a:noFill/>
+                    <a:ln w="9525">
+                      <a:noFill/>
+                      <a:headEnd/>
+                      <a:tailEnd/>
+                    </a:ln>
+                  </pic:spPr>
+                </pic:pic>
+              </a:graphicData>
+            </a:graphic>
+          </wp:inline>
+        </w:drawing>
+      </w:r>
+      <w:bookmarkEnd w:id="110"/>
+    </w:p>
+    <w:p>
+      <w:pPr>
+        <w:pStyle w:val="ImageCaption"/>
+      </w:pPr>
+      <w:r>
+        <w:t xml:space="preserve">Figure 22: Переключение на ветку мастер и проверка содержимого файла</w:t>
+      </w:r>
+    </w:p>
+    <w:bookmarkEnd w:id="0"/>
+    <w:bookmarkStart w:id="0" w:name="fig:023"/>
+    <w:p>
+      <w:pPr>
+        <w:pStyle w:val="CaptionedFigure"/>
+      </w:pPr>
+      <w:bookmarkStart w:id="114" w:name="fig:023"/>
+      <w:r>
+        <w:drawing>
+          <wp:inline>
+            <wp:extent cx="4851132" cy="2098307"/>
+            <wp:effectExtent b="0" l="0" r="0" t="0"/>
+            <wp:docPr descr="Figure 23: Возврат к предыдущей версии и вывод содержимого файла" title="" id="112" name="Picture"/>
+            <a:graphic>
+              <a:graphicData uri="http://schemas.openxmlformats.org/drawingml/2006/picture">
+                <pic:pic>
+                  <pic:nvPicPr>
+                    <pic:cNvPr descr="image/24.png" id="113" name="Picture"/>
+                    <pic:cNvPicPr>
+                      <a:picLocks noChangeArrowheads="1" noChangeAspect="1"/>
+                    </pic:cNvPicPr>
+                  </pic:nvPicPr>
+                  <pic:blipFill>
+                    <a:blip r:embed="rId111"/>
+                    <a:stretch>
+                      <a:fillRect/>
+                    </a:stretch>
+                  </pic:blipFill>
+                  <pic:spPr bwMode="auto">
+                    <a:xfrm>
+                      <a:off x="0" y="0"/>
+                      <a:ext cx="4851132" cy="2098307"/>
+                    </a:xfrm>
+                    <a:prstGeom prst="rect">
+                      <a:avLst/>
+                    </a:prstGeom>
+                    <a:noFill/>
+                    <a:ln w="9525">
+                      <a:noFill/>
+                      <a:headEnd/>
+                      <a:tailEnd/>
+                    </a:ln>
+                  </pic:spPr>
+                </pic:pic>
+              </a:graphicData>
+            </a:graphic>
+          </wp:inline>
+        </w:drawing>
+      </w:r>
+      <w:bookmarkEnd w:id="114"/>
+    </w:p>
+    <w:p>
+      <w:pPr>
+        <w:pStyle w:val="ImageCaption"/>
+      </w:pPr>
+      <w:r>
+        <w:t xml:space="preserve">Figure 23: Возврат к предыдущей версии и вывод содержимого файла</w:t>
+      </w:r>
+    </w:p>
+    <w:bookmarkEnd w:id="0"/>
+    <w:p>
+      <w:pPr>
+        <w:pStyle w:val="BodyText"/>
+      </w:pPr>
+      <w:r>
+        <w:t xml:space="preserve">Создаю теги и переключаюсь между ними. Вывожу логи и могу просмотреть теги (рис. [</w:t>
+      </w:r>
+      <w:hyperlink w:anchor="fig:024">
+        <w:r>
+          <w:rPr>
+            <w:rStyle w:val="Hyperlink"/>
+          </w:rPr>
+          <w:t xml:space="preserve">24</w:t>
+        </w:r>
+      </w:hyperlink>
+      <w:r>
+        <w:t xml:space="preserve">], [</w:t>
+      </w:r>
+      <w:hyperlink w:anchor="fig:025">
+        <w:r>
+          <w:rPr>
+            <w:rStyle w:val="Hyperlink"/>
+          </w:rPr>
+          <w:t xml:space="preserve">25</w:t>
+        </w:r>
+      </w:hyperlink>
+      <w:r>
+        <w:t xml:space="preserve">], [</w:t>
+      </w:r>
+      <w:hyperlink w:anchor="fig:026">
+        <w:r>
+          <w:rPr>
+            <w:rStyle w:val="Hyperlink"/>
+          </w:rPr>
+          <w:t xml:space="preserve">26</w:t>
+        </w:r>
+      </w:hyperlink>
+      <w:r>
+        <w:t xml:space="preserve">]).</w:t>
+      </w:r>
+    </w:p>
+    <w:bookmarkStart w:id="0" w:name="fig:024"/>
+    <w:p>
+      <w:pPr>
+        <w:pStyle w:val="CaptionedFigure"/>
+      </w:pPr>
+      <w:bookmarkStart w:id="118" w:name="fig:024"/>
+      <w:r>
+        <w:drawing>
+          <wp:inline>
+            <wp:extent cx="5334000" cy="4230676"/>
+            <wp:effectExtent b="0" l="0" r="0" t="0"/>
+            <wp:docPr descr="Figure 24: Переключение между тегами (1)" title="" id="116" name="Picture"/>
+            <a:graphic>
+              <a:graphicData uri="http://schemas.openxmlformats.org/drawingml/2006/picture">
+                <pic:pic>
+                  <pic:nvPicPr>
+                    <pic:cNvPr descr="image/25.png" id="117" name="Picture"/>
+                    <pic:cNvPicPr>
+                      <a:picLocks noChangeArrowheads="1" noChangeAspect="1"/>
+                    </pic:cNvPicPr>
+                  </pic:nvPicPr>
+                  <pic:blipFill>
+                    <a:blip r:embed="rId115"/>
+                    <a:stretch>
+                      <a:fillRect/>
+                    </a:stretch>
+                  </pic:blipFill>
+                  <pic:spPr bwMode="auto">
+                    <a:xfrm>
+                      <a:off x="0" y="0"/>
+                      <a:ext cx="5334000" cy="4230676"/>
+                    </a:xfrm>
+                    <a:prstGeom prst="rect">
+                      <a:avLst/>
+                    </a:prstGeom>
+                    <a:noFill/>
+                    <a:ln w="9525">
+                      <a:noFill/>
+                      <a:headEnd/>
+                      <a:tailEnd/>
+                    </a:ln>
+                  </pic:spPr>
+                </pic:pic>
+              </a:graphicData>
+            </a:graphic>
+          </wp:inline>
+        </w:drawing>
+      </w:r>
+      <w:bookmarkEnd w:id="118"/>
+    </w:p>
+    <w:p>
+      <w:pPr>
+        <w:pStyle w:val="ImageCaption"/>
+      </w:pPr>
+      <w:r>
+        <w:t xml:space="preserve">Figure 24: Переключение между тегами (1)</w:t>
+      </w:r>
+    </w:p>
+    <w:bookmarkEnd w:id="0"/>
+    <w:bookmarkStart w:id="0" w:name="fig:025"/>
+    <w:p>
+      <w:pPr>
+        <w:pStyle w:val="CaptionedFigure"/>
+      </w:pPr>
+      <w:bookmarkStart w:id="122" w:name="fig:025"/>
+      <w:r>
+        <w:drawing>
+          <wp:inline>
+            <wp:extent cx="5334000" cy="1472074"/>
+            <wp:effectExtent b="0" l="0" r="0" t="0"/>
+            <wp:docPr descr="Figure 25: Переключение между тегами (2)" title="" id="120" name="Picture"/>
+            <a:graphic>
+              <a:graphicData uri="http://schemas.openxmlformats.org/drawingml/2006/picture">
+                <pic:pic>
+                  <pic:nvPicPr>
+                    <pic:cNvPr descr="image/26.png" id="121" name="Picture"/>
+                    <pic:cNvPicPr>
+                      <a:picLocks noChangeArrowheads="1" noChangeAspect="1"/>
+                    </pic:cNvPicPr>
+                  </pic:nvPicPr>
+                  <pic:blipFill>
+                    <a:blip r:embed="rId119"/>
+                    <a:stretch>
+                      <a:fillRect/>
+                    </a:stretch>
+                  </pic:blipFill>
+                  <pic:spPr bwMode="auto">
+                    <a:xfrm>
+                      <a:off x="0" y="0"/>
+                      <a:ext cx="5334000" cy="1472074"/>
+                    </a:xfrm>
+                    <a:prstGeom prst="rect">
+                      <a:avLst/>
+                    </a:prstGeom>
+                    <a:noFill/>
+                    <a:ln w="9525">
+                      <a:noFill/>
+                      <a:headEnd/>
+                      <a:tailEnd/>
+                    </a:ln>
+                  </pic:spPr>
+                </pic:pic>
+              </a:graphicData>
+            </a:graphic>
+          </wp:inline>
+        </w:drawing>
+      </w:r>
+      <w:bookmarkEnd w:id="122"/>
+    </w:p>
+    <w:p>
+      <w:pPr>
+        <w:pStyle w:val="ImageCaption"/>
+      </w:pPr>
+      <w:r>
+        <w:t xml:space="preserve">Figure 25: Переключение между тегами (2)</w:t>
+      </w:r>
+    </w:p>
+    <w:bookmarkEnd w:id="0"/>
+    <w:bookmarkStart w:id="0" w:name="fig:026"/>
+    <w:p>
+      <w:pPr>
+        <w:pStyle w:val="CaptionedFigure"/>
+      </w:pPr>
+      <w:bookmarkStart w:id="126" w:name="fig:026"/>
+      <w:r>
+        <w:drawing>
+          <wp:inline>
+            <wp:extent cx="5334000" cy="4854323"/>
+            <wp:effectExtent b="0" l="0" r="0" t="0"/>
+            <wp:docPr descr="Figure 26: Переключение между тегами (3)" title="" id="124" name="Picture"/>
+            <a:graphic>
+              <a:graphicData uri="http://schemas.openxmlformats.org/drawingml/2006/picture">
+                <pic:pic>
+                  <pic:nvPicPr>
+                    <pic:cNvPr descr="image/27.png" id="125" name="Picture"/>
+                    <pic:cNvPicPr>
+                      <a:picLocks noChangeArrowheads="1" noChangeAspect="1"/>
+                    </pic:cNvPicPr>
+                  </pic:nvPicPr>
+                  <pic:blipFill>
+                    <a:blip r:embed="rId123"/>
+                    <a:stretch>
+                      <a:fillRect/>
+                    </a:stretch>
+                  </pic:blipFill>
+                  <pic:spPr bwMode="auto">
+                    <a:xfrm>
+                      <a:off x="0" y="0"/>
+                      <a:ext cx="5334000" cy="4854323"/>
+                    </a:xfrm>
+                    <a:prstGeom prst="rect">
+                      <a:avLst/>
+                    </a:prstGeom>
+                    <a:noFill/>
+                    <a:ln w="9525">
+                      <a:noFill/>
+                      <a:headEnd/>
+                      <a:tailEnd/>
+                    </a:ln>
+                  </pic:spPr>
+                </pic:pic>
+              </a:graphicData>
+            </a:graphic>
+          </wp:inline>
+        </w:drawing>
+      </w:r>
+      <w:bookmarkEnd w:id="126"/>
+    </w:p>
+    <w:p>
+      <w:pPr>
+        <w:pStyle w:val="ImageCaption"/>
+      </w:pPr>
+      <w:r>
+        <w:t xml:space="preserve">Figure 26: Переключение между тегами (3)</w:t>
+      </w:r>
+    </w:p>
+    <w:bookmarkEnd w:id="0"/>
+    <w:p>
+      <w:pPr>
+        <w:pStyle w:val="BodyText"/>
+      </w:pPr>
+      <w:r>
+        <w:t xml:space="preserve">Пробую отменить ошибочно добавленные коммиты и проверяю логи, используя команду</w:t>
+      </w:r>
+      <w:r>
+        <w:t xml:space="preserve"> </w:t>
+      </w:r>
+      <w:r>
+        <w:rPr>
+          <w:rStyle w:val="VerbatimChar"/>
+        </w:rPr>
+        <w:t xml:space="preserve">git revert</w:t>
+      </w:r>
+      <w:r>
+        <w:t xml:space="preserve">. Всё получается (рис. [</w:t>
+      </w:r>
+      <w:hyperlink w:anchor="fig:027">
+        <w:r>
+          <w:rPr>
+            <w:rStyle w:val="Hyperlink"/>
+          </w:rPr>
+          <w:t xml:space="preserve">27</w:t>
+        </w:r>
+      </w:hyperlink>
+      <w:r>
+        <w:t xml:space="preserve">], [</w:t>
+      </w:r>
+      <w:hyperlink w:anchor="fig:028">
+        <w:r>
+          <w:rPr>
+            <w:rStyle w:val="Hyperlink"/>
+          </w:rPr>
+          <w:t xml:space="preserve">28</w:t>
+        </w:r>
+      </w:hyperlink>
+      <w:r>
+        <w:t xml:space="preserve">], [</w:t>
+      </w:r>
+      <w:hyperlink w:anchor="fig:029">
+        <w:r>
+          <w:rPr>
+            <w:rStyle w:val="Hyperlink"/>
+          </w:rPr>
+          <w:t xml:space="preserve">29</w:t>
+        </w:r>
+      </w:hyperlink>
+      <w:r>
+        <w:t xml:space="preserve">], [</w:t>
+      </w:r>
+      <w:hyperlink w:anchor="fig:030">
+        <w:r>
+          <w:rPr>
+            <w:rStyle w:val="Hyperlink"/>
+          </w:rPr>
+          <w:t xml:space="preserve">30</w:t>
+        </w:r>
+      </w:hyperlink>
+      <w:r>
+        <w:t xml:space="preserve">], [</w:t>
+      </w:r>
+      <w:hyperlink w:anchor="fig:031">
+        <w:r>
+          <w:rPr>
+            <w:rStyle w:val="Hyperlink"/>
+          </w:rPr>
+          <w:t xml:space="preserve">31</w:t>
+        </w:r>
+      </w:hyperlink>
+      <w:r>
+        <w:t xml:space="preserve">], [</w:t>
+      </w:r>
+      <w:hyperlink w:anchor="fig:032">
+        <w:r>
+          <w:rPr>
+            <w:rStyle w:val="Hyperlink"/>
+          </w:rPr>
+          <w:t xml:space="preserve">32</w:t>
+        </w:r>
+      </w:hyperlink>
+      <w:r>
+        <w:t xml:space="preserve">]? [</w:t>
+      </w:r>
+      <w:hyperlink w:anchor="fig:033">
+        <w:r>
+          <w:rPr>
+            <w:rStyle w:val="Hyperlink"/>
+          </w:rPr>
+          <w:t xml:space="preserve">33</w:t>
+        </w:r>
+      </w:hyperlink>
+      <w:r>
+        <w:t xml:space="preserve">], [</w:t>
+      </w:r>
+      <w:hyperlink w:anchor="fig:034">
+        <w:r>
+          <w:rPr>
+            <w:rStyle w:val="Hyperlink"/>
+          </w:rPr>
+          <w:t xml:space="preserve">34</w:t>
+        </w:r>
+      </w:hyperlink>
+      <w:r>
+        <w:t xml:space="preserve">], [</w:t>
+      </w:r>
+      <w:hyperlink w:anchor="fig:035">
+        <w:r>
+          <w:rPr>
+            <w:rStyle w:val="Hyperlink"/>
+          </w:rPr>
+          <w:t xml:space="preserve">35</w:t>
+        </w:r>
+      </w:hyperlink>
+      <w:r>
+        <w:t xml:space="preserve">], [</w:t>
+      </w:r>
+      <w:hyperlink w:anchor="fig:036">
+        <w:r>
+          <w:rPr>
+            <w:rStyle w:val="Hyperlink"/>
+          </w:rPr>
+          <w:t xml:space="preserve">36</w:t>
+        </w:r>
+      </w:hyperlink>
+      <w:r>
+        <w:t xml:space="preserve">], [</w:t>
+      </w:r>
+      <w:hyperlink w:anchor="fig:037">
+        <w:r>
+          <w:rPr>
+            <w:rStyle w:val="Hyperlink"/>
+          </w:rPr>
+          <w:t xml:space="preserve">37</w:t>
+        </w:r>
+      </w:hyperlink>
+      <w:r>
+        <w:t xml:space="preserve">]).</w:t>
+      </w:r>
+    </w:p>
+    <w:bookmarkStart w:id="0" w:name="fig:027"/>
+    <w:p>
+      <w:pPr>
+        <w:pStyle w:val="CaptionedFigure"/>
+      </w:pPr>
+      <w:bookmarkStart w:id="130" w:name="fig:027"/>
+      <w:r>
+        <w:drawing>
+          <wp:inline>
+            <wp:extent cx="5207267" cy="712269"/>
+            <wp:effectExtent b="0" l="0" r="0" t="0"/>
+            <wp:docPr descr="Figure 27: Шаг 1" title="" id="128" name="Picture"/>
+            <a:graphic>
+              <a:graphicData uri="http://schemas.openxmlformats.org/drawingml/2006/picture">
+                <pic:pic>
+                  <pic:nvPicPr>
+                    <pic:cNvPr descr="image/28.png" id="129" name="Picture"/>
+                    <pic:cNvPicPr>
+                      <a:picLocks noChangeArrowheads="1" noChangeAspect="1"/>
+                    </pic:cNvPicPr>
+                  </pic:nvPicPr>
+                  <pic:blipFill>
+                    <a:blip r:embed="rId127"/>
+                    <a:stretch>
+                      <a:fillRect/>
+                    </a:stretch>
+                  </pic:blipFill>
+                  <pic:spPr bwMode="auto">
+                    <a:xfrm>
+                      <a:off x="0" y="0"/>
+                      <a:ext cx="5207267" cy="712269"/>
+                    </a:xfrm>
+                    <a:prstGeom prst="rect">
+                      <a:avLst/>
+                    </a:prstGeom>
+                    <a:noFill/>
+                    <a:ln w="9525">
+                      <a:noFill/>
+                      <a:headEnd/>
+                      <a:tailEnd/>
+                    </a:ln>
+                  </pic:spPr>
+                </pic:pic>
+              </a:graphicData>
+            </a:graphic>
+          </wp:inline>
+        </w:drawing>
+      </w:r>
+      <w:bookmarkEnd w:id="130"/>
+    </w:p>
+    <w:p>
+      <w:pPr>
+        <w:pStyle w:val="ImageCaption"/>
+      </w:pPr>
+      <w:r>
+        <w:t xml:space="preserve">Figure 27: Шаг 1</w:t>
+      </w:r>
+    </w:p>
+    <w:bookmarkEnd w:id="0"/>
+    <w:bookmarkStart w:id="0" w:name="fig:028"/>
+    <w:p>
+      <w:pPr>
+        <w:pStyle w:val="CaptionedFigure"/>
+      </w:pPr>
+      <w:bookmarkStart w:id="134" w:name="fig:028"/>
+      <w:r>
+        <w:drawing>
+          <wp:inline>
+            <wp:extent cx="5334000" cy="1186651"/>
+            <wp:effectExtent b="0" l="0" r="0" t="0"/>
+            <wp:docPr descr="Figure 28: Шаг 2" title="" id="132" name="Picture"/>
+            <a:graphic>
+              <a:graphicData uri="http://schemas.openxmlformats.org/drawingml/2006/picture">
+                <pic:pic>
+                  <pic:nvPicPr>
+                    <pic:cNvPr descr="image/29.png" id="133" name="Picture"/>
+                    <pic:cNvPicPr>
+                      <a:picLocks noChangeArrowheads="1" noChangeAspect="1"/>
+                    </pic:cNvPicPr>
+                  </pic:nvPicPr>
+                  <pic:blipFill>
+                    <a:blip r:embed="rId131"/>
+                    <a:stretch>
+                      <a:fillRect/>
+                    </a:stretch>
+                  </pic:blipFill>
+                  <pic:spPr bwMode="auto">
+                    <a:xfrm>
+                      <a:off x="0" y="0"/>
+                      <a:ext cx="5334000" cy="1186651"/>
+                    </a:xfrm>
+                    <a:prstGeom prst="rect">
+                      <a:avLst/>
+                    </a:prstGeom>
+                    <a:noFill/>
+                    <a:ln w="9525">
+                      <a:noFill/>
+                      <a:headEnd/>
+                      <a:tailEnd/>
+                    </a:ln>
+                  </pic:spPr>
+                </pic:pic>
+              </a:graphicData>
+            </a:graphic>
+          </wp:inline>
+        </w:drawing>
+      </w:r>
+      <w:bookmarkEnd w:id="134"/>
+    </w:p>
+    <w:p>
+      <w:pPr>
+        <w:pStyle w:val="ImageCaption"/>
+      </w:pPr>
+      <w:r>
+        <w:t xml:space="preserve">Figure 28: Шаг 2</w:t>
+      </w:r>
+    </w:p>
+    <w:bookmarkEnd w:id="0"/>
+    <w:bookmarkStart w:id="0" w:name="fig:029"/>
+    <w:p>
+      <w:pPr>
+        <w:pStyle w:val="CaptionedFigure"/>
+      </w:pPr>
+      <w:bookmarkStart w:id="138" w:name="fig:029"/>
+      <w:r>
+        <w:drawing>
+          <wp:inline>
+            <wp:extent cx="5062888" cy="2415941"/>
+            <wp:effectExtent b="0" l="0" r="0" t="0"/>
+            <wp:docPr descr="Figure 29: Шаг 3" title="" id="136" name="Picture"/>
+            <a:graphic>
+              <a:graphicData uri="http://schemas.openxmlformats.org/drawingml/2006/picture">
+                <pic:pic>
+                  <pic:nvPicPr>
+                    <pic:cNvPr descr="image/30.png" id="137" name="Picture"/>
+                    <pic:cNvPicPr>
+                      <a:picLocks noChangeArrowheads="1" noChangeAspect="1"/>
+                    </pic:cNvPicPr>
+                  </pic:nvPicPr>
+                  <pic:blipFill>
+                    <a:blip r:embed="rId135"/>
+                    <a:stretch>
+                      <a:fillRect/>
+                    </a:stretch>
+                  </pic:blipFill>
+                  <pic:spPr bwMode="auto">
+                    <a:xfrm>
+                      <a:off x="0" y="0"/>
+                      <a:ext cx="5062888" cy="2415941"/>
+                    </a:xfrm>
+                    <a:prstGeom prst="rect">
+                      <a:avLst/>
+                    </a:prstGeom>
+                    <a:noFill/>
+                    <a:ln w="9525">
+                      <a:noFill/>
+                      <a:headEnd/>
+                      <a:tailEnd/>
+                    </a:ln>
+                  </pic:spPr>
+                </pic:pic>
+              </a:graphicData>
+            </a:graphic>
+          </wp:inline>
+        </w:drawing>
+      </w:r>
+      <w:bookmarkEnd w:id="138"/>
+    </w:p>
+    <w:p>
+      <w:pPr>
+        <w:pStyle w:val="ImageCaption"/>
+      </w:pPr>
+      <w:r>
+        <w:t xml:space="preserve">Figure 29: Шаг 3</w:t>
+      </w:r>
+    </w:p>
+    <w:bookmarkEnd w:id="0"/>
+    <w:bookmarkStart w:id="0" w:name="fig:030"/>
+    <w:p>
+      <w:pPr>
+        <w:pStyle w:val="CaptionedFigure"/>
+      </w:pPr>
+      <w:bookmarkStart w:id="142" w:name="fig:030"/>
+      <w:r>
+        <w:drawing>
+          <wp:inline>
+            <wp:extent cx="5334000" cy="1358604"/>
+            <wp:effectExtent b="0" l="0" r="0" t="0"/>
+            <wp:docPr descr="Figure 30: Шаг 4" title="" id="140" name="Picture"/>
+            <a:graphic>
+              <a:graphicData uri="http://schemas.openxmlformats.org/drawingml/2006/picture">
+                <pic:pic>
+                  <pic:nvPicPr>
+                    <pic:cNvPr descr="image/31.png" id="141" name="Picture"/>
+                    <pic:cNvPicPr>
+                      <a:picLocks noChangeArrowheads="1" noChangeAspect="1"/>
+                    </pic:cNvPicPr>
+                  </pic:nvPicPr>
+                  <pic:blipFill>
+                    <a:blip r:embed="rId139"/>
+                    <a:stretch>
+                      <a:fillRect/>
+                    </a:stretch>
+                  </pic:blipFill>
+                  <pic:spPr bwMode="auto">
+                    <a:xfrm>
+                      <a:off x="0" y="0"/>
+                      <a:ext cx="5334000" cy="1358604"/>
+                    </a:xfrm>
+                    <a:prstGeom prst="rect">
+                      <a:avLst/>
+                    </a:prstGeom>
+                    <a:noFill/>
+                    <a:ln w="9525">
+                      <a:noFill/>
+                      <a:headEnd/>
+                      <a:tailEnd/>
+                    </a:ln>
+                  </pic:spPr>
+                </pic:pic>
+              </a:graphicData>
+            </a:graphic>
+          </wp:inline>
+        </w:drawing>
+      </w:r>
+      <w:bookmarkEnd w:id="142"/>
+    </w:p>
+    <w:p>
+      <w:pPr>
+        <w:pStyle w:val="ImageCaption"/>
+      </w:pPr>
+      <w:r>
+        <w:t xml:space="preserve">Figure 30: Шаг 4</w:t>
+      </w:r>
+    </w:p>
+    <w:bookmarkEnd w:id="0"/>
+    <w:bookmarkStart w:id="0" w:name="fig:031"/>
+    <w:p>
+      <w:pPr>
+        <w:pStyle w:val="CaptionedFigure"/>
+      </w:pPr>
+      <w:bookmarkStart w:id="146" w:name="fig:031"/>
+      <w:r>
+        <w:drawing>
+          <wp:inline>
+            <wp:extent cx="5334000" cy="1309011"/>
+            <wp:effectExtent b="0" l="0" r="0" t="0"/>
+            <wp:docPr descr="Figure 31: Шаг 5" title="" id="144" name="Picture"/>
+            <a:graphic>
+              <a:graphicData uri="http://schemas.openxmlformats.org/drawingml/2006/picture">
+                <pic:pic>
+                  <pic:nvPicPr>
+                    <pic:cNvPr descr="image/32.png" id="145" name="Picture"/>
+                    <pic:cNvPicPr>
+                      <a:picLocks noChangeArrowheads="1" noChangeAspect="1"/>
+                    </pic:cNvPicPr>
+                  </pic:nvPicPr>
+                  <pic:blipFill>
+                    <a:blip r:embed="rId143"/>
+                    <a:stretch>
+                      <a:fillRect/>
+                    </a:stretch>
+                  </pic:blipFill>
+                  <pic:spPr bwMode="auto">
+                    <a:xfrm>
+                      <a:off x="0" y="0"/>
+                      <a:ext cx="5334000" cy="1309011"/>
+                    </a:xfrm>
+                    <a:prstGeom prst="rect">
+                      <a:avLst/>
+                    </a:prstGeom>
+                    <a:noFill/>
+                    <a:ln w="9525">
+                      <a:noFill/>
+                      <a:headEnd/>
+                      <a:tailEnd/>
+                    </a:ln>
+                  </pic:spPr>
+                </pic:pic>
+              </a:graphicData>
+            </a:graphic>
+          </wp:inline>
+        </w:drawing>
+      </w:r>
+      <w:bookmarkEnd w:id="146"/>
+    </w:p>
+    <w:p>
+      <w:pPr>
+        <w:pStyle w:val="ImageCaption"/>
+      </w:pPr>
+      <w:r>
+        <w:t xml:space="preserve">Figure 31: Шаг 5</w:t>
+      </w:r>
+    </w:p>
+    <w:bookmarkEnd w:id="0"/>
+    <w:bookmarkStart w:id="0" w:name="fig:032"/>
+    <w:p>
+      <w:pPr>
+        <w:pStyle w:val="CaptionedFigure"/>
+      </w:pPr>
+      <w:bookmarkStart w:id="150" w:name="fig:032"/>
+      <w:r>
+        <w:drawing>
+          <wp:inline>
+            <wp:extent cx="3965608" cy="1097280"/>
+            <wp:effectExtent b="0" l="0" r="0" t="0"/>
+            <wp:docPr descr="Figure 32: Шаг 6" title="" id="148" name="Picture"/>
+            <a:graphic>
+              <a:graphicData uri="http://schemas.openxmlformats.org/drawingml/2006/picture">
+                <pic:pic>
+                  <pic:nvPicPr>
+                    <pic:cNvPr descr="image/33.png" id="149" name="Picture"/>
+                    <pic:cNvPicPr>
+                      <a:picLocks noChangeArrowheads="1" noChangeAspect="1"/>
+                    </pic:cNvPicPr>
+                  </pic:nvPicPr>
+                  <pic:blipFill>
+                    <a:blip r:embed="rId147"/>
+                    <a:stretch>
+                      <a:fillRect/>
+                    </a:stretch>
+                  </pic:blipFill>
+                  <pic:spPr bwMode="auto">
+                    <a:xfrm>
+                      <a:off x="0" y="0"/>
+                      <a:ext cx="3965608" cy="1097280"/>
+                    </a:xfrm>
+                    <a:prstGeom prst="rect">
+                      <a:avLst/>
+                    </a:prstGeom>
+                    <a:noFill/>
+                    <a:ln w="9525">
+                      <a:noFill/>
+                      <a:headEnd/>
+                      <a:tailEnd/>
+                    </a:ln>
+                  </pic:spPr>
+                </pic:pic>
+              </a:graphicData>
+            </a:graphic>
+          </wp:inline>
+        </w:drawing>
+      </w:r>
+      <w:bookmarkEnd w:id="150"/>
+    </w:p>
+    <w:p>
+      <w:pPr>
+        <w:pStyle w:val="ImageCaption"/>
+      </w:pPr>
+      <w:r>
+        <w:t xml:space="preserve">Figure 32: Шаг 6</w:t>
+      </w:r>
+    </w:p>
+    <w:bookmarkEnd w:id="0"/>
+    <w:bookmarkStart w:id="0" w:name="fig:033"/>
+    <w:p>
+      <w:pPr>
+        <w:pStyle w:val="CaptionedFigure"/>
+      </w:pPr>
+      <w:bookmarkStart w:id="154" w:name="fig:033"/>
+      <w:r>
+        <w:drawing>
+          <wp:inline>
+            <wp:extent cx="4254366" cy="1020277"/>
+            <wp:effectExtent b="0" l="0" r="0" t="0"/>
+            <wp:docPr descr="Figure 33: Шаг 7" title="" id="152" name="Picture"/>
+            <a:graphic>
+              <a:graphicData uri="http://schemas.openxmlformats.org/drawingml/2006/picture">
+                <pic:pic>
+                  <pic:nvPicPr>
+                    <pic:cNvPr descr="image/34.png" id="153" name="Picture"/>
+                    <pic:cNvPicPr>
+                      <a:picLocks noChangeArrowheads="1" noChangeAspect="1"/>
+                    </pic:cNvPicPr>
+                  </pic:nvPicPr>
+                  <pic:blipFill>
+                    <a:blip r:embed="rId151"/>
+                    <a:stretch>
+                      <a:fillRect/>
+                    </a:stretch>
+                  </pic:blipFill>
+                  <pic:spPr bwMode="auto">
+                    <a:xfrm>
+                      <a:off x="0" y="0"/>
+                      <a:ext cx="4254366" cy="1020277"/>
+                    </a:xfrm>
+                    <a:prstGeom prst="rect">
+                      <a:avLst/>
+                    </a:prstGeom>
+                    <a:noFill/>
+                    <a:ln w="9525">
+                      <a:noFill/>
+                      <a:headEnd/>
+                      <a:tailEnd/>
+                    </a:ln>
+                  </pic:spPr>
+                </pic:pic>
+              </a:graphicData>
+            </a:graphic>
+          </wp:inline>
+        </w:drawing>
+      </w:r>
+      <w:bookmarkEnd w:id="154"/>
+    </w:p>
+    <w:p>
+      <w:pPr>
+        <w:pStyle w:val="ImageCaption"/>
+      </w:pPr>
+      <w:r>
+        <w:t xml:space="preserve">Figure 33: Шаг 7</w:t>
+      </w:r>
+    </w:p>
+    <w:bookmarkEnd w:id="0"/>
+    <w:bookmarkStart w:id="0" w:name="fig:034"/>
+    <w:p>
+      <w:pPr>
+        <w:pStyle w:val="CaptionedFigure"/>
+      </w:pPr>
+      <w:bookmarkStart w:id="158" w:name="fig:034"/>
+      <w:r>
+        <w:drawing>
+          <wp:inline>
+            <wp:extent cx="5334000" cy="1248762"/>
+            <wp:effectExtent b="0" l="0" r="0" t="0"/>
+            <wp:docPr descr="Figure 34: Шаг 8" title="" id="156" name="Picture"/>
+            <a:graphic>
+              <a:graphicData uri="http://schemas.openxmlformats.org/drawingml/2006/picture">
+                <pic:pic>
+                  <pic:nvPicPr>
+                    <pic:cNvPr descr="image/35.png" id="157" name="Picture"/>
+                    <pic:cNvPicPr>
+                      <a:picLocks noChangeArrowheads="1" noChangeAspect="1"/>
+                    </pic:cNvPicPr>
+                  </pic:nvPicPr>
+                  <pic:blipFill>
+                    <a:blip r:embed="rId155"/>
+                    <a:stretch>
+                      <a:fillRect/>
+                    </a:stretch>
+                  </pic:blipFill>
+                  <pic:spPr bwMode="auto">
+                    <a:xfrm>
+                      <a:off x="0" y="0"/>
+                      <a:ext cx="5334000" cy="1248762"/>
+                    </a:xfrm>
+                    <a:prstGeom prst="rect">
+                      <a:avLst/>
+                    </a:prstGeom>
+                    <a:noFill/>
+                    <a:ln w="9525">
+                      <a:noFill/>
+                      <a:headEnd/>
+                      <a:tailEnd/>
+                    </a:ln>
+                  </pic:spPr>
+                </pic:pic>
+              </a:graphicData>
+            </a:graphic>
+          </wp:inline>
+        </w:drawing>
+      </w:r>
+      <w:bookmarkEnd w:id="158"/>
+    </w:p>
+    <w:p>
+      <w:pPr>
+        <w:pStyle w:val="ImageCaption"/>
+      </w:pPr>
+      <w:r>
+        <w:t xml:space="preserve">Figure 34: Шаг 8</w:t>
+      </w:r>
+    </w:p>
+    <w:bookmarkEnd w:id="0"/>
+    <w:bookmarkStart w:id="0" w:name="fig:035"/>
+    <w:p>
+      <w:pPr>
+        <w:pStyle w:val="CaptionedFigure"/>
+      </w:pPr>
+      <w:bookmarkStart w:id="162" w:name="fig:035"/>
+      <w:r>
+        <w:drawing>
+          <wp:inline>
+            <wp:extent cx="5334000" cy="793487"/>
+            <wp:effectExtent b="0" l="0" r="0" t="0"/>
+            <wp:docPr descr="Figure 35: Шаг 9" title="" id="160" name="Picture"/>
+            <a:graphic>
+              <a:graphicData uri="http://schemas.openxmlformats.org/drawingml/2006/picture">
+                <pic:pic>
+                  <pic:nvPicPr>
+                    <pic:cNvPr descr="image/36.png" id="161" name="Picture"/>
+                    <pic:cNvPicPr>
+                      <a:picLocks noChangeArrowheads="1" noChangeAspect="1"/>
+                    </pic:cNvPicPr>
+                  </pic:nvPicPr>
+                  <pic:blipFill>
+                    <a:blip r:embed="rId159"/>
+                    <a:stretch>
+                      <a:fillRect/>
+                    </a:stretch>
+                  </pic:blipFill>
+                  <pic:spPr bwMode="auto">
+                    <a:xfrm>
+                      <a:off x="0" y="0"/>
+                      <a:ext cx="5334000" cy="793487"/>
+                    </a:xfrm>
+                    <a:prstGeom prst="rect">
+                      <a:avLst/>
+                    </a:prstGeom>
+                    <a:noFill/>
+                    <a:ln w="9525">
+                      <a:noFill/>
+                      <a:headEnd/>
+                      <a:tailEnd/>
+                    </a:ln>
+                  </pic:spPr>
+                </pic:pic>
+              </a:graphicData>
+            </a:graphic>
+          </wp:inline>
+        </w:drawing>
+      </w:r>
+      <w:bookmarkEnd w:id="162"/>
+    </w:p>
+    <w:p>
+      <w:pPr>
+        <w:pStyle w:val="ImageCaption"/>
+      </w:pPr>
+      <w:r>
+        <w:t xml:space="preserve">Figure 35: Шаг 9</w:t>
+      </w:r>
+    </w:p>
+    <w:bookmarkEnd w:id="0"/>
+    <w:bookmarkStart w:id="0" w:name="fig:036"/>
+    <w:p>
+      <w:pPr>
+        <w:pStyle w:val="CaptionedFigure"/>
+      </w:pPr>
+      <w:bookmarkStart w:id="166" w:name="fig:036"/>
+      <w:r>
+        <w:drawing>
+          <wp:inline>
+            <wp:extent cx="5334000" cy="2541531"/>
+            <wp:effectExtent b="0" l="0" r="0" t="0"/>
+            <wp:docPr descr="Figure 36: Шаг 10" title="" id="164" name="Picture"/>
+            <a:graphic>
+              <a:graphicData uri="http://schemas.openxmlformats.org/drawingml/2006/picture">
+                <pic:pic>
+                  <pic:nvPicPr>
+                    <pic:cNvPr descr="image/37.png" id="165" name="Picture"/>
+                    <pic:cNvPicPr>
+                      <a:picLocks noChangeArrowheads="1" noChangeAspect="1"/>
+                    </pic:cNvPicPr>
+                  </pic:nvPicPr>
+                  <pic:blipFill>
+                    <a:blip r:embed="rId163"/>
+                    <a:stretch>
+                      <a:fillRect/>
+                    </a:stretch>
+                  </pic:blipFill>
+                  <pic:spPr bwMode="auto">
+                    <a:xfrm>
+                      <a:off x="0" y="0"/>
+                      <a:ext cx="5334000" cy="2541531"/>
+                    </a:xfrm>
+                    <a:prstGeom prst="rect">
+                      <a:avLst/>
+                    </a:prstGeom>
+                    <a:noFill/>
+                    <a:ln w="9525">
+                      <a:noFill/>
+                      <a:headEnd/>
+                      <a:tailEnd/>
+                    </a:ln>
+                  </pic:spPr>
+                </pic:pic>
+              </a:graphicData>
+            </a:graphic>
+          </wp:inline>
+        </w:drawing>
+      </w:r>
+      <w:bookmarkEnd w:id="166"/>
+    </w:p>
+    <w:p>
+      <w:pPr>
+        <w:pStyle w:val="ImageCaption"/>
+      </w:pPr>
+      <w:r>
+        <w:t xml:space="preserve">Figure 36: Шаг 10</w:t>
+      </w:r>
+    </w:p>
+    <w:bookmarkEnd w:id="0"/>
+    <w:bookmarkStart w:id="0" w:name="fig:037"/>
+    <w:p>
+      <w:pPr>
+        <w:pStyle w:val="CaptionedFigure"/>
+      </w:pPr>
+      <w:bookmarkStart w:id="170" w:name="fig:037"/>
+      <w:r>
+        <w:drawing>
+          <wp:inline>
+            <wp:extent cx="5334000" cy="4888374"/>
+            <wp:effectExtent b="0" l="0" r="0" t="0"/>
+            <wp:docPr descr="Figure 37: Шаг 11" title="" id="168" name="Picture"/>
+            <a:graphic>
+              <a:graphicData uri="http://schemas.openxmlformats.org/drawingml/2006/picture">
+                <pic:pic>
+                  <pic:nvPicPr>
+                    <pic:cNvPr descr="image/38.png" id="169" name="Picture"/>
+                    <pic:cNvPicPr>
+                      <a:picLocks noChangeArrowheads="1" noChangeAspect="1"/>
+                    </pic:cNvPicPr>
+                  </pic:nvPicPr>
+                  <pic:blipFill>
+                    <a:blip r:embed="rId167"/>
+                    <a:stretch>
+                      <a:fillRect/>
+                    </a:stretch>
+                  </pic:blipFill>
+                  <pic:spPr bwMode="auto">
+                    <a:xfrm>
+                      <a:off x="0" y="0"/>
+                      <a:ext cx="5334000" cy="4888374"/>
+                    </a:xfrm>
+                    <a:prstGeom prst="rect">
+                      <a:avLst/>
+                    </a:prstGeom>
+                    <a:noFill/>
+                    <a:ln w="9525">
+                      <a:noFill/>
+                      <a:headEnd/>
+                      <a:tailEnd/>
+                    </a:ln>
+                  </pic:spPr>
+                </pic:pic>
+              </a:graphicData>
+            </a:graphic>
+          </wp:inline>
+        </w:drawing>
+      </w:r>
+      <w:bookmarkEnd w:id="170"/>
+    </w:p>
+    <w:p>
+      <w:pPr>
+        <w:pStyle w:val="ImageCaption"/>
+      </w:pPr>
+      <w:r>
+        <w:t xml:space="preserve">Figure 37: Шаг 11</w:t>
+      </w:r>
+    </w:p>
+    <w:bookmarkEnd w:id="0"/>
+    <w:p>
+      <w:pPr>
+        <w:pStyle w:val="BodyText"/>
+      </w:pPr>
+      <w:r>
+        <w:t xml:space="preserve">Чтобы коммиты удалялись и из истории ветки, существует более мощная команда</w:t>
+      </w:r>
+      <w:r>
+        <w:t xml:space="preserve"> </w:t>
+      </w:r>
+      <w:r>
+        <w:rPr>
+          <w:rStyle w:val="VerbatimChar"/>
+        </w:rPr>
+        <w:t xml:space="preserve">git reset</w:t>
+      </w:r>
+      <w:r>
+        <w:t xml:space="preserve"> </w:t>
+      </w:r>
+      <w:r>
+        <w:t xml:space="preserve">(рис. [</w:t>
+      </w:r>
+      <w:hyperlink w:anchor="fig:038">
+        <w:r>
+          <w:rPr>
+            <w:rStyle w:val="Hyperlink"/>
+          </w:rPr>
+          <w:t xml:space="preserve">38</w:t>
+        </w:r>
+      </w:hyperlink>
+      <w:r>
+        <w:t xml:space="preserve">], [</w:t>
+      </w:r>
+      <w:hyperlink w:anchor="fig:039">
+        <w:r>
+          <w:rPr>
+            <w:rStyle w:val="Hyperlink"/>
+          </w:rPr>
+          <w:t xml:space="preserve">39</w:t>
+        </w:r>
+      </w:hyperlink>
+      <w:r>
+        <w:t xml:space="preserve">], [</w:t>
+      </w:r>
+      <w:hyperlink w:anchor="fig:040">
+        <w:r>
+          <w:rPr>
+            <w:rStyle w:val="Hyperlink"/>
+          </w:rPr>
+          <w:t xml:space="preserve">40</w:t>
+        </w:r>
+      </w:hyperlink>
+      <w:r>
+        <w:t xml:space="preserve">]).</w:t>
+      </w:r>
+    </w:p>
+    <w:bookmarkStart w:id="0" w:name="fig:038"/>
+    <w:p>
+      <w:pPr>
+        <w:pStyle w:val="CaptionedFigure"/>
+      </w:pPr>
+      <w:bookmarkStart w:id="174" w:name="fig:038"/>
+      <w:r>
+        <w:drawing>
+          <wp:inline>
+            <wp:extent cx="5334000" cy="4313138"/>
+            <wp:effectExtent b="0" l="0" r="0" t="0"/>
+            <wp:docPr descr="Figure 38: Шаг 1" title="" id="172" name="Picture"/>
+            <a:graphic>
+              <a:graphicData uri="http://schemas.openxmlformats.org/drawingml/2006/picture">
+                <pic:pic>
+                  <pic:nvPicPr>
+                    <pic:cNvPr descr="image/39.png" id="173" name="Picture"/>
+                    <pic:cNvPicPr>
+                      <a:picLocks noChangeArrowheads="1" noChangeAspect="1"/>
+                    </pic:cNvPicPr>
+                  </pic:nvPicPr>
+                  <pic:blipFill>
+                    <a:blip r:embed="rId171"/>
+                    <a:stretch>
+                      <a:fillRect/>
+                    </a:stretch>
+                  </pic:blipFill>
+                  <pic:spPr bwMode="auto">
+                    <a:xfrm>
+                      <a:off x="0" y="0"/>
+                      <a:ext cx="5334000" cy="4313138"/>
+                    </a:xfrm>
+                    <a:prstGeom prst="rect">
+                      <a:avLst/>
+                    </a:prstGeom>
+                    <a:noFill/>
+                    <a:ln w="9525">
+                      <a:noFill/>
+                      <a:headEnd/>
+                      <a:tailEnd/>
+                    </a:ln>
+                  </pic:spPr>
+                </pic:pic>
+              </a:graphicData>
+            </a:graphic>
+          </wp:inline>
+        </w:drawing>
+      </w:r>
+      <w:bookmarkEnd w:id="174"/>
+    </w:p>
+    <w:p>
+      <w:pPr>
+        <w:pStyle w:val="ImageCaption"/>
+      </w:pPr>
+      <w:r>
+        <w:t xml:space="preserve">Figure 38: Шаг 1</w:t>
+      </w:r>
+    </w:p>
+    <w:bookmarkEnd w:id="0"/>
+    <w:bookmarkStart w:id="0" w:name="fig:039"/>
+    <w:p>
+      <w:pPr>
+        <w:pStyle w:val="CaptionedFigure"/>
+      </w:pPr>
+      <w:bookmarkStart w:id="178" w:name="fig:039"/>
+      <w:r>
+        <w:drawing>
+          <wp:inline>
+            <wp:extent cx="5334000" cy="6290010"/>
+            <wp:effectExtent b="0" l="0" r="0" t="0"/>
+            <wp:docPr descr="Figure 39: Шаг 2" title="" id="176" name="Picture"/>
+            <a:graphic>
+              <a:graphicData uri="http://schemas.openxmlformats.org/drawingml/2006/picture">
+                <pic:pic>
+                  <pic:nvPicPr>
+                    <pic:cNvPr descr="image/40.png" id="177" name="Picture"/>
+                    <pic:cNvPicPr>
+                      <a:picLocks noChangeArrowheads="1" noChangeAspect="1"/>
+                    </pic:cNvPicPr>
+                  </pic:nvPicPr>
+                  <pic:blipFill>
+                    <a:blip r:embed="rId175"/>
+                    <a:stretch>
+                      <a:fillRect/>
+                    </a:stretch>
+                  </pic:blipFill>
+                  <pic:spPr bwMode="auto">
+                    <a:xfrm>
+                      <a:off x="0" y="0"/>
+                      <a:ext cx="5334000" cy="6290010"/>
+                    </a:xfrm>
+                    <a:prstGeom prst="rect">
+                      <a:avLst/>
+                    </a:prstGeom>
+                    <a:noFill/>
+                    <a:ln w="9525">
+                      <a:noFill/>
+                      <a:headEnd/>
+                      <a:tailEnd/>
+                    </a:ln>
+                  </pic:spPr>
+                </pic:pic>
+              </a:graphicData>
+            </a:graphic>
+          </wp:inline>
+        </w:drawing>
+      </w:r>
+      <w:bookmarkEnd w:id="178"/>
+    </w:p>
+    <w:p>
+      <w:pPr>
+        <w:pStyle w:val="ImageCaption"/>
+      </w:pPr>
+      <w:r>
+        <w:t xml:space="preserve">Figure 39: Шаг 2</w:t>
+      </w:r>
+    </w:p>
+    <w:bookmarkEnd w:id="0"/>
+    <w:bookmarkStart w:id="0" w:name="fig:040"/>
+    <w:p>
+      <w:pPr>
+        <w:pStyle w:val="CaptionedFigure"/>
+      </w:pPr>
+      <w:bookmarkStart w:id="182" w:name="fig:040"/>
+      <w:r>
+        <w:drawing>
+          <wp:inline>
+            <wp:extent cx="5334000" cy="4344913"/>
+            <wp:effectExtent b="0" l="0" r="0" t="0"/>
+            <wp:docPr descr="Figure 40: Шаг 3" title="" id="180" name="Picture"/>
+            <a:graphic>
+              <a:graphicData uri="http://schemas.openxmlformats.org/drawingml/2006/picture">
+                <pic:pic>
+                  <pic:nvPicPr>
+                    <pic:cNvPr descr="image/41.png" id="181" name="Picture"/>
+                    <pic:cNvPicPr>
+                      <a:picLocks noChangeArrowheads="1" noChangeAspect="1"/>
+                    </pic:cNvPicPr>
+                  </pic:nvPicPr>
+                  <pic:blipFill>
+                    <a:blip r:embed="rId179"/>
+                    <a:stretch>
+                      <a:fillRect/>
+                    </a:stretch>
+                  </pic:blipFill>
+                  <pic:spPr bwMode="auto">
+                    <a:xfrm>
+                      <a:off x="0" y="0"/>
+                      <a:ext cx="5334000" cy="4344913"/>
+                    </a:xfrm>
+                    <a:prstGeom prst="rect">
+                      <a:avLst/>
+                    </a:prstGeom>
+                    <a:noFill/>
+                    <a:ln w="9525">
+                      <a:noFill/>
+                      <a:headEnd/>
+                      <a:tailEnd/>
+                    </a:ln>
+                  </pic:spPr>
+                </pic:pic>
+              </a:graphicData>
+            </a:graphic>
+          </wp:inline>
+        </w:drawing>
+      </w:r>
+      <w:bookmarkEnd w:id="182"/>
+    </w:p>
+    <w:p>
+      <w:pPr>
+        <w:pStyle w:val="ImageCaption"/>
+      </w:pPr>
+      <w:r>
+        <w:t xml:space="preserve">Figure 40: Шаг 3</w:t>
+      </w:r>
+    </w:p>
+    <w:bookmarkEnd w:id="0"/>
+    <w:p>
+      <w:pPr>
+        <w:pStyle w:val="BodyText"/>
+      </w:pPr>
+      <w:r>
+        <w:t xml:space="preserve">Добавление автора и электронной почты в файл приветствия (рис. [</w:t>
+      </w:r>
+      <w:hyperlink w:anchor="fig:041">
+        <w:r>
+          <w:rPr>
+            <w:rStyle w:val="Hyperlink"/>
+          </w:rPr>
+          <w:t xml:space="preserve">41</w:t>
+        </w:r>
+      </w:hyperlink>
+      <w:r>
+        <w:t xml:space="preserve">], [</w:t>
+      </w:r>
+      <w:hyperlink w:anchor="fig:042">
+        <w:r>
+          <w:rPr>
+            <w:rStyle w:val="Hyperlink"/>
+          </w:rPr>
+          <w:t xml:space="preserve">42</w:t>
+        </w:r>
+      </w:hyperlink>
+      <w:r>
+        <w:t xml:space="preserve">], [</w:t>
+      </w:r>
+      <w:hyperlink w:anchor="fig:043">
+        <w:r>
+          <w:rPr>
+            <w:rStyle w:val="Hyperlink"/>
+          </w:rPr>
+          <w:t xml:space="preserve">43</w:t>
+        </w:r>
+      </w:hyperlink>
+      <w:r>
+        <w:t xml:space="preserve">], [</w:t>
+      </w:r>
+      <w:hyperlink w:anchor="fig:044">
+        <w:r>
+          <w:rPr>
+            <w:rStyle w:val="Hyperlink"/>
+          </w:rPr>
+          <w:t xml:space="preserve">44</w:t>
+        </w:r>
+      </w:hyperlink>
+      <w:r>
+        <w:t xml:space="preserve">], [</w:t>
+      </w:r>
+      <w:hyperlink w:anchor="fig:045">
+        <w:r>
+          <w:rPr>
+            <w:rStyle w:val="Hyperlink"/>
+          </w:rPr>
+          <w:t xml:space="preserve">45</w:t>
+        </w:r>
+      </w:hyperlink>
+      <w:r>
+        <w:t xml:space="preserve">]).</w:t>
+      </w:r>
+    </w:p>
+    <w:bookmarkStart w:id="0" w:name="fig:041"/>
+    <w:p>
+      <w:pPr>
+        <w:pStyle w:val="CaptionedFigure"/>
+      </w:pPr>
+      <w:bookmarkStart w:id="186" w:name="fig:041"/>
+      <w:r>
+        <w:drawing>
+          <wp:inline>
+            <wp:extent cx="5334000" cy="1141725"/>
+            <wp:effectExtent b="0" l="0" r="0" t="0"/>
+            <wp:docPr descr="Figure 41: Шаг 1" title="" id="184" name="Picture"/>
+            <a:graphic>
+              <a:graphicData uri="http://schemas.openxmlformats.org/drawingml/2006/picture">
+                <pic:pic>
+                  <pic:nvPicPr>
+                    <pic:cNvPr descr="image/42.png" id="185" name="Picture"/>
+                    <pic:cNvPicPr>
+                      <a:picLocks noChangeArrowheads="1" noChangeAspect="1"/>
+                    </pic:cNvPicPr>
+                  </pic:nvPicPr>
+                  <pic:blipFill>
+                    <a:blip r:embed="rId183"/>
+                    <a:stretch>
+                      <a:fillRect/>
+                    </a:stretch>
+                  </pic:blipFill>
+                  <pic:spPr bwMode="auto">
+                    <a:xfrm>
+                      <a:off x="0" y="0"/>
+                      <a:ext cx="5334000" cy="1141725"/>
+                    </a:xfrm>
+                    <a:prstGeom prst="rect">
+                      <a:avLst/>
+                    </a:prstGeom>
+                    <a:noFill/>
+                    <a:ln w="9525">
+                      <a:noFill/>
+                      <a:headEnd/>
+                      <a:tailEnd/>
+                    </a:ln>
+                  </pic:spPr>
+                </pic:pic>
+              </a:graphicData>
+            </a:graphic>
+          </wp:inline>
+        </w:drawing>
+      </w:r>
+      <w:bookmarkEnd w:id="186"/>
+    </w:p>
+    <w:p>
+      <w:pPr>
+        <w:pStyle w:val="ImageCaption"/>
+      </w:pPr>
+      <w:r>
+        <w:t xml:space="preserve">Figure 41: Шаг 1</w:t>
+      </w:r>
+    </w:p>
+    <w:bookmarkEnd w:id="0"/>
+    <w:bookmarkStart w:id="0" w:name="fig:042"/>
+    <w:p>
+      <w:pPr>
+        <w:pStyle w:val="CaptionedFigure"/>
+      </w:pPr>
+      <w:bookmarkStart w:id="190" w:name="fig:042"/>
+      <w:r>
+        <w:drawing>
+          <wp:inline>
+            <wp:extent cx="4754880" cy="904774"/>
+            <wp:effectExtent b="0" l="0" r="0" t="0"/>
+            <wp:docPr descr="Figure 42: Шаг 2" title="" id="188" name="Picture"/>
+            <a:graphic>
+              <a:graphicData uri="http://schemas.openxmlformats.org/drawingml/2006/picture">
+                <pic:pic>
+                  <pic:nvPicPr>
+                    <pic:cNvPr descr="image/43.png" id="189" name="Picture"/>
+                    <pic:cNvPicPr>
+                      <a:picLocks noChangeArrowheads="1" noChangeAspect="1"/>
+                    </pic:cNvPicPr>
+                  </pic:nvPicPr>
+                  <pic:blipFill>
+                    <a:blip r:embed="rId187"/>
+                    <a:stretch>
+                      <a:fillRect/>
+                    </a:stretch>
+                  </pic:blipFill>
+                  <pic:spPr bwMode="auto">
+                    <a:xfrm>
+                      <a:off x="0" y="0"/>
+                      <a:ext cx="4754880" cy="904774"/>
+                    </a:xfrm>
+                    <a:prstGeom prst="rect">
+                      <a:avLst/>
+                    </a:prstGeom>
+                    <a:noFill/>
+                    <a:ln w="9525">
+                      <a:noFill/>
+                      <a:headEnd/>
+                      <a:tailEnd/>
+                    </a:ln>
+                  </pic:spPr>
+                </pic:pic>
+              </a:graphicData>
+            </a:graphic>
+          </wp:inline>
+        </w:drawing>
+      </w:r>
+      <w:bookmarkEnd w:id="190"/>
+    </w:p>
+    <w:p>
+      <w:pPr>
+        <w:pStyle w:val="ImageCaption"/>
+      </w:pPr>
+      <w:r>
+        <w:t xml:space="preserve">Figure 42: Шаг 2</w:t>
+      </w:r>
+    </w:p>
+    <w:bookmarkEnd w:id="0"/>
+    <w:bookmarkStart w:id="0" w:name="fig:043"/>
+    <w:p>
+      <w:pPr>
+        <w:pStyle w:val="CaptionedFigure"/>
+      </w:pPr>
+      <w:bookmarkStart w:id="194" w:name="fig:043"/>
+      <w:r>
+        <w:drawing>
+          <wp:inline>
+            <wp:extent cx="5334000" cy="1302280"/>
+            <wp:effectExtent b="0" l="0" r="0" t="0"/>
+            <wp:docPr descr="Figure 43: Шаг 3" title="" id="192" name="Picture"/>
+            <a:graphic>
+              <a:graphicData uri="http://schemas.openxmlformats.org/drawingml/2006/picture">
+                <pic:pic>
+                  <pic:nvPicPr>
+                    <pic:cNvPr descr="image/44.png" id="193" name="Picture"/>
+                    <pic:cNvPicPr>
+                      <a:picLocks noChangeArrowheads="1" noChangeAspect="1"/>
+                    </pic:cNvPicPr>
+                  </pic:nvPicPr>
+                  <pic:blipFill>
+                    <a:blip r:embed="rId191"/>
+                    <a:stretch>
+                      <a:fillRect/>
+                    </a:stretch>
+                  </pic:blipFill>
+                  <pic:spPr bwMode="auto">
+                    <a:xfrm>
+                      <a:off x="0" y="0"/>
+                      <a:ext cx="5334000" cy="1302280"/>
+                    </a:xfrm>
+                    <a:prstGeom prst="rect">
+                      <a:avLst/>
+                    </a:prstGeom>
+                    <a:noFill/>
+                    <a:ln w="9525">
+                      <a:noFill/>
+                      <a:headEnd/>
+                      <a:tailEnd/>
+                    </a:ln>
+                  </pic:spPr>
+                </pic:pic>
+              </a:graphicData>
+            </a:graphic>
+          </wp:inline>
+        </w:drawing>
+      </w:r>
+      <w:bookmarkEnd w:id="194"/>
+    </w:p>
+    <w:p>
+      <w:pPr>
+        <w:pStyle w:val="ImageCaption"/>
+      </w:pPr>
+      <w:r>
+        <w:t xml:space="preserve">Figure 43: Шаг 3</w:t>
+      </w:r>
+    </w:p>
+    <w:bookmarkEnd w:id="0"/>
+    <w:bookmarkStart w:id="0" w:name="fig:044"/>
+    <w:p>
+      <w:pPr>
+        <w:pStyle w:val="CaptionedFigure"/>
+      </w:pPr>
+      <w:bookmarkStart w:id="198" w:name="fig:044"/>
+      <w:r>
+        <w:drawing>
+          <wp:inline>
+            <wp:extent cx="5334000" cy="924674"/>
+            <wp:effectExtent b="0" l="0" r="0" t="0"/>
+            <wp:docPr descr="Figure 44: Шаг 4" title="" id="196" name="Picture"/>
+            <a:graphic>
+              <a:graphicData uri="http://schemas.openxmlformats.org/drawingml/2006/picture">
+                <pic:pic>
+                  <pic:nvPicPr>
+                    <pic:cNvPr descr="image/45.png" id="197" name="Picture"/>
+                    <pic:cNvPicPr>
+                      <a:picLocks noChangeArrowheads="1" noChangeAspect="1"/>
+                    </pic:cNvPicPr>
+                  </pic:nvPicPr>
+                  <pic:blipFill>
+                    <a:blip r:embed="rId195"/>
+                    <a:stretch>
+                      <a:fillRect/>
+                    </a:stretch>
+                  </pic:blipFill>
+                  <pic:spPr bwMode="auto">
+                    <a:xfrm>
+                      <a:off x="0" y="0"/>
+                      <a:ext cx="5334000" cy="924674"/>
+                    </a:xfrm>
+                    <a:prstGeom prst="rect">
+                      <a:avLst/>
+                    </a:prstGeom>
+                    <a:noFill/>
+                    <a:ln w="9525">
+                      <a:noFill/>
+                      <a:headEnd/>
+                      <a:tailEnd/>
+                    </a:ln>
+                  </pic:spPr>
+                </pic:pic>
+              </a:graphicData>
+            </a:graphic>
+          </wp:inline>
+        </w:drawing>
+      </w:r>
+      <w:bookmarkEnd w:id="198"/>
+    </w:p>
+    <w:p>
+      <w:pPr>
+        <w:pStyle w:val="ImageCaption"/>
+      </w:pPr>
+      <w:r>
+        <w:t xml:space="preserve">Figure 44: Шаг 4</w:t>
+      </w:r>
+    </w:p>
+    <w:bookmarkEnd w:id="0"/>
+    <w:bookmarkStart w:id="0" w:name="fig:045"/>
+    <w:p>
+      <w:pPr>
+        <w:pStyle w:val="CaptionedFigure"/>
+      </w:pPr>
+      <w:bookmarkStart w:id="202" w:name="fig:045"/>
+      <w:r>
+        <w:drawing>
+          <wp:inline>
+            <wp:extent cx="5334000" cy="5140204"/>
+            <wp:effectExtent b="0" l="0" r="0" t="0"/>
+            <wp:docPr descr="Figure 45: Шаг 5" title="" id="200" name="Picture"/>
+            <a:graphic>
+              <a:graphicData uri="http://schemas.openxmlformats.org/drawingml/2006/picture">
+                <pic:pic>
+                  <pic:nvPicPr>
+                    <pic:cNvPr descr="image/46.png" id="201" name="Picture"/>
+                    <pic:cNvPicPr>
+                      <a:picLocks noChangeArrowheads="1" noChangeAspect="1"/>
+                    </pic:cNvPicPr>
+                  </pic:nvPicPr>
+                  <pic:blipFill>
+                    <a:blip r:embed="rId199"/>
+                    <a:stretch>
+                      <a:fillRect/>
+                    </a:stretch>
+                  </pic:blipFill>
+                  <pic:spPr bwMode="auto">
+                    <a:xfrm>
+                      <a:off x="0" y="0"/>
+                      <a:ext cx="5334000" cy="5140204"/>
+                    </a:xfrm>
+                    <a:prstGeom prst="rect">
+                      <a:avLst/>
+                    </a:prstGeom>
+                    <a:noFill/>
+                    <a:ln w="9525">
+                      <a:noFill/>
+                      <a:headEnd/>
+                      <a:tailEnd/>
+                    </a:ln>
+                  </pic:spPr>
+                </pic:pic>
+              </a:graphicData>
+            </a:graphic>
+          </wp:inline>
+        </w:drawing>
+      </w:r>
+      <w:bookmarkEnd w:id="202"/>
+    </w:p>
+    <w:p>
+      <w:pPr>
+        <w:pStyle w:val="ImageCaption"/>
+      </w:pPr>
+      <w:r>
+        <w:t xml:space="preserve">Figure 45: Шаг 5</w:t>
+      </w:r>
+    </w:p>
+    <w:bookmarkEnd w:id="0"/>
+    <w:p>
+      <w:pPr>
+        <w:pStyle w:val="BodyText"/>
+      </w:pPr>
+      <w:r>
+        <w:t xml:space="preserve">Создаем новый каталог и копируем в него содержимое hello, отправляем в репозиторий (рис. [</w:t>
+      </w:r>
+      <w:hyperlink w:anchor="fig:046">
+        <w:r>
+          <w:rPr>
+            <w:rStyle w:val="Hyperlink"/>
+          </w:rPr>
+          <w:t xml:space="preserve">46</w:t>
+        </w:r>
+      </w:hyperlink>
+      <w:r>
+        <w:t xml:space="preserve">], [</w:t>
+      </w:r>
+      <w:hyperlink w:anchor="fig:047">
+        <w:r>
+          <w:rPr>
+            <w:rStyle w:val="Hyperlink"/>
+          </w:rPr>
+          <w:t xml:space="preserve">47</w:t>
+        </w:r>
+      </w:hyperlink>
+      <w:r>
+        <w:t xml:space="preserve">]).</w:t>
+      </w:r>
+    </w:p>
+    <w:bookmarkStart w:id="0" w:name="fig:046"/>
+    <w:p>
+      <w:pPr>
+        <w:pStyle w:val="CaptionedFigure"/>
+      </w:pPr>
+      <w:bookmarkStart w:id="206" w:name="fig:046"/>
+      <w:r>
+        <w:drawing>
+          <wp:inline>
+            <wp:extent cx="5334000" cy="1483155"/>
+            <wp:effectExtent b="0" l="0" r="0" t="0"/>
+            <wp:docPr descr="Figure 46: Копирование" title="" id="204" name="Picture"/>
+            <a:graphic>
+              <a:graphicData uri="http://schemas.openxmlformats.org/drawingml/2006/picture">
+                <pic:pic>
+                  <pic:nvPicPr>
+                    <pic:cNvPr descr="image/47.png" id="205" name="Picture"/>
+                    <pic:cNvPicPr>
+                      <a:picLocks noChangeArrowheads="1" noChangeAspect="1"/>
+                    </pic:cNvPicPr>
+                  </pic:nvPicPr>
+                  <pic:blipFill>
+                    <a:blip r:embed="rId203"/>
+                    <a:stretch>
+                      <a:fillRect/>
+                    </a:stretch>
+                  </pic:blipFill>
+                  <pic:spPr bwMode="auto">
+                    <a:xfrm>
+                      <a:off x="0" y="0"/>
+                      <a:ext cx="5334000" cy="1483155"/>
+                    </a:xfrm>
+                    <a:prstGeom prst="rect">
+                      <a:avLst/>
+                    </a:prstGeom>
+                    <a:noFill/>
+                    <a:ln w="9525">
+                      <a:noFill/>
+                      <a:headEnd/>
+                      <a:tailEnd/>
+                    </a:ln>
+                  </pic:spPr>
+                </pic:pic>
+              </a:graphicData>
+            </a:graphic>
+          </wp:inline>
+        </w:drawing>
+      </w:r>
+      <w:bookmarkEnd w:id="206"/>
+    </w:p>
+    <w:p>
+      <w:pPr>
+        <w:pStyle w:val="ImageCaption"/>
+      </w:pPr>
+      <w:r>
+        <w:t xml:space="preserve">Figure 46: Копирование</w:t>
+      </w:r>
+    </w:p>
+    <w:bookmarkEnd w:id="0"/>
+    <w:bookmarkStart w:id="0" w:name="fig:047"/>
+    <w:p>
+      <w:pPr>
+        <w:pStyle w:val="CaptionedFigure"/>
+      </w:pPr>
+      <w:bookmarkStart w:id="210" w:name="fig:047"/>
+      <w:r>
+        <w:drawing>
+          <wp:inline>
+            <wp:extent cx="4928134" cy="952901"/>
+            <wp:effectExtent b="0" l="0" r="0" t="0"/>
+            <wp:docPr descr="Figure 47: Отправка изменений" title="" id="208" name="Picture"/>
+            <a:graphic>
+              <a:graphicData uri="http://schemas.openxmlformats.org/drawingml/2006/picture">
+                <pic:pic>
+                  <pic:nvPicPr>
+                    <pic:cNvPr descr="image/48.png" id="209" name="Picture"/>
+                    <pic:cNvPicPr>
+                      <a:picLocks noChangeArrowheads="1" noChangeAspect="1"/>
+                    </pic:cNvPicPr>
+                  </pic:nvPicPr>
+                  <pic:blipFill>
+                    <a:blip r:embed="rId207"/>
+                    <a:stretch>
+                      <a:fillRect/>
+                    </a:stretch>
+                  </pic:blipFill>
+                  <pic:spPr bwMode="auto">
+                    <a:xfrm>
+                      <a:off x="0" y="0"/>
+                      <a:ext cx="4928134" cy="952901"/>
+                    </a:xfrm>
+                    <a:prstGeom prst="rect">
+                      <a:avLst/>
+                    </a:prstGeom>
+                    <a:noFill/>
+                    <a:ln w="9525">
+                      <a:noFill/>
+                      <a:headEnd/>
+                      <a:tailEnd/>
+                    </a:ln>
+                  </pic:spPr>
+                </pic:pic>
+              </a:graphicData>
+            </a:graphic>
+          </wp:inline>
+        </w:drawing>
+      </w:r>
+      <w:bookmarkEnd w:id="210"/>
+    </w:p>
+    <w:p>
+      <w:pPr>
+        <w:pStyle w:val="ImageCaption"/>
+      </w:pPr>
+      <w:r>
+        <w:t xml:space="preserve">Figure 47: Отправка изменений</w:t>
+      </w:r>
+    </w:p>
+    <w:bookmarkEnd w:id="0"/>
+    <w:p>
+      <w:pPr>
+        <w:pStyle w:val="BodyText"/>
+      </w:pPr>
+      <w:r>
+        <w:t xml:space="preserve">Создаем новый файл, отправляем в репозиторий (рис. [</w:t>
+      </w:r>
+      <w:hyperlink w:anchor="fig:048">
+        <w:r>
+          <w:rPr>
+            <w:rStyle w:val="Hyperlink"/>
+          </w:rPr>
+          <w:t xml:space="preserve">48</w:t>
+        </w:r>
+      </w:hyperlink>
+      <w:r>
+        <w:t xml:space="preserve">], [</w:t>
+      </w:r>
+      <w:hyperlink w:anchor="fig:049">
+        <w:r>
+          <w:rPr>
+            <w:rStyle w:val="Hyperlink"/>
+          </w:rPr>
+          <w:t xml:space="preserve">49</w:t>
+        </w:r>
+      </w:hyperlink>
+      <w:r>
+        <w:t xml:space="preserve">]).</w:t>
+      </w:r>
+    </w:p>
+    <w:bookmarkStart w:id="0" w:name="fig:048"/>
+    <w:p>
+      <w:pPr>
+        <w:pStyle w:val="CaptionedFigure"/>
+      </w:pPr>
+      <w:bookmarkStart w:id="214" w:name="fig:048"/>
+      <w:r>
+        <w:drawing>
+          <wp:inline>
+            <wp:extent cx="5334000" cy="1013162"/>
+            <wp:effectExtent b="0" l="0" r="0" t="0"/>
+            <wp:docPr descr="Figure 48: Создание и редактирование файла" title="" id="212" name="Picture"/>
+            <a:graphic>
+              <a:graphicData uri="http://schemas.openxmlformats.org/drawingml/2006/picture">
+                <pic:pic>
+                  <pic:nvPicPr>
+                    <pic:cNvPr descr="image/49.png" id="213" name="Picture"/>
+                    <pic:cNvPicPr>
+                      <a:picLocks noChangeArrowheads="1" noChangeAspect="1"/>
+                    </pic:cNvPicPr>
+                  </pic:nvPicPr>
+                  <pic:blipFill>
+                    <a:blip r:embed="rId211"/>
+                    <a:stretch>
+                      <a:fillRect/>
+                    </a:stretch>
+                  </pic:blipFill>
+                  <pic:spPr bwMode="auto">
+                    <a:xfrm>
+                      <a:off x="0" y="0"/>
+                      <a:ext cx="5334000" cy="1013162"/>
+                    </a:xfrm>
+                    <a:prstGeom prst="rect">
+                      <a:avLst/>
+                    </a:prstGeom>
+                    <a:noFill/>
+                    <a:ln w="9525">
+                      <a:noFill/>
+                      <a:headEnd/>
+                      <a:tailEnd/>
+                    </a:ln>
+                  </pic:spPr>
+                </pic:pic>
+              </a:graphicData>
+            </a:graphic>
+          </wp:inline>
+        </w:drawing>
+      </w:r>
+      <w:bookmarkEnd w:id="214"/>
+    </w:p>
+    <w:p>
+      <w:pPr>
+        <w:pStyle w:val="ImageCaption"/>
+      </w:pPr>
+      <w:r>
+        <w:t xml:space="preserve">Figure 48: Создание и редактирование файла</w:t>
+      </w:r>
+    </w:p>
+    <w:bookmarkEnd w:id="0"/>
+    <w:bookmarkStart w:id="0" w:name="fig:049"/>
+    <w:p>
+      <w:pPr>
+        <w:pStyle w:val="CaptionedFigure"/>
+      </w:pPr>
+      <w:bookmarkStart w:id="218" w:name="fig:049"/>
+      <w:r>
+        <w:drawing>
+          <wp:inline>
+            <wp:extent cx="4572000" cy="1212783"/>
+            <wp:effectExtent b="0" l="0" r="0" t="0"/>
+            <wp:docPr descr="Figure 49: Отправка изменений" title="" id="216" name="Picture"/>
+            <a:graphic>
+              <a:graphicData uri="http://schemas.openxmlformats.org/drawingml/2006/picture">
+                <pic:pic>
+                  <pic:nvPicPr>
+                    <pic:cNvPr descr="image/50.png" id="217" name="Picture"/>
+                    <pic:cNvPicPr>
+                      <a:picLocks noChangeArrowheads="1" noChangeAspect="1"/>
+                    </pic:cNvPicPr>
+                  </pic:nvPicPr>
+                  <pic:blipFill>
+                    <a:blip r:embed="rId215"/>
+                    <a:stretch>
+                      <a:fillRect/>
+                    </a:stretch>
+                  </pic:blipFill>
+                  <pic:spPr bwMode="auto">
+                    <a:xfrm>
+                      <a:off x="0" y="0"/>
+                      <a:ext cx="4572000" cy="1212783"/>
+                    </a:xfrm>
+                    <a:prstGeom prst="rect">
+                      <a:avLst/>
+                    </a:prstGeom>
+                    <a:noFill/>
+                    <a:ln w="9525">
+                      <a:noFill/>
+                      <a:headEnd/>
+                      <a:tailEnd/>
+                    </a:ln>
+                  </pic:spPr>
+                </pic:pic>
+              </a:graphicData>
+            </a:graphic>
+          </wp:inline>
+        </w:drawing>
+      </w:r>
+      <w:bookmarkEnd w:id="218"/>
+    </w:p>
+    <w:p>
+      <w:pPr>
+        <w:pStyle w:val="ImageCaption"/>
+      </w:pPr>
+      <w:r>
+        <w:t xml:space="preserve">Figure 49: Отправка изменений</w:t>
+      </w:r>
+    </w:p>
+    <w:bookmarkEnd w:id="0"/>
+    <w:p>
+      <w:pPr>
+        <w:pStyle w:val="BodyText"/>
+      </w:pPr>
+      <w:r>
+        <w:t xml:space="preserve">Теперь при открытии index.html, я вижу кусок страницы hello в маленьком окошке (рис. [-</w:t>
+      </w:r>
+      <w:hyperlink w:anchor="fig:050">
+        <w:r>
+          <w:rPr>
+            <w:rStyle w:val="Hyperlink"/>
+          </w:rPr>
+          <w:t xml:space="preserve">50</w:t>
+        </w:r>
+      </w:hyperlink>
+      <w:r>
+        <w:t xml:space="preserve">).</w:t>
+      </w:r>
+    </w:p>
+    <w:bookmarkStart w:id="0" w:name="fig:050"/>
+    <w:p>
+      <w:pPr>
+        <w:pStyle w:val="CaptionedFigure"/>
+      </w:pPr>
+      <w:bookmarkStart w:id="222" w:name="fig:050"/>
+      <w:r>
+        <w:drawing>
+          <wp:inline>
+            <wp:extent cx="5334000" cy="2230581"/>
+            <wp:effectExtent b="0" l="0" r="0" t="0"/>
+            <wp:docPr descr="Figure 50: Создание и редактирование файла" title="" id="220" name="Picture"/>
+            <a:graphic>
+              <a:graphicData uri="http://schemas.openxmlformats.org/drawingml/2006/picture">
+                <pic:pic>
+                  <pic:nvPicPr>
+                    <pic:cNvPr descr="image/51.png" id="221" name="Picture"/>
+                    <pic:cNvPicPr>
+                      <a:picLocks noChangeArrowheads="1" noChangeAspect="1"/>
+                    </pic:cNvPicPr>
+                  </pic:nvPicPr>
+                  <pic:blipFill>
+                    <a:blip r:embed="rId219"/>
+                    <a:stretch>
+                      <a:fillRect/>
+                    </a:stretch>
+                  </pic:blipFill>
+                  <pic:spPr bwMode="auto">
+                    <a:xfrm>
+                      <a:off x="0" y="0"/>
+                      <a:ext cx="5334000" cy="2230581"/>
+                    </a:xfrm>
+                    <a:prstGeom prst="rect">
+                      <a:avLst/>
+                    </a:prstGeom>
+                    <a:noFill/>
+                    <a:ln w="9525">
+                      <a:noFill/>
+                      <a:headEnd/>
+                      <a:tailEnd/>
+                    </a:ln>
+                  </pic:spPr>
+                </pic:pic>
+              </a:graphicData>
+            </a:graphic>
+          </wp:inline>
+        </w:drawing>
+      </w:r>
+      <w:bookmarkEnd w:id="222"/>
+    </w:p>
+    <w:p>
+      <w:pPr>
+        <w:pStyle w:val="ImageCaption"/>
+      </w:pPr>
+      <w:r>
+        <w:t xml:space="preserve">Figure 50: Создание и редактирование файла</w:t>
+      </w:r>
+    </w:p>
+    <w:bookmarkEnd w:id="0"/>
+    <w:p>
+      <w:pPr>
+        <w:pStyle w:val="BodyText"/>
+      </w:pPr>
+      <w:r>
+        <w:t xml:space="preserve">Углубляюсь в базу данных объектов, смотрю файлы конфига, ветки и теги, файлы HEAD (рис. [</w:t>
+      </w:r>
+      <w:hyperlink w:anchor="fig:051">
+        <w:r>
+          <w:rPr>
+            <w:rStyle w:val="Hyperlink"/>
+          </w:rPr>
+          <w:t xml:space="preserve">51</w:t>
+        </w:r>
+      </w:hyperlink>
+      <w:r>
+        <w:t xml:space="preserve">], [</w:t>
+      </w:r>
+      <w:hyperlink w:anchor="fig:052">
+        <w:r>
+          <w:rPr>
+            <w:rStyle w:val="Hyperlink"/>
+          </w:rPr>
+          <w:t xml:space="preserve">52</w:t>
+        </w:r>
+      </w:hyperlink>
+      <w:r>
+        <w:t xml:space="preserve">], [</w:t>
+      </w:r>
+      <w:hyperlink w:anchor="fig:053">
+        <w:r>
+          <w:rPr>
+            <w:rStyle w:val="Hyperlink"/>
+          </w:rPr>
+          <w:t xml:space="preserve">53</w:t>
+        </w:r>
+      </w:hyperlink>
+      <w:r>
+        <w:t xml:space="preserve">], [</w:t>
+      </w:r>
+      <w:hyperlink w:anchor="fig:054">
+        <w:r>
+          <w:rPr>
+            <w:rStyle w:val="Hyperlink"/>
+          </w:rPr>
+          <w:t xml:space="preserve">54</w:t>
+        </w:r>
+      </w:hyperlink>
+      <w:r>
+        <w:t xml:space="preserve">], [</w:t>
+      </w:r>
+      <w:hyperlink w:anchor="fig:055">
+        <w:r>
+          <w:rPr>
+            <w:rStyle w:val="Hyperlink"/>
+          </w:rPr>
+          <w:t xml:space="preserve">55</w:t>
+        </w:r>
+      </w:hyperlink>
+      <w:r>
+        <w:t xml:space="preserve">]).</w:t>
+      </w:r>
+    </w:p>
+    <w:bookmarkStart w:id="0" w:name="fig:051"/>
+    <w:p>
+      <w:pPr>
+        <w:pStyle w:val="CaptionedFigure"/>
+      </w:pPr>
+      <w:bookmarkStart w:id="226" w:name="fig:051"/>
+      <w:r>
+        <w:drawing>
+          <wp:inline>
+            <wp:extent cx="4995511" cy="693018"/>
+            <wp:effectExtent b="0" l="0" r="0" t="0"/>
+            <wp:docPr descr="Figure 51: Шаг 1" title="" id="224" name="Picture"/>
+            <a:graphic>
+              <a:graphicData uri="http://schemas.openxmlformats.org/drawingml/2006/picture">
+                <pic:pic>
+                  <pic:nvPicPr>
+                    <pic:cNvPr descr="image/52.png" id="225" name="Picture"/>
+                    <pic:cNvPicPr>
+                      <a:picLocks noChangeArrowheads="1" noChangeAspect="1"/>
+                    </pic:cNvPicPr>
+                  </pic:nvPicPr>
+                  <pic:blipFill>
+                    <a:blip r:embed="rId223"/>
+                    <a:stretch>
+                      <a:fillRect/>
+                    </a:stretch>
+                  </pic:blipFill>
+                  <pic:spPr bwMode="auto">
+                    <a:xfrm>
+                      <a:off x="0" y="0"/>
+                      <a:ext cx="4995511" cy="693018"/>
+                    </a:xfrm>
+                    <a:prstGeom prst="rect">
+                      <a:avLst/>
+                    </a:prstGeom>
+                    <a:noFill/>
+                    <a:ln w="9525">
+                      <a:noFill/>
+                      <a:headEnd/>
+                      <a:tailEnd/>
+                    </a:ln>
+                  </pic:spPr>
+                </pic:pic>
+              </a:graphicData>
+            </a:graphic>
+          </wp:inline>
+        </w:drawing>
+      </w:r>
+      <w:bookmarkEnd w:id="226"/>
+    </w:p>
+    <w:p>
+      <w:pPr>
+        <w:pStyle w:val="ImageCaption"/>
+      </w:pPr>
+      <w:r>
+        <w:t xml:space="preserve">Figure 51: Шаг 1</w:t>
+      </w:r>
+    </w:p>
+    <w:bookmarkEnd w:id="0"/>
+    <w:bookmarkStart w:id="0" w:name="fig:052"/>
+    <w:p>
+      <w:pPr>
+        <w:pStyle w:val="CaptionedFigure"/>
+      </w:pPr>
+      <w:bookmarkStart w:id="230" w:name="fig:052"/>
+      <w:r>
+        <w:drawing>
+          <wp:inline>
+            <wp:extent cx="4976261" cy="721894"/>
+            <wp:effectExtent b="0" l="0" r="0" t="0"/>
+            <wp:docPr descr="Figure 52: Шаг 2" title="" id="228" name="Picture"/>
+            <a:graphic>
+              <a:graphicData uri="http://schemas.openxmlformats.org/drawingml/2006/picture">
+                <pic:pic>
+                  <pic:nvPicPr>
+                    <pic:cNvPr descr="image/53.png" id="229" name="Picture"/>
+                    <pic:cNvPicPr>
+                      <a:picLocks noChangeArrowheads="1" noChangeAspect="1"/>
+                    </pic:cNvPicPr>
+                  </pic:nvPicPr>
+                  <pic:blipFill>
+                    <a:blip r:embed="rId227"/>
+                    <a:stretch>
+                      <a:fillRect/>
+                    </a:stretch>
+                  </pic:blipFill>
+                  <pic:spPr bwMode="auto">
+                    <a:xfrm>
+                      <a:off x="0" y="0"/>
+                      <a:ext cx="4976261" cy="721894"/>
+                    </a:xfrm>
+                    <a:prstGeom prst="rect">
+                      <a:avLst/>
+                    </a:prstGeom>
+                    <a:noFill/>
+                    <a:ln w="9525">
+                      <a:noFill/>
+                      <a:headEnd/>
+                      <a:tailEnd/>
+                    </a:ln>
+                  </pic:spPr>
+                </pic:pic>
+              </a:graphicData>
+            </a:graphic>
+          </wp:inline>
+        </w:drawing>
+      </w:r>
+      <w:bookmarkEnd w:id="230"/>
+    </w:p>
+    <w:p>
+      <w:pPr>
+        <w:pStyle w:val="ImageCaption"/>
+      </w:pPr>
+      <w:r>
+        <w:t xml:space="preserve">Figure 52: Шаг 2</w:t>
+      </w:r>
+    </w:p>
+    <w:bookmarkEnd w:id="0"/>
+    <w:bookmarkStart w:id="0" w:name="fig:053"/>
+    <w:p>
+      <w:pPr>
+        <w:pStyle w:val="CaptionedFigure"/>
+      </w:pPr>
+      <w:bookmarkStart w:id="234" w:name="fig:053"/>
+      <w:r>
+        <w:drawing>
+          <wp:inline>
+            <wp:extent cx="3763477" cy="548640"/>
+            <wp:effectExtent b="0" l="0" r="0" t="0"/>
+            <wp:docPr descr="Figure 53: Шаг 3" title="" id="232" name="Picture"/>
+            <a:graphic>
+              <a:graphicData uri="http://schemas.openxmlformats.org/drawingml/2006/picture">
+                <pic:pic>
+                  <pic:nvPicPr>
+                    <pic:cNvPr descr="image/54.png" id="233" name="Picture"/>
+                    <pic:cNvPicPr>
+                      <a:picLocks noChangeArrowheads="1" noChangeAspect="1"/>
+                    </pic:cNvPicPr>
+                  </pic:nvPicPr>
+                  <pic:blipFill>
+                    <a:blip r:embed="rId231"/>
+                    <a:stretch>
+                      <a:fillRect/>
+                    </a:stretch>
+                  </pic:blipFill>
+                  <pic:spPr bwMode="auto">
+                    <a:xfrm>
+                      <a:off x="0" y="0"/>
+                      <a:ext cx="3763477" cy="548640"/>
+                    </a:xfrm>
+                    <a:prstGeom prst="rect">
+                      <a:avLst/>
+                    </a:prstGeom>
+                    <a:noFill/>
+                    <a:ln w="9525">
+                      <a:noFill/>
+                      <a:headEnd/>
+                      <a:tailEnd/>
+                    </a:ln>
+                  </pic:spPr>
+                </pic:pic>
+              </a:graphicData>
+            </a:graphic>
+          </wp:inline>
+        </w:drawing>
+      </w:r>
+      <w:bookmarkEnd w:id="234"/>
+    </w:p>
+    <w:p>
+      <w:pPr>
+        <w:pStyle w:val="ImageCaption"/>
+      </w:pPr>
+      <w:r>
+        <w:t xml:space="preserve">Figure 53: Шаг 3</w:t>
+      </w:r>
+    </w:p>
+    <w:bookmarkEnd w:id="0"/>
+    <w:bookmarkStart w:id="0" w:name="fig:054"/>
+    <w:p>
+      <w:pPr>
+        <w:pStyle w:val="CaptionedFigure"/>
+      </w:pPr>
+      <w:bookmarkStart w:id="238" w:name="fig:054"/>
+      <w:r>
+        <w:drawing>
+          <wp:inline>
+            <wp:extent cx="3070458" cy="1232033"/>
+            <wp:effectExtent b="0" l="0" r="0" t="0"/>
+            <wp:docPr descr="Figure 54: Шаг 4" title="" id="236" name="Picture"/>
+            <a:graphic>
+              <a:graphicData uri="http://schemas.openxmlformats.org/drawingml/2006/picture">
+                <pic:pic>
+                  <pic:nvPicPr>
+                    <pic:cNvPr descr="image/55.png" id="237" name="Picture"/>
+                    <pic:cNvPicPr>
+                      <a:picLocks noChangeArrowheads="1" noChangeAspect="1"/>
+                    </pic:cNvPicPr>
+                  </pic:nvPicPr>
+                  <pic:blipFill>
+                    <a:blip r:embed="rId235"/>
+                    <a:stretch>
+                      <a:fillRect/>
+                    </a:stretch>
+                  </pic:blipFill>
+                  <pic:spPr bwMode="auto">
+                    <a:xfrm>
+                      <a:off x="0" y="0"/>
+                      <a:ext cx="3070458" cy="1232033"/>
+                    </a:xfrm>
+                    <a:prstGeom prst="rect">
+                      <a:avLst/>
+                    </a:prstGeom>
+                    <a:noFill/>
+                    <a:ln w="9525">
+                      <a:noFill/>
+                      <a:headEnd/>
+                      <a:tailEnd/>
+                    </a:ln>
+                  </pic:spPr>
+                </pic:pic>
+              </a:graphicData>
+            </a:graphic>
+          </wp:inline>
+        </w:drawing>
+      </w:r>
+      <w:bookmarkEnd w:id="238"/>
+    </w:p>
+    <w:p>
+      <w:pPr>
+        <w:pStyle w:val="ImageCaption"/>
+      </w:pPr>
+      <w:r>
+        <w:t xml:space="preserve">Figure 54: Шаг 4</w:t>
+      </w:r>
+    </w:p>
+    <w:bookmarkEnd w:id="0"/>
+    <w:bookmarkStart w:id="0" w:name="fig:055"/>
+    <w:p>
+      <w:pPr>
+        <w:pStyle w:val="CaptionedFigure"/>
+      </w:pPr>
+      <w:bookmarkStart w:id="242" w:name="fig:055"/>
+      <w:r>
+        <w:drawing>
+          <wp:inline>
+            <wp:extent cx="3205212" cy="1578543"/>
+            <wp:effectExtent b="0" l="0" r="0" t="0"/>
+            <wp:docPr descr="Figure 55: Шаг 5" title="" id="240" name="Picture"/>
+            <a:graphic>
+              <a:graphicData uri="http://schemas.openxmlformats.org/drawingml/2006/picture">
+                <pic:pic>
+                  <pic:nvPicPr>
+                    <pic:cNvPr descr="image/56.png" id="241" name="Picture"/>
+                    <pic:cNvPicPr>
+                      <a:picLocks noChangeArrowheads="1" noChangeAspect="1"/>
+                    </pic:cNvPicPr>
+                  </pic:nvPicPr>
+                  <pic:blipFill>
+                    <a:blip r:embed="rId239"/>
+                    <a:stretch>
+                      <a:fillRect/>
+                    </a:stretch>
+                  </pic:blipFill>
+                  <pic:spPr bwMode="auto">
+                    <a:xfrm>
+                      <a:off x="0" y="0"/>
+                      <a:ext cx="3205212" cy="1578543"/>
+                    </a:xfrm>
+                    <a:prstGeom prst="rect">
+                      <a:avLst/>
+                    </a:prstGeom>
+                    <a:noFill/>
+                    <a:ln w="9525">
+                      <a:noFill/>
+                      <a:headEnd/>
+                      <a:tailEnd/>
+                    </a:ln>
+                  </pic:spPr>
+                </pic:pic>
+              </a:graphicData>
+            </a:graphic>
+          </wp:inline>
+        </w:drawing>
+      </w:r>
+      <w:bookmarkEnd w:id="242"/>
+    </w:p>
+    <w:p>
+      <w:pPr>
+        <w:pStyle w:val="ImageCaption"/>
+      </w:pPr>
+      <w:r>
+        <w:t xml:space="preserve">Figure 55: Шаг 5</w:t>
+      </w:r>
+    </w:p>
+    <w:bookmarkEnd w:id="0"/>
+    <w:p>
+      <w:pPr>
+        <w:pStyle w:val="BodyText"/>
+      </w:pPr>
+      <w:r>
+        <w:t xml:space="preserve">Работаю непосредственно с объектами git (рис. [</w:t>
+      </w:r>
+      <w:hyperlink w:anchor="fig:056">
+        <w:r>
+          <w:rPr>
+            <w:rStyle w:val="Hyperlink"/>
+          </w:rPr>
+          <w:t xml:space="preserve">56</w:t>
+        </w:r>
+      </w:hyperlink>
+      <w:r>
+        <w:t xml:space="preserve">], [</w:t>
+      </w:r>
+      <w:hyperlink w:anchor="fig:057">
+        <w:r>
+          <w:rPr>
+            <w:rStyle w:val="Hyperlink"/>
+          </w:rPr>
+          <w:t xml:space="preserve">57</w:t>
+        </w:r>
+      </w:hyperlink>
+      <w:r>
+        <w:t xml:space="preserve">], [</w:t>
+      </w:r>
+      <w:hyperlink w:anchor="fig:058">
+        <w:r>
+          <w:rPr>
+            <w:rStyle w:val="Hyperlink"/>
+          </w:rPr>
+          <w:t xml:space="preserve">58</w:t>
+        </w:r>
+      </w:hyperlink>
+      <w:r>
+        <w:t xml:space="preserve">], [</w:t>
+      </w:r>
+      <w:hyperlink w:anchor="fig:059">
+        <w:r>
+          <w:rPr>
+            <w:rStyle w:val="Hyperlink"/>
+          </w:rPr>
+          <w:t xml:space="preserve">59</w:t>
+        </w:r>
+      </w:hyperlink>
+      <w:r>
+        <w:t xml:space="preserve">], [</w:t>
+      </w:r>
+      <w:hyperlink w:anchor="fig:060">
+        <w:r>
+          <w:rPr>
+            <w:rStyle w:val="Hyperlink"/>
+          </w:rPr>
+          <w:t xml:space="preserve">60</w:t>
+        </w:r>
+      </w:hyperlink>
+      <w:r>
+        <w:t xml:space="preserve">], [</w:t>
+      </w:r>
+      <w:hyperlink w:anchor="fig:061">
+        <w:r>
+          <w:rPr>
+            <w:rStyle w:val="Hyperlink"/>
+          </w:rPr>
+          <w:t xml:space="preserve">61</w:t>
+        </w:r>
+      </w:hyperlink>
+      <w:r>
+        <w:t xml:space="preserve">]).</w:t>
+      </w:r>
+    </w:p>
+    <w:bookmarkStart w:id="0" w:name="fig:056"/>
+    <w:p>
+      <w:pPr>
+        <w:pStyle w:val="CaptionedFigure"/>
+      </w:pPr>
+      <w:bookmarkStart w:id="246" w:name="fig:056"/>
+      <w:r>
+        <w:drawing>
+          <wp:inline>
+            <wp:extent cx="3128210" cy="490888"/>
+            <wp:effectExtent b="0" l="0" r="0" t="0"/>
+            <wp:docPr descr="Figure 56: Шаг 1" title="" id="244" name="Picture"/>
+            <a:graphic>
+              <a:graphicData uri="http://schemas.openxmlformats.org/drawingml/2006/picture">
+                <pic:pic>
+                  <pic:nvPicPr>
+                    <pic:cNvPr descr="image/57.png" id="245" name="Picture"/>
+                    <pic:cNvPicPr>
+                      <a:picLocks noChangeArrowheads="1" noChangeAspect="1"/>
+                    </pic:cNvPicPr>
+                  </pic:nvPicPr>
+                  <pic:blipFill>
+                    <a:blip r:embed="rId243"/>
+                    <a:stretch>
+                      <a:fillRect/>
+                    </a:stretch>
+                  </pic:blipFill>
+                  <pic:spPr bwMode="auto">
+                    <a:xfrm>
+                      <a:off x="0" y="0"/>
+                      <a:ext cx="3128210" cy="490888"/>
+                    </a:xfrm>
+                    <a:prstGeom prst="rect">
+                      <a:avLst/>
+                    </a:prstGeom>
+                    <a:noFill/>
+                    <a:ln w="9525">
+                      <a:noFill/>
+                      <a:headEnd/>
+                      <a:tailEnd/>
+                    </a:ln>
+                  </pic:spPr>
+                </pic:pic>
+              </a:graphicData>
+            </a:graphic>
+          </wp:inline>
+        </w:drawing>
+      </w:r>
+      <w:bookmarkEnd w:id="246"/>
+    </w:p>
+    <w:p>
+      <w:pPr>
+        <w:pStyle w:val="ImageCaption"/>
+      </w:pPr>
+      <w:r>
+        <w:t xml:space="preserve">Figure 56: Шаг 1</w:t>
+      </w:r>
+    </w:p>
+    <w:bookmarkEnd w:id="0"/>
+    <w:bookmarkStart w:id="0" w:name="fig:057"/>
+    <w:p>
+      <w:pPr>
+        <w:pStyle w:val="CaptionedFigure"/>
+      </w:pPr>
+      <w:bookmarkStart w:id="250" w:name="fig:057"/>
+      <w:r>
+        <w:drawing>
+          <wp:inline>
+            <wp:extent cx="5014762" cy="1222408"/>
+            <wp:effectExtent b="0" l="0" r="0" t="0"/>
+            <wp:docPr descr="Figure 57: Шаг 2" title="" id="248" name="Picture"/>
+            <a:graphic>
+              <a:graphicData uri="http://schemas.openxmlformats.org/drawingml/2006/picture">
+                <pic:pic>
+                  <pic:nvPicPr>
+                    <pic:cNvPr descr="image/58.png" id="249" name="Picture"/>
+                    <pic:cNvPicPr>
+                      <a:picLocks noChangeArrowheads="1" noChangeAspect="1"/>
+                    </pic:cNvPicPr>
+                  </pic:nvPicPr>
+                  <pic:blipFill>
+                    <a:blip r:embed="rId247"/>
+                    <a:stretch>
+                      <a:fillRect/>
+                    </a:stretch>
+                  </pic:blipFill>
+                  <pic:spPr bwMode="auto">
+                    <a:xfrm>
+                      <a:off x="0" y="0"/>
+                      <a:ext cx="5014762" cy="1222408"/>
+                    </a:xfrm>
+                    <a:prstGeom prst="rect">
+                      <a:avLst/>
+                    </a:prstGeom>
+                    <a:noFill/>
+                    <a:ln w="9525">
+                      <a:noFill/>
+                      <a:headEnd/>
+                      <a:tailEnd/>
+                    </a:ln>
+                  </pic:spPr>
+                </pic:pic>
+              </a:graphicData>
+            </a:graphic>
+          </wp:inline>
+        </w:drawing>
+      </w:r>
+      <w:bookmarkEnd w:id="250"/>
+    </w:p>
+    <w:p>
+      <w:pPr>
+        <w:pStyle w:val="ImageCaption"/>
+      </w:pPr>
+      <w:r>
+        <w:t xml:space="preserve">Figure 57: Шаг 2</w:t>
+      </w:r>
+    </w:p>
+    <w:bookmarkEnd w:id="0"/>
+    <w:bookmarkStart w:id="0" w:name="fig:058"/>
+    <w:p>
+      <w:pPr>
+        <w:pStyle w:val="CaptionedFigure"/>
+      </w:pPr>
+      <w:bookmarkStart w:id="254" w:name="fig:058"/>
+      <w:r>
+        <w:drawing>
+          <wp:inline>
+            <wp:extent cx="5034012" cy="1732547"/>
+            <wp:effectExtent b="0" l="0" r="0" t="0"/>
+            <wp:docPr descr="Figure 58: Шаг 3" title="" id="252" name="Picture"/>
+            <a:graphic>
+              <a:graphicData uri="http://schemas.openxmlformats.org/drawingml/2006/picture">
+                <pic:pic>
+                  <pic:nvPicPr>
+                    <pic:cNvPr descr="image/59.png" id="253" name="Picture"/>
+                    <pic:cNvPicPr>
+                      <a:picLocks noChangeArrowheads="1" noChangeAspect="1"/>
+                    </pic:cNvPicPr>
+                  </pic:nvPicPr>
+                  <pic:blipFill>
+                    <a:blip r:embed="rId251"/>
+                    <a:stretch>
+                      <a:fillRect/>
+                    </a:stretch>
+                  </pic:blipFill>
+                  <pic:spPr bwMode="auto">
+                    <a:xfrm>
+                      <a:off x="0" y="0"/>
+                      <a:ext cx="5034012" cy="1732547"/>
+                    </a:xfrm>
+                    <a:prstGeom prst="rect">
+                      <a:avLst/>
+                    </a:prstGeom>
+                    <a:noFill/>
+                    <a:ln w="9525">
+                      <a:noFill/>
+                      <a:headEnd/>
+                      <a:tailEnd/>
+                    </a:ln>
+                  </pic:spPr>
+                </pic:pic>
+              </a:graphicData>
+            </a:graphic>
+          </wp:inline>
+        </w:drawing>
+      </w:r>
+      <w:bookmarkEnd w:id="254"/>
+    </w:p>
+    <w:p>
+      <w:pPr>
+        <w:pStyle w:val="ImageCaption"/>
+      </w:pPr>
+      <w:r>
+        <w:t xml:space="preserve">Figure 58: Шаг 3</w:t>
+      </w:r>
+    </w:p>
+    <w:bookmarkEnd w:id="0"/>
+    <w:bookmarkStart w:id="0" w:name="fig:059"/>
+    <w:p>
+      <w:pPr>
+        <w:pStyle w:val="CaptionedFigure"/>
+      </w:pPr>
+      <w:bookmarkStart w:id="258" w:name="fig:059"/>
+      <w:r>
+        <w:drawing>
+          <wp:inline>
+            <wp:extent cx="5284269" cy="731520"/>
+            <wp:effectExtent b="0" l="0" r="0" t="0"/>
+            <wp:docPr descr="Figure 59: Шаг 4" title="" id="256" name="Picture"/>
+            <a:graphic>
+              <a:graphicData uri="http://schemas.openxmlformats.org/drawingml/2006/picture">
+                <pic:pic>
+                  <pic:nvPicPr>
+                    <pic:cNvPr descr="image/60.png" id="257" name="Picture"/>
+                    <pic:cNvPicPr>
+                      <a:picLocks noChangeArrowheads="1" noChangeAspect="1"/>
+                    </pic:cNvPicPr>
+                  </pic:nvPicPr>
+                  <pic:blipFill>
+                    <a:blip r:embed="rId255"/>
+                    <a:stretch>
+                      <a:fillRect/>
+                    </a:stretch>
+                  </pic:blipFill>
+                  <pic:spPr bwMode="auto">
+                    <a:xfrm>
+                      <a:off x="0" y="0"/>
+                      <a:ext cx="5284269" cy="731520"/>
+                    </a:xfrm>
+                    <a:prstGeom prst="rect">
+                      <a:avLst/>
+                    </a:prstGeom>
+                    <a:noFill/>
+                    <a:ln w="9525">
+                      <a:noFill/>
+                      <a:headEnd/>
+                      <a:tailEnd/>
+                    </a:ln>
+                  </pic:spPr>
+                </pic:pic>
+              </a:graphicData>
+            </a:graphic>
+          </wp:inline>
+        </w:drawing>
+      </w:r>
+      <w:bookmarkEnd w:id="258"/>
+    </w:p>
+    <w:p>
+      <w:pPr>
+        <w:pStyle w:val="ImageCaption"/>
+      </w:pPr>
+      <w:r>
+        <w:t xml:space="preserve">Figure 59: Шаг 4</w:t>
+      </w:r>
+    </w:p>
+    <w:bookmarkEnd w:id="0"/>
+    <w:bookmarkStart w:id="0" w:name="fig:060"/>
+    <w:p>
+      <w:pPr>
+        <w:pStyle w:val="CaptionedFigure"/>
+      </w:pPr>
+      <w:bookmarkStart w:id="262" w:name="fig:060"/>
+      <w:r>
+        <w:drawing>
+          <wp:inline>
+            <wp:extent cx="5334000" cy="507543"/>
+            <wp:effectExtent b="0" l="0" r="0" t="0"/>
+            <wp:docPr descr="Figure 60: Шаг 5" title="" id="260" name="Picture"/>
+            <a:graphic>
+              <a:graphicData uri="http://schemas.openxmlformats.org/drawingml/2006/picture">
+                <pic:pic>
+                  <pic:nvPicPr>
+                    <pic:cNvPr descr="image/61.png" id="261" name="Picture"/>
+                    <pic:cNvPicPr>
+                      <a:picLocks noChangeArrowheads="1" noChangeAspect="1"/>
+                    </pic:cNvPicPr>
+                  </pic:nvPicPr>
+                  <pic:blipFill>
+                    <a:blip r:embed="rId259"/>
+                    <a:stretch>
+                      <a:fillRect/>
+                    </a:stretch>
+                  </pic:blipFill>
+                  <pic:spPr bwMode="auto">
+                    <a:xfrm>
+                      <a:off x="0" y="0"/>
+                      <a:ext cx="5334000" cy="507543"/>
+                    </a:xfrm>
+                    <a:prstGeom prst="rect">
+                      <a:avLst/>
+                    </a:prstGeom>
+                    <a:noFill/>
+                    <a:ln w="9525">
+                      <a:noFill/>
+                      <a:headEnd/>
+                      <a:tailEnd/>
+                    </a:ln>
+                  </pic:spPr>
+                </pic:pic>
+              </a:graphicData>
+            </a:graphic>
+          </wp:inline>
+        </w:drawing>
+      </w:r>
+      <w:bookmarkEnd w:id="262"/>
+    </w:p>
+    <w:p>
+      <w:pPr>
+        <w:pStyle w:val="ImageCaption"/>
+      </w:pPr>
+      <w:r>
+        <w:t xml:space="preserve">Figure 60: Шаг 5</w:t>
+      </w:r>
+    </w:p>
+    <w:bookmarkEnd w:id="0"/>
+    <w:bookmarkStart w:id="0" w:name="fig:061"/>
+    <w:p>
+      <w:pPr>
+        <w:pStyle w:val="CaptionedFigure"/>
+      </w:pPr>
+      <w:bookmarkStart w:id="266" w:name="fig:061"/>
+      <w:r>
+        <w:drawing>
+          <wp:inline>
+            <wp:extent cx="4446871" cy="1780673"/>
+            <wp:effectExtent b="0" l="0" r="0" t="0"/>
+            <wp:docPr descr="Figure 61: Шаг 6" title="" id="264" name="Picture"/>
+            <a:graphic>
+              <a:graphicData uri="http://schemas.openxmlformats.org/drawingml/2006/picture">
+                <pic:pic>
+                  <pic:nvPicPr>
+                    <pic:cNvPr descr="image/62.png" id="265" name="Picture"/>
+                    <pic:cNvPicPr>
+                      <a:picLocks noChangeArrowheads="1" noChangeAspect="1"/>
+                    </pic:cNvPicPr>
+                  </pic:nvPicPr>
+                  <pic:blipFill>
+                    <a:blip r:embed="rId263"/>
+                    <a:stretch>
+                      <a:fillRect/>
+                    </a:stretch>
+                  </pic:blipFill>
+                  <pic:spPr bwMode="auto">
+                    <a:xfrm>
+                      <a:off x="0" y="0"/>
+                      <a:ext cx="4446871" cy="1780673"/>
+                    </a:xfrm>
+                    <a:prstGeom prst="rect">
+                      <a:avLst/>
+                    </a:prstGeom>
+                    <a:noFill/>
+                    <a:ln w="9525">
+                      <a:noFill/>
+                      <a:headEnd/>
+                      <a:tailEnd/>
+                    </a:ln>
+                  </pic:spPr>
+                </pic:pic>
+              </a:graphicData>
+            </a:graphic>
+          </wp:inline>
+        </w:drawing>
+      </w:r>
+      <w:bookmarkEnd w:id="266"/>
+    </w:p>
+    <w:p>
+      <w:pPr>
+        <w:pStyle w:val="ImageCaption"/>
+      </w:pPr>
+      <w:r>
+        <w:t xml:space="preserve">Figure 61: Шаг 6</w:t>
+      </w:r>
+    </w:p>
+    <w:bookmarkEnd w:id="0"/>
+    <w:p>
+      <w:pPr>
+        <w:pStyle w:val="BodyText"/>
+      </w:pPr>
+      <w:r>
+        <w:t xml:space="preserve">Добавляю файл стилей и новую ветку style (рис. [</w:t>
+      </w:r>
+      <w:hyperlink w:anchor="fig:062">
+        <w:r>
+          <w:rPr>
+            <w:rStyle w:val="Hyperlink"/>
+          </w:rPr>
+          <w:t xml:space="preserve">62</w:t>
+        </w:r>
+      </w:hyperlink>
+      <w:r>
+        <w:t xml:space="preserve">], [</w:t>
+      </w:r>
+      <w:hyperlink w:anchor="fig:063">
+        <w:r>
+          <w:rPr>
+            <w:rStyle w:val="Hyperlink"/>
+          </w:rPr>
+          <w:t xml:space="preserve">63</w:t>
+        </w:r>
+      </w:hyperlink>
+      <w:r>
+        <w:t xml:space="preserve">], [</w:t>
+      </w:r>
+      <w:hyperlink w:anchor="fig:064">
+        <w:r>
+          <w:rPr>
+            <w:rStyle w:val="Hyperlink"/>
+          </w:rPr>
+          <w:t xml:space="preserve">64</w:t>
+        </w:r>
+      </w:hyperlink>
+      <w:r>
+        <w:t xml:space="preserve">], [</w:t>
+      </w:r>
+      <w:hyperlink w:anchor="fig:065">
+        <w:r>
+          <w:rPr>
+            <w:rStyle w:val="Hyperlink"/>
+          </w:rPr>
+          <w:t xml:space="preserve">65</w:t>
+        </w:r>
+      </w:hyperlink>
+      <w:r>
+        <w:t xml:space="preserve">], [</w:t>
+      </w:r>
+      <w:hyperlink w:anchor="fig:066">
+        <w:r>
+          <w:rPr>
+            <w:rStyle w:val="Hyperlink"/>
+          </w:rPr>
+          <w:t xml:space="preserve">66</w:t>
+        </w:r>
+      </w:hyperlink>
+      <w:r>
+        <w:t xml:space="preserve">]).</w:t>
+      </w:r>
+    </w:p>
+    <w:bookmarkStart w:id="0" w:name="fig:062"/>
+    <w:p>
+      <w:pPr>
+        <w:pStyle w:val="CaptionedFigure"/>
+      </w:pPr>
+      <w:bookmarkStart w:id="270" w:name="fig:062"/>
+      <w:r>
+        <w:drawing>
+          <wp:inline>
+            <wp:extent cx="4013734" cy="1058778"/>
+            <wp:effectExtent b="0" l="0" r="0" t="0"/>
+            <wp:docPr descr="Figure 62: Шаг 1" title="" id="268" name="Picture"/>
+            <a:graphic>
+              <a:graphicData uri="http://schemas.openxmlformats.org/drawingml/2006/picture">
+                <pic:pic>
+                  <pic:nvPicPr>
+                    <pic:cNvPr descr="image/63.png" id="269" name="Picture"/>
+                    <pic:cNvPicPr>
+                      <a:picLocks noChangeArrowheads="1" noChangeAspect="1"/>
+                    </pic:cNvPicPr>
+                  </pic:nvPicPr>
+                  <pic:blipFill>
+                    <a:blip r:embed="rId267"/>
+                    <a:stretch>
+                      <a:fillRect/>
+                    </a:stretch>
+                  </pic:blipFill>
+                  <pic:spPr bwMode="auto">
+                    <a:xfrm>
+                      <a:off x="0" y="0"/>
+                      <a:ext cx="4013734" cy="1058778"/>
+                    </a:xfrm>
+                    <a:prstGeom prst="rect">
+                      <a:avLst/>
+                    </a:prstGeom>
+                    <a:noFill/>
+                    <a:ln w="9525">
+                      <a:noFill/>
+                      <a:headEnd/>
+                      <a:tailEnd/>
+                    </a:ln>
+                  </pic:spPr>
+                </pic:pic>
+              </a:graphicData>
+            </a:graphic>
+          </wp:inline>
+        </w:drawing>
+      </w:r>
+      <w:bookmarkEnd w:id="270"/>
+    </w:p>
+    <w:p>
+      <w:pPr>
+        <w:pStyle w:val="ImageCaption"/>
+      </w:pPr>
+      <w:r>
+        <w:t xml:space="preserve">Figure 62: Шаг 1</w:t>
+      </w:r>
+    </w:p>
+    <w:bookmarkEnd w:id="0"/>
+    <w:bookmarkStart w:id="0" w:name="fig:063"/>
+    <w:p>
+      <w:pPr>
+        <w:pStyle w:val="CaptionedFigure"/>
+      </w:pPr>
+      <w:bookmarkStart w:id="274" w:name="fig:063"/>
+      <w:r>
+        <w:drawing>
+          <wp:inline>
+            <wp:extent cx="5334000" cy="1072990"/>
+            <wp:effectExtent b="0" l="0" r="0" t="0"/>
+            <wp:docPr descr="Figure 63: Шаг 2" title="" id="272" name="Picture"/>
+            <a:graphic>
+              <a:graphicData uri="http://schemas.openxmlformats.org/drawingml/2006/picture">
+                <pic:pic>
+                  <pic:nvPicPr>
+                    <pic:cNvPr descr="image/64.png" id="273" name="Picture"/>
+                    <pic:cNvPicPr>
+                      <a:picLocks noChangeArrowheads="1" noChangeAspect="1"/>
+                    </pic:cNvPicPr>
+                  </pic:nvPicPr>
+                  <pic:blipFill>
+                    <a:blip r:embed="rId271"/>
+                    <a:stretch>
+                      <a:fillRect/>
+                    </a:stretch>
+                  </pic:blipFill>
+                  <pic:spPr bwMode="auto">
+                    <a:xfrm>
+                      <a:off x="0" y="0"/>
+                      <a:ext cx="5334000" cy="1072990"/>
+                    </a:xfrm>
+                    <a:prstGeom prst="rect">
+                      <a:avLst/>
+                    </a:prstGeom>
+                    <a:noFill/>
+                    <a:ln w="9525">
+                      <a:noFill/>
+                      <a:headEnd/>
+                      <a:tailEnd/>
+                    </a:ln>
+                  </pic:spPr>
+                </pic:pic>
+              </a:graphicData>
+            </a:graphic>
+          </wp:inline>
+        </w:drawing>
+      </w:r>
+      <w:bookmarkEnd w:id="274"/>
+    </w:p>
+    <w:p>
+      <w:pPr>
+        <w:pStyle w:val="ImageCaption"/>
+      </w:pPr>
+      <w:r>
+        <w:t xml:space="preserve">Figure 63: Шаг 2</w:t>
+      </w:r>
+    </w:p>
+    <w:bookmarkEnd w:id="0"/>
+    <w:bookmarkStart w:id="0" w:name="fig:064"/>
+    <w:p>
+      <w:pPr>
+        <w:pStyle w:val="CaptionedFigure"/>
+      </w:pPr>
+      <w:bookmarkStart w:id="278" w:name="fig:064"/>
+      <w:r>
+        <w:drawing>
+          <wp:inline>
+            <wp:extent cx="3917482" cy="1222408"/>
+            <wp:effectExtent b="0" l="0" r="0" t="0"/>
+            <wp:docPr descr="Figure 64: Шаг 3" title="" id="276" name="Picture"/>
+            <a:graphic>
+              <a:graphicData uri="http://schemas.openxmlformats.org/drawingml/2006/picture">
+                <pic:pic>
+                  <pic:nvPicPr>
+                    <pic:cNvPr descr="image/65.png" id="277" name="Picture"/>
+                    <pic:cNvPicPr>
+                      <a:picLocks noChangeArrowheads="1" noChangeAspect="1"/>
+                    </pic:cNvPicPr>
+                  </pic:nvPicPr>
+                  <pic:blipFill>
+                    <a:blip r:embed="rId275"/>
+                    <a:stretch>
+                      <a:fillRect/>
+                    </a:stretch>
+                  </pic:blipFill>
+                  <pic:spPr bwMode="auto">
+                    <a:xfrm>
+                      <a:off x="0" y="0"/>
+                      <a:ext cx="3917482" cy="1222408"/>
+                    </a:xfrm>
+                    <a:prstGeom prst="rect">
+                      <a:avLst/>
+                    </a:prstGeom>
+                    <a:noFill/>
+                    <a:ln w="9525">
+                      <a:noFill/>
+                      <a:headEnd/>
+                      <a:tailEnd/>
+                    </a:ln>
+                  </pic:spPr>
+                </pic:pic>
+              </a:graphicData>
+            </a:graphic>
+          </wp:inline>
+        </w:drawing>
+      </w:r>
+      <w:bookmarkEnd w:id="278"/>
+    </w:p>
+    <w:p>
+      <w:pPr>
+        <w:pStyle w:val="ImageCaption"/>
+      </w:pPr>
+      <w:r>
+        <w:t xml:space="preserve">Figure 64: Шаг 3</w:t>
+      </w:r>
+    </w:p>
+    <w:bookmarkEnd w:id="0"/>
+    <w:bookmarkStart w:id="0" w:name="fig:065"/>
+    <w:p>
+      <w:pPr>
+        <w:pStyle w:val="CaptionedFigure"/>
+      </w:pPr>
+      <w:bookmarkStart w:id="282" w:name="fig:065"/>
+      <w:r>
+        <w:drawing>
+          <wp:inline>
+            <wp:extent cx="5334000" cy="1424386"/>
+            <wp:effectExtent b="0" l="0" r="0" t="0"/>
+            <wp:docPr descr="Figure 65: Шаг 4" title="" id="280" name="Picture"/>
+            <a:graphic>
+              <a:graphicData uri="http://schemas.openxmlformats.org/drawingml/2006/picture">
+                <pic:pic>
+                  <pic:nvPicPr>
+                    <pic:cNvPr descr="image/66.png" id="281" name="Picture"/>
+                    <pic:cNvPicPr>
+                      <a:picLocks noChangeArrowheads="1" noChangeAspect="1"/>
+                    </pic:cNvPicPr>
+                  </pic:nvPicPr>
+                  <pic:blipFill>
+                    <a:blip r:embed="rId279"/>
+                    <a:stretch>
+                      <a:fillRect/>
+                    </a:stretch>
+                  </pic:blipFill>
+                  <pic:spPr bwMode="auto">
+                    <a:xfrm>
+                      <a:off x="0" y="0"/>
+                      <a:ext cx="5334000" cy="1424386"/>
+                    </a:xfrm>
+                    <a:prstGeom prst="rect">
+                      <a:avLst/>
+                    </a:prstGeom>
+                    <a:noFill/>
+                    <a:ln w="9525">
+                      <a:noFill/>
+                      <a:headEnd/>
+                      <a:tailEnd/>
+                    </a:ln>
+                  </pic:spPr>
+                </pic:pic>
+              </a:graphicData>
+            </a:graphic>
+          </wp:inline>
+        </w:drawing>
+      </w:r>
+      <w:bookmarkEnd w:id="282"/>
+    </w:p>
+    <w:p>
+      <w:pPr>
+        <w:pStyle w:val="ImageCaption"/>
+      </w:pPr>
+      <w:r>
+        <w:t xml:space="preserve">Figure 65: Шаг 4</w:t>
+      </w:r>
+    </w:p>
+    <w:bookmarkEnd w:id="0"/>
+    <w:bookmarkStart w:id="0" w:name="fig:066"/>
+    <w:p>
+      <w:pPr>
+        <w:pStyle w:val="CaptionedFigure"/>
+      </w:pPr>
+      <w:bookmarkStart w:id="286" w:name="fig:066"/>
+      <w:r>
+        <w:drawing>
+          <wp:inline>
+            <wp:extent cx="3792353" cy="895149"/>
+            <wp:effectExtent b="0" l="0" r="0" t="0"/>
+            <wp:docPr descr="Figure 66: Шаг 5" title="" id="284" name="Picture"/>
+            <a:graphic>
+              <a:graphicData uri="http://schemas.openxmlformats.org/drawingml/2006/picture">
+                <pic:pic>
+                  <pic:nvPicPr>
+                    <pic:cNvPr descr="image/67.png" id="285" name="Picture"/>
+                    <pic:cNvPicPr>
+                      <a:picLocks noChangeArrowheads="1" noChangeAspect="1"/>
+                    </pic:cNvPicPr>
+                  </pic:nvPicPr>
+                  <pic:blipFill>
+                    <a:blip r:embed="rId283"/>
+                    <a:stretch>
+                      <a:fillRect/>
+                    </a:stretch>
+                  </pic:blipFill>
+                  <pic:spPr bwMode="auto">
+                    <a:xfrm>
+                      <a:off x="0" y="0"/>
+                      <a:ext cx="3792353" cy="895149"/>
+                    </a:xfrm>
+                    <a:prstGeom prst="rect">
+                      <a:avLst/>
+                    </a:prstGeom>
+                    <a:noFill/>
+                    <a:ln w="9525">
+                      <a:noFill/>
+                      <a:headEnd/>
+                      <a:tailEnd/>
+                    </a:ln>
+                  </pic:spPr>
+                </pic:pic>
+              </a:graphicData>
+            </a:graphic>
+          </wp:inline>
+        </w:drawing>
+      </w:r>
+      <w:bookmarkEnd w:id="286"/>
+    </w:p>
+    <w:p>
+      <w:pPr>
+        <w:pStyle w:val="ImageCaption"/>
+      </w:pPr>
+      <w:r>
+        <w:t xml:space="preserve">Figure 66: Шаг 5</w:t>
+      </w:r>
+    </w:p>
+    <w:bookmarkEnd w:id="0"/>
+    <w:p>
+      <w:pPr>
+        <w:pStyle w:val="BodyText"/>
+      </w:pPr>
+      <w:r>
+        <w:t xml:space="preserve">Изменяю файлы так, чтобы использовались стили style.css (рис. [</w:t>
+      </w:r>
+      <w:hyperlink w:anchor="fig:067">
+        <w:r>
+          <w:rPr>
+            <w:rStyle w:val="Hyperlink"/>
+          </w:rPr>
+          <w:t xml:space="preserve">67</w:t>
+        </w:r>
+      </w:hyperlink>
+      <w:r>
+        <w:t xml:space="preserve">], [</w:t>
+      </w:r>
+      <w:hyperlink w:anchor="fig:068">
+        <w:r>
+          <w:rPr>
+            <w:rStyle w:val="Hyperlink"/>
+          </w:rPr>
+          <w:t xml:space="preserve">68</w:t>
+        </w:r>
+      </w:hyperlink>
+      <w:r>
+        <w:t xml:space="preserve">], [</w:t>
+      </w:r>
+      <w:hyperlink w:anchor="fig:069">
+        <w:r>
+          <w:rPr>
+            <w:rStyle w:val="Hyperlink"/>
+          </w:rPr>
+          <w:t xml:space="preserve">69</w:t>
+        </w:r>
+      </w:hyperlink>
+      <w:r>
+        <w:t xml:space="preserve">], [</w:t>
+      </w:r>
+      <w:hyperlink w:anchor="fig:070">
+        <w:r>
+          <w:rPr>
+            <w:rStyle w:val="Hyperlink"/>
+          </w:rPr>
+          <w:t xml:space="preserve">70</w:t>
+        </w:r>
+      </w:hyperlink>
+      <w:r>
+        <w:t xml:space="preserve">], [</w:t>
+      </w:r>
+      <w:hyperlink w:anchor="fig:071">
+        <w:r>
+          <w:rPr>
+            <w:rStyle w:val="Hyperlink"/>
+          </w:rPr>
+          <w:t xml:space="preserve">71</w:t>
+        </w:r>
+      </w:hyperlink>
+      <w:r>
+        <w:t xml:space="preserve">], [</w:t>
+      </w:r>
+      <w:hyperlink w:anchor="fig:072">
+        <w:r>
+          <w:rPr>
+            <w:rStyle w:val="Hyperlink"/>
+          </w:rPr>
+          <w:t xml:space="preserve">72</w:t>
+        </w:r>
+      </w:hyperlink>
+      <w:r>
+        <w:t xml:space="preserve">], [</w:t>
+      </w:r>
+      <w:hyperlink w:anchor="fig:073">
+        <w:r>
+          <w:rPr>
+            <w:rStyle w:val="Hyperlink"/>
+          </w:rPr>
+          <w:t xml:space="preserve">73</w:t>
+        </w:r>
+      </w:hyperlink>
+      <w:r>
+        <w:t xml:space="preserve">]).</w:t>
+      </w:r>
+    </w:p>
+    <w:bookmarkStart w:id="0" w:name="fig:067"/>
+    <w:p>
+      <w:pPr>
+        <w:pStyle w:val="CaptionedFigure"/>
+      </w:pPr>
+      <w:bookmarkStart w:id="290" w:name="fig:067"/>
+      <w:r>
+        <w:drawing>
+          <wp:inline>
+            <wp:extent cx="5334000" cy="1314173"/>
+            <wp:effectExtent b="0" l="0" r="0" t="0"/>
+            <wp:docPr descr="Figure 67: Шаг 1" title="" id="288" name="Picture"/>
+            <a:graphic>
+              <a:graphicData uri="http://schemas.openxmlformats.org/drawingml/2006/picture">
+                <pic:pic>
+                  <pic:nvPicPr>
+                    <pic:cNvPr descr="image/68.png" id="289" name="Picture"/>
+                    <pic:cNvPicPr>
+                      <a:picLocks noChangeArrowheads="1" noChangeAspect="1"/>
+                    </pic:cNvPicPr>
+                  </pic:nvPicPr>
+                  <pic:blipFill>
+                    <a:blip r:embed="rId287"/>
+                    <a:stretch>
+                      <a:fillRect/>
+                    </a:stretch>
+                  </pic:blipFill>
+                  <pic:spPr bwMode="auto">
+                    <a:xfrm>
+                      <a:off x="0" y="0"/>
+                      <a:ext cx="5334000" cy="1314173"/>
+                    </a:xfrm>
+                    <a:prstGeom prst="rect">
+                      <a:avLst/>
+                    </a:prstGeom>
+                    <a:noFill/>
+                    <a:ln w="9525">
+                      <a:noFill/>
+                      <a:headEnd/>
+                      <a:tailEnd/>
+                    </a:ln>
+                  </pic:spPr>
+                </pic:pic>
+              </a:graphicData>
+            </a:graphic>
+          </wp:inline>
+        </w:drawing>
+      </w:r>
+      <w:bookmarkEnd w:id="290"/>
+    </w:p>
+    <w:p>
+      <w:pPr>
+        <w:pStyle w:val="ImageCaption"/>
+      </w:pPr>
+      <w:r>
+        <w:t xml:space="preserve">Figure 67: Шаг 1</w:t>
+      </w:r>
+    </w:p>
+    <w:bookmarkEnd w:id="0"/>
+    <w:bookmarkStart w:id="0" w:name="fig:068"/>
+    <w:p>
+      <w:pPr>
+        <w:pStyle w:val="CaptionedFigure"/>
+      </w:pPr>
+      <w:bookmarkStart w:id="294" w:name="fig:068"/>
+      <w:r>
+        <w:drawing>
+          <wp:inline>
+            <wp:extent cx="3840479" cy="885524"/>
+            <wp:effectExtent b="0" l="0" r="0" t="0"/>
+            <wp:docPr descr="Figure 68: Шаг 2" title="" id="292" name="Picture"/>
+            <a:graphic>
+              <a:graphicData uri="http://schemas.openxmlformats.org/drawingml/2006/picture">
+                <pic:pic>
+                  <pic:nvPicPr>
+                    <pic:cNvPr descr="image/69.png" id="293" name="Picture"/>
+                    <pic:cNvPicPr>
+                      <a:picLocks noChangeArrowheads="1" noChangeAspect="1"/>
+                    </pic:cNvPicPr>
+                  </pic:nvPicPr>
+                  <pic:blipFill>
+                    <a:blip r:embed="rId291"/>
+                    <a:stretch>
+                      <a:fillRect/>
+                    </a:stretch>
+                  </pic:blipFill>
+                  <pic:spPr bwMode="auto">
+                    <a:xfrm>
+                      <a:off x="0" y="0"/>
+                      <a:ext cx="3840479" cy="885524"/>
+                    </a:xfrm>
+                    <a:prstGeom prst="rect">
+                      <a:avLst/>
+                    </a:prstGeom>
+                    <a:noFill/>
+                    <a:ln w="9525">
+                      <a:noFill/>
+                      <a:headEnd/>
+                      <a:tailEnd/>
+                    </a:ln>
+                  </pic:spPr>
+                </pic:pic>
+              </a:graphicData>
+            </a:graphic>
+          </wp:inline>
+        </w:drawing>
+      </w:r>
+      <w:bookmarkEnd w:id="294"/>
+    </w:p>
+    <w:p>
+      <w:pPr>
+        <w:pStyle w:val="ImageCaption"/>
+      </w:pPr>
+      <w:r>
+        <w:t xml:space="preserve">Figure 68: Шаг 2</w:t>
+      </w:r>
+    </w:p>
+    <w:bookmarkEnd w:id="0"/>
+    <w:bookmarkStart w:id="0" w:name="fig:069"/>
+    <w:p>
+      <w:pPr>
+        <w:pStyle w:val="CaptionedFigure"/>
+      </w:pPr>
+      <w:bookmarkStart w:id="298" w:name="fig:069"/>
+      <w:r>
+        <w:drawing>
+          <wp:inline>
+            <wp:extent cx="5334000" cy="4663899"/>
+            <wp:effectExtent b="0" l="0" r="0" t="0"/>
+            <wp:docPr descr="Figure 69: Шаг 3" title="" id="296" name="Picture"/>
+            <a:graphic>
+              <a:graphicData uri="http://schemas.openxmlformats.org/drawingml/2006/picture">
+                <pic:pic>
+                  <pic:nvPicPr>
+                    <pic:cNvPr descr="image/70.png" id="297" name="Picture"/>
+                    <pic:cNvPicPr>
+                      <a:picLocks noChangeArrowheads="1" noChangeAspect="1"/>
+                    </pic:cNvPicPr>
+                  </pic:nvPicPr>
+                  <pic:blipFill>
+                    <a:blip r:embed="rId295"/>
+                    <a:stretch>
+                      <a:fillRect/>
+                    </a:stretch>
+                  </pic:blipFill>
+                  <pic:spPr bwMode="auto">
+                    <a:xfrm>
+                      <a:off x="0" y="0"/>
+                      <a:ext cx="5334000" cy="4663899"/>
+                    </a:xfrm>
+                    <a:prstGeom prst="rect">
+                      <a:avLst/>
+                    </a:prstGeom>
+                    <a:noFill/>
+                    <a:ln w="9525">
+                      <a:noFill/>
+                      <a:headEnd/>
+                      <a:tailEnd/>
+                    </a:ln>
+                  </pic:spPr>
+                </pic:pic>
+              </a:graphicData>
+            </a:graphic>
+          </wp:inline>
+        </w:drawing>
+      </w:r>
+      <w:bookmarkEnd w:id="298"/>
+    </w:p>
+    <w:p>
+      <w:pPr>
+        <w:pStyle w:val="ImageCaption"/>
+      </w:pPr>
+      <w:r>
+        <w:t xml:space="preserve">Figure 69: Шаг 3</w:t>
+      </w:r>
+    </w:p>
+    <w:bookmarkEnd w:id="0"/>
+    <w:bookmarkStart w:id="0" w:name="fig:070"/>
+    <w:p>
+      <w:pPr>
+        <w:pStyle w:val="CaptionedFigure"/>
+      </w:pPr>
+      <w:bookmarkStart w:id="302" w:name="fig:070"/>
+      <w:r>
+        <w:drawing>
+          <wp:inline>
+            <wp:extent cx="4514248" cy="2069431"/>
+            <wp:effectExtent b="0" l="0" r="0" t="0"/>
+            <wp:docPr descr="Figure 70: Шаг 4" title="" id="300" name="Picture"/>
+            <a:graphic>
+              <a:graphicData uri="http://schemas.openxmlformats.org/drawingml/2006/picture">
+                <pic:pic>
+                  <pic:nvPicPr>
+                    <pic:cNvPr descr="image/71.png" id="301" name="Picture"/>
+                    <pic:cNvPicPr>
+                      <a:picLocks noChangeArrowheads="1" noChangeAspect="1"/>
+                    </pic:cNvPicPr>
+                  </pic:nvPicPr>
+                  <pic:blipFill>
+                    <a:blip r:embed="rId299"/>
+                    <a:stretch>
+                      <a:fillRect/>
+                    </a:stretch>
+                  </pic:blipFill>
+                  <pic:spPr bwMode="auto">
+                    <a:xfrm>
+                      <a:off x="0" y="0"/>
+                      <a:ext cx="4514248" cy="2069431"/>
+                    </a:xfrm>
+                    <a:prstGeom prst="rect">
+                      <a:avLst/>
+                    </a:prstGeom>
+                    <a:noFill/>
+                    <a:ln w="9525">
+                      <a:noFill/>
+                      <a:headEnd/>
+                      <a:tailEnd/>
+                    </a:ln>
+                  </pic:spPr>
+                </pic:pic>
+              </a:graphicData>
+            </a:graphic>
+          </wp:inline>
+        </w:drawing>
+      </w:r>
+      <w:bookmarkEnd w:id="302"/>
+    </w:p>
+    <w:p>
+      <w:pPr>
+        <w:pStyle w:val="ImageCaption"/>
+      </w:pPr>
+      <w:r>
+        <w:t xml:space="preserve">Figure 70: Шаг 4</w:t>
+      </w:r>
+    </w:p>
+    <w:bookmarkEnd w:id="0"/>
+    <w:bookmarkStart w:id="0" w:name="fig:071"/>
+    <w:p>
+      <w:pPr>
+        <w:pStyle w:val="CaptionedFigure"/>
+      </w:pPr>
+      <w:bookmarkStart w:id="306" w:name="fig:071"/>
+      <w:r>
+        <w:drawing>
+          <wp:inline>
+            <wp:extent cx="5334000" cy="2013943"/>
+            <wp:effectExtent b="0" l="0" r="0" t="0"/>
+            <wp:docPr descr="Figure 71: Шаг 5" title="" id="304" name="Picture"/>
+            <a:graphic>
+              <a:graphicData uri="http://schemas.openxmlformats.org/drawingml/2006/picture">
+                <pic:pic>
+                  <pic:nvPicPr>
+                    <pic:cNvPr descr="image/72.png" id="305" name="Picture"/>
+                    <pic:cNvPicPr>
+                      <a:picLocks noChangeArrowheads="1" noChangeAspect="1"/>
+                    </pic:cNvPicPr>
+                  </pic:nvPicPr>
+                  <pic:blipFill>
+                    <a:blip r:embed="rId303"/>
+                    <a:stretch>
+                      <a:fillRect/>
+                    </a:stretch>
+                  </pic:blipFill>
+                  <pic:spPr bwMode="auto">
+                    <a:xfrm>
+                      <a:off x="0" y="0"/>
+                      <a:ext cx="5334000" cy="2013943"/>
+                    </a:xfrm>
+                    <a:prstGeom prst="rect">
+                      <a:avLst/>
+                    </a:prstGeom>
+                    <a:noFill/>
+                    <a:ln w="9525">
+                      <a:noFill/>
+                      <a:headEnd/>
+                      <a:tailEnd/>
+                    </a:ln>
+                  </pic:spPr>
+                </pic:pic>
+              </a:graphicData>
+            </a:graphic>
+          </wp:inline>
+        </w:drawing>
+      </w:r>
+      <w:bookmarkEnd w:id="306"/>
+    </w:p>
+    <w:p>
+      <w:pPr>
+        <w:pStyle w:val="ImageCaption"/>
+      </w:pPr>
+      <w:r>
+        <w:t xml:space="preserve">Figure 71: Шаг 5</w:t>
+      </w:r>
+    </w:p>
+    <w:bookmarkEnd w:id="0"/>
+    <w:bookmarkStart w:id="0" w:name="fig:072"/>
+    <w:p>
+      <w:pPr>
+        <w:pStyle w:val="CaptionedFigure"/>
+      </w:pPr>
+      <w:bookmarkStart w:id="310" w:name="fig:072"/>
+      <w:r>
+        <w:drawing>
+          <wp:inline>
+            <wp:extent cx="5334000" cy="1105183"/>
+            <wp:effectExtent b="0" l="0" r="0" t="0"/>
+            <wp:docPr descr="Figure 72: Шаг 6" title="" id="308" name="Picture"/>
+            <a:graphic>
+              <a:graphicData uri="http://schemas.openxmlformats.org/drawingml/2006/picture">
+                <pic:pic>
+                  <pic:nvPicPr>
+                    <pic:cNvPr descr="image/73.png" id="309" name="Picture"/>
+                    <pic:cNvPicPr>
+                      <a:picLocks noChangeArrowheads="1" noChangeAspect="1"/>
+                    </pic:cNvPicPr>
+                  </pic:nvPicPr>
+                  <pic:blipFill>
+                    <a:blip r:embed="rId307"/>
+                    <a:stretch>
+                      <a:fillRect/>
+                    </a:stretch>
+                  </pic:blipFill>
+                  <pic:spPr bwMode="auto">
+                    <a:xfrm>
+                      <a:off x="0" y="0"/>
+                      <a:ext cx="5334000" cy="1105183"/>
+                    </a:xfrm>
+                    <a:prstGeom prst="rect">
+                      <a:avLst/>
+                    </a:prstGeom>
+                    <a:noFill/>
+                    <a:ln w="9525">
+                      <a:noFill/>
+                      <a:headEnd/>
+                      <a:tailEnd/>
+                    </a:ln>
+                  </pic:spPr>
+                </pic:pic>
+              </a:graphicData>
+            </a:graphic>
+          </wp:inline>
+        </w:drawing>
+      </w:r>
+      <w:bookmarkEnd w:id="310"/>
+    </w:p>
+    <w:p>
+      <w:pPr>
+        <w:pStyle w:val="ImageCaption"/>
+      </w:pPr>
+      <w:r>
+        <w:t xml:space="preserve">Figure 72: Шаг 6</w:t>
+      </w:r>
+    </w:p>
+    <w:bookmarkEnd w:id="0"/>
+    <w:bookmarkStart w:id="0" w:name="fig:073"/>
+    <w:p>
+      <w:pPr>
+        <w:pStyle w:val="CaptionedFigure"/>
+      </w:pPr>
+      <w:bookmarkStart w:id="314" w:name="fig:073"/>
+      <w:r>
+        <w:drawing>
+          <wp:inline>
+            <wp:extent cx="5334000" cy="3954365"/>
+            <wp:effectExtent b="0" l="0" r="0" t="0"/>
+            <wp:docPr descr="Figure 73: Шаг 7" title="" id="312" name="Picture"/>
+            <a:graphic>
+              <a:graphicData uri="http://schemas.openxmlformats.org/drawingml/2006/picture">
+                <pic:pic>
+                  <pic:nvPicPr>
+                    <pic:cNvPr descr="image/74.png" id="313" name="Picture"/>
+                    <pic:cNvPicPr>
+                      <a:picLocks noChangeArrowheads="1" noChangeAspect="1"/>
+                    </pic:cNvPicPr>
+                  </pic:nvPicPr>
+                  <pic:blipFill>
+                    <a:blip r:embed="rId311"/>
+                    <a:stretch>
+                      <a:fillRect/>
+                    </a:stretch>
+                  </pic:blipFill>
+                  <pic:spPr bwMode="auto">
+                    <a:xfrm>
+                      <a:off x="0" y="0"/>
+                      <a:ext cx="5334000" cy="3954365"/>
+                    </a:xfrm>
+                    <a:prstGeom prst="rect">
+                      <a:avLst/>
+                    </a:prstGeom>
+                    <a:noFill/>
+                    <a:ln w="9525">
+                      <a:noFill/>
+                      <a:headEnd/>
+                      <a:tailEnd/>
+                    </a:ln>
+                  </pic:spPr>
+                </pic:pic>
+              </a:graphicData>
+            </a:graphic>
+          </wp:inline>
+        </w:drawing>
+      </w:r>
+      <w:bookmarkEnd w:id="314"/>
+    </w:p>
+    <w:p>
+      <w:pPr>
+        <w:pStyle w:val="ImageCaption"/>
+      </w:pPr>
+      <w:r>
+        <w:t xml:space="preserve">Figure 73: Шаг 7</w:t>
+      </w:r>
+    </w:p>
+    <w:bookmarkEnd w:id="0"/>
+    <w:p>
+      <w:pPr>
+        <w:pStyle w:val="BodyText"/>
+      </w:pPr>
+      <w:r>
+        <w:t xml:space="preserve">Выполняю слияние веток. Появляются конфликты, которые необходимо разрешить. Успешно справляюсь с данной задачей (рис. [</w:t>
+      </w:r>
+      <w:hyperlink w:anchor="fig:074">
+        <w:r>
+          <w:rPr>
+            <w:rStyle w:val="Hyperlink"/>
+          </w:rPr>
+          <w:t xml:space="preserve">74</w:t>
+        </w:r>
+      </w:hyperlink>
+      <w:r>
+        <w:t xml:space="preserve">], [</w:t>
+      </w:r>
+      <w:hyperlink w:anchor="fig:075">
+        <w:r>
+          <w:rPr>
+            <w:rStyle w:val="Hyperlink"/>
+          </w:rPr>
+          <w:t xml:space="preserve">75</w:t>
+        </w:r>
+      </w:hyperlink>
+      <w:r>
+        <w:t xml:space="preserve">], [</w:t>
+      </w:r>
+      <w:hyperlink w:anchor="fig:076">
+        <w:r>
+          <w:rPr>
+            <w:rStyle w:val="Hyperlink"/>
+          </w:rPr>
+          <w:t xml:space="preserve">76</w:t>
+        </w:r>
+      </w:hyperlink>
+      <w:r>
+        <w:t xml:space="preserve">], [</w:t>
+      </w:r>
+      <w:hyperlink w:anchor="fig:077">
+        <w:r>
+          <w:rPr>
+            <w:rStyle w:val="Hyperlink"/>
+          </w:rPr>
+          <w:t xml:space="preserve">77</w:t>
+        </w:r>
+      </w:hyperlink>
+      <w:r>
+        <w:t xml:space="preserve">], [</w:t>
+      </w:r>
+      <w:hyperlink w:anchor="fig:078">
+        <w:r>
+          <w:rPr>
+            <w:rStyle w:val="Hyperlink"/>
+          </w:rPr>
+          <w:t xml:space="preserve">78</w:t>
+        </w:r>
+      </w:hyperlink>
+      <w:r>
+        <w:t xml:space="preserve">], [</w:t>
+      </w:r>
+      <w:hyperlink w:anchor="fig:079">
+        <w:r>
+          <w:rPr>
+            <w:rStyle w:val="Hyperlink"/>
+          </w:rPr>
+          <w:t xml:space="preserve">79</w:t>
+        </w:r>
+      </w:hyperlink>
+      <w:r>
+        <w:t xml:space="preserve">], [</w:t>
+      </w:r>
+      <w:hyperlink w:anchor="fig:080">
+        <w:r>
+          <w:rPr>
+            <w:rStyle w:val="Hyperlink"/>
+          </w:rPr>
+          <w:t xml:space="preserve">80</w:t>
+        </w:r>
+      </w:hyperlink>
+      <w:r>
+        <w:t xml:space="preserve">], [</w:t>
+      </w:r>
+      <w:hyperlink w:anchor="fig:081">
+        <w:r>
+          <w:rPr>
+            <w:rStyle w:val="Hyperlink"/>
+          </w:rPr>
+          <w:t xml:space="preserve">81</w:t>
+        </w:r>
+      </w:hyperlink>
+      <w:r>
+        <w:t xml:space="preserve">], [</w:t>
+      </w:r>
+      <w:hyperlink w:anchor="fig:082">
+        <w:r>
+          <w:rPr>
+            <w:rStyle w:val="Hyperlink"/>
+          </w:rPr>
+          <w:t xml:space="preserve">82</w:t>
+        </w:r>
+      </w:hyperlink>
+      <w:r>
+        <w:t xml:space="preserve">], [</w:t>
+      </w:r>
+      <w:hyperlink w:anchor="fig:083">
+        <w:r>
+          <w:rPr>
+            <w:rStyle w:val="Hyperlink"/>
+          </w:rPr>
+          <w:t xml:space="preserve">83</w:t>
+        </w:r>
+      </w:hyperlink>
+      <w:r>
+        <w:t xml:space="preserve">], [</w:t>
+      </w:r>
+      <w:hyperlink w:anchor="fig:084">
+        <w:r>
+          <w:rPr>
+            <w:rStyle w:val="Hyperlink"/>
+          </w:rPr>
+          <w:t xml:space="preserve">84</w:t>
+        </w:r>
+      </w:hyperlink>
+      <w:r>
+        <w:t xml:space="preserve">], [</w:t>
+      </w:r>
+      <w:hyperlink w:anchor="fig:085">
+        <w:r>
+          <w:rPr>
+            <w:rStyle w:val="Hyperlink"/>
+          </w:rPr>
+          <w:t xml:space="preserve">85</w:t>
+        </w:r>
+      </w:hyperlink>
+      <w:r>
+        <w:t xml:space="preserve">], [</w:t>
+      </w:r>
+      <w:hyperlink w:anchor="fig:086">
+        <w:r>
+          <w:rPr>
+            <w:rStyle w:val="Hyperlink"/>
+          </w:rPr>
+          <w:t xml:space="preserve">86</w:t>
+        </w:r>
+      </w:hyperlink>
+      <w:r>
+        <w:t xml:space="preserve">], [</w:t>
+      </w:r>
+      <w:hyperlink w:anchor="fig:087">
+        <w:r>
+          <w:rPr>
+            <w:rStyle w:val="Hyperlink"/>
+          </w:rPr>
+          <w:t xml:space="preserve">87</w:t>
+        </w:r>
+      </w:hyperlink>
+      <w:r>
+        <w:t xml:space="preserve">], [</w:t>
+      </w:r>
+      <w:hyperlink w:anchor="fig:088">
+        <w:r>
+          <w:rPr>
+            <w:rStyle w:val="Hyperlink"/>
+          </w:rPr>
+          <w:t xml:space="preserve">88</w:t>
+        </w:r>
+      </w:hyperlink>
+      <w:r>
+        <w:t xml:space="preserve">], [</w:t>
+      </w:r>
+      <w:hyperlink w:anchor="fig:089">
+        <w:r>
+          <w:rPr>
+            <w:rStyle w:val="Hyperlink"/>
+          </w:rPr>
+          <w:t xml:space="preserve">89</w:t>
+        </w:r>
+      </w:hyperlink>
+      <w:r>
+        <w:t xml:space="preserve">]).</w:t>
+      </w:r>
+    </w:p>
+    <w:bookmarkStart w:id="0" w:name="fig:074"/>
+    <w:p>
+      <w:pPr>
+        <w:pStyle w:val="CaptionedFigure"/>
+      </w:pPr>
+      <w:bookmarkStart w:id="318" w:name="fig:074"/>
+      <w:r>
+        <w:drawing>
+          <wp:inline>
+            <wp:extent cx="5334000" cy="1424967"/>
+            <wp:effectExtent b="0" l="0" r="0" t="0"/>
+            <wp:docPr descr="Figure 74: Шаг 1" title="" id="316" name="Picture"/>
+            <a:graphic>
+              <a:graphicData uri="http://schemas.openxmlformats.org/drawingml/2006/picture">
+                <pic:pic>
+                  <pic:nvPicPr>
+                    <pic:cNvPr descr="image/75.png" id="317" name="Picture"/>
+                    <pic:cNvPicPr>
+                      <a:picLocks noChangeArrowheads="1" noChangeAspect="1"/>
+                    </pic:cNvPicPr>
+                  </pic:nvPicPr>
+                  <pic:blipFill>
+                    <a:blip r:embed="rId315"/>
+                    <a:stretch>
+                      <a:fillRect/>
+                    </a:stretch>
+                  </pic:blipFill>
+                  <pic:spPr bwMode="auto">
+                    <a:xfrm>
+                      <a:off x="0" y="0"/>
+                      <a:ext cx="5334000" cy="1424967"/>
+                    </a:xfrm>
+                    <a:prstGeom prst="rect">
+                      <a:avLst/>
+                    </a:prstGeom>
+                    <a:noFill/>
+                    <a:ln w="9525">
+                      <a:noFill/>
+                      <a:headEnd/>
+                      <a:tailEnd/>
+                    </a:ln>
+                  </pic:spPr>
+                </pic:pic>
+              </a:graphicData>
+            </a:graphic>
+          </wp:inline>
+        </w:drawing>
+      </w:r>
+      <w:bookmarkEnd w:id="318"/>
+    </w:p>
+    <w:p>
+      <w:pPr>
+        <w:pStyle w:val="ImageCaption"/>
+      </w:pPr>
+      <w:r>
+        <w:t xml:space="preserve">Figure 74: Шаг 1</w:t>
+      </w:r>
+    </w:p>
+    <w:bookmarkEnd w:id="0"/>
+    <w:bookmarkStart w:id="0" w:name="fig:075"/>
+    <w:p>
+      <w:pPr>
+        <w:pStyle w:val="CaptionedFigure"/>
+      </w:pPr>
+      <w:bookmarkStart w:id="322" w:name="fig:075"/>
+      <w:r>
+        <w:drawing>
+          <wp:inline>
+            <wp:extent cx="5334000" cy="1438581"/>
+            <wp:effectExtent b="0" l="0" r="0" t="0"/>
+            <wp:docPr descr="Figure 75: Шаг 2" title="" id="320" name="Picture"/>
+            <a:graphic>
+              <a:graphicData uri="http://schemas.openxmlformats.org/drawingml/2006/picture">
+                <pic:pic>
+                  <pic:nvPicPr>
+                    <pic:cNvPr descr="image/76.png" id="321" name="Picture"/>
+                    <pic:cNvPicPr>
+                      <a:picLocks noChangeArrowheads="1" noChangeAspect="1"/>
+                    </pic:cNvPicPr>
+                  </pic:nvPicPr>
+                  <pic:blipFill>
+                    <a:blip r:embed="rId319"/>
+                    <a:stretch>
+                      <a:fillRect/>
+                    </a:stretch>
+                  </pic:blipFill>
+                  <pic:spPr bwMode="auto">
+                    <a:xfrm>
+                      <a:off x="0" y="0"/>
+                      <a:ext cx="5334000" cy="1438581"/>
+                    </a:xfrm>
+                    <a:prstGeom prst="rect">
+                      <a:avLst/>
+                    </a:prstGeom>
+                    <a:noFill/>
+                    <a:ln w="9525">
+                      <a:noFill/>
+                      <a:headEnd/>
+                      <a:tailEnd/>
+                    </a:ln>
+                  </pic:spPr>
+                </pic:pic>
+              </a:graphicData>
+            </a:graphic>
+          </wp:inline>
+        </w:drawing>
+      </w:r>
+      <w:bookmarkEnd w:id="322"/>
+    </w:p>
+    <w:p>
+      <w:pPr>
+        <w:pStyle w:val="ImageCaption"/>
+      </w:pPr>
+      <w:r>
+        <w:t xml:space="preserve">Figure 75: Шаг 2</w:t>
+      </w:r>
+    </w:p>
+    <w:bookmarkEnd w:id="0"/>
+    <w:bookmarkStart w:id="0" w:name="fig:076"/>
+    <w:p>
+      <w:pPr>
+        <w:pStyle w:val="CaptionedFigure"/>
+      </w:pPr>
+      <w:bookmarkStart w:id="326" w:name="fig:076"/>
+      <w:r>
+        <w:drawing>
+          <wp:inline>
+            <wp:extent cx="3715351" cy="1222408"/>
+            <wp:effectExtent b="0" l="0" r="0" t="0"/>
+            <wp:docPr descr="Figure 76: Шаг 3" title="" id="324" name="Picture"/>
+            <a:graphic>
+              <a:graphicData uri="http://schemas.openxmlformats.org/drawingml/2006/picture">
+                <pic:pic>
+                  <pic:nvPicPr>
+                    <pic:cNvPr descr="image/77.png" id="325" name="Picture"/>
+                    <pic:cNvPicPr>
+                      <a:picLocks noChangeArrowheads="1" noChangeAspect="1"/>
+                    </pic:cNvPicPr>
+                  </pic:nvPicPr>
+                  <pic:blipFill>
+                    <a:blip r:embed="rId323"/>
+                    <a:stretch>
+                      <a:fillRect/>
+                    </a:stretch>
+                  </pic:blipFill>
+                  <pic:spPr bwMode="auto">
+                    <a:xfrm>
+                      <a:off x="0" y="0"/>
+                      <a:ext cx="3715351" cy="1222408"/>
+                    </a:xfrm>
+                    <a:prstGeom prst="rect">
+                      <a:avLst/>
+                    </a:prstGeom>
+                    <a:noFill/>
+                    <a:ln w="9525">
+                      <a:noFill/>
+                      <a:headEnd/>
+                      <a:tailEnd/>
+                    </a:ln>
+                  </pic:spPr>
+                </pic:pic>
+              </a:graphicData>
+            </a:graphic>
+          </wp:inline>
+        </w:drawing>
+      </w:r>
+      <w:bookmarkEnd w:id="326"/>
+    </w:p>
+    <w:p>
+      <w:pPr>
+        <w:pStyle w:val="ImageCaption"/>
+      </w:pPr>
+      <w:r>
+        <w:t xml:space="preserve">Figure 76: Шаг 3</w:t>
+      </w:r>
+    </w:p>
+    <w:bookmarkEnd w:id="0"/>
+    <w:bookmarkStart w:id="0" w:name="fig:077"/>
+    <w:p>
+      <w:pPr>
+        <w:pStyle w:val="CaptionedFigure"/>
+      </w:pPr>
+      <w:bookmarkStart w:id="330" w:name="fig:077"/>
+      <w:r>
+        <w:drawing>
+          <wp:inline>
+            <wp:extent cx="5303520" cy="3465094"/>
+            <wp:effectExtent b="0" l="0" r="0" t="0"/>
+            <wp:docPr descr="Figure 77: Шаг 4" title="" id="328" name="Picture"/>
+            <a:graphic>
+              <a:graphicData uri="http://schemas.openxmlformats.org/drawingml/2006/picture">
+                <pic:pic>
+                  <pic:nvPicPr>
+                    <pic:cNvPr descr="image/78.png" id="329" name="Picture"/>
+                    <pic:cNvPicPr>
+                      <a:picLocks noChangeArrowheads="1" noChangeAspect="1"/>
+                    </pic:cNvPicPr>
+                  </pic:nvPicPr>
+                  <pic:blipFill>
+                    <a:blip r:embed="rId327"/>
+                    <a:stretch>
+                      <a:fillRect/>
+                    </a:stretch>
+                  </pic:blipFill>
+                  <pic:spPr bwMode="auto">
+                    <a:xfrm>
+                      <a:off x="0" y="0"/>
+                      <a:ext cx="5303520" cy="3465094"/>
+                    </a:xfrm>
+                    <a:prstGeom prst="rect">
+                      <a:avLst/>
+                    </a:prstGeom>
+                    <a:noFill/>
+                    <a:ln w="9525">
+                      <a:noFill/>
+                      <a:headEnd/>
+                      <a:tailEnd/>
+                    </a:ln>
+                  </pic:spPr>
+                </pic:pic>
+              </a:graphicData>
+            </a:graphic>
+          </wp:inline>
+        </w:drawing>
+      </w:r>
+      <w:bookmarkEnd w:id="330"/>
+    </w:p>
+    <w:p>
+      <w:pPr>
+        <w:pStyle w:val="ImageCaption"/>
+      </w:pPr>
+      <w:r>
+        <w:t xml:space="preserve">Figure 77: Шаг 4</w:t>
+      </w:r>
+    </w:p>
+    <w:bookmarkEnd w:id="0"/>
+    <w:bookmarkStart w:id="0" w:name="fig:078"/>
+    <w:p>
+      <w:pPr>
+        <w:pStyle w:val="CaptionedFigure"/>
+      </w:pPr>
+      <w:bookmarkStart w:id="334" w:name="fig:078"/>
+      <w:r>
+        <w:drawing>
+          <wp:inline>
+            <wp:extent cx="5334000" cy="1039196"/>
+            <wp:effectExtent b="0" l="0" r="0" t="0"/>
+            <wp:docPr descr="Figure 78: Шаг 5" title="" id="332" name="Picture"/>
+            <a:graphic>
+              <a:graphicData uri="http://schemas.openxmlformats.org/drawingml/2006/picture">
+                <pic:pic>
+                  <pic:nvPicPr>
+                    <pic:cNvPr descr="image/79.png" id="333" name="Picture"/>
+                    <pic:cNvPicPr>
+                      <a:picLocks noChangeArrowheads="1" noChangeAspect="1"/>
+                    </pic:cNvPicPr>
+                  </pic:nvPicPr>
+                  <pic:blipFill>
+                    <a:blip r:embed="rId331"/>
+                    <a:stretch>
+                      <a:fillRect/>
+                    </a:stretch>
+                  </pic:blipFill>
+                  <pic:spPr bwMode="auto">
+                    <a:xfrm>
+                      <a:off x="0" y="0"/>
+                      <a:ext cx="5334000" cy="1039196"/>
+                    </a:xfrm>
+                    <a:prstGeom prst="rect">
+                      <a:avLst/>
+                    </a:prstGeom>
+                    <a:noFill/>
+                    <a:ln w="9525">
+                      <a:noFill/>
+                      <a:headEnd/>
+                      <a:tailEnd/>
+                    </a:ln>
+                  </pic:spPr>
+                </pic:pic>
+              </a:graphicData>
+            </a:graphic>
+          </wp:inline>
+        </w:drawing>
+      </w:r>
+      <w:bookmarkEnd w:id="334"/>
+    </w:p>
+    <w:p>
+      <w:pPr>
+        <w:pStyle w:val="ImageCaption"/>
+      </w:pPr>
+      <w:r>
+        <w:t xml:space="preserve">Figure 78: Шаг 5</w:t>
+      </w:r>
+    </w:p>
+    <w:bookmarkEnd w:id="0"/>
+    <w:bookmarkStart w:id="0" w:name="fig:079"/>
+    <w:p>
+      <w:pPr>
+        <w:pStyle w:val="CaptionedFigure"/>
+      </w:pPr>
+      <w:bookmarkStart w:id="338" w:name="fig:079"/>
+      <w:r>
+        <w:drawing>
+          <wp:inline>
+            <wp:extent cx="5334000" cy="1718335"/>
+            <wp:effectExtent b="0" l="0" r="0" t="0"/>
+            <wp:docPr descr="Figure 79: Шаг 6" title="" id="336" name="Picture"/>
+            <a:graphic>
+              <a:graphicData uri="http://schemas.openxmlformats.org/drawingml/2006/picture">
+                <pic:pic>
+                  <pic:nvPicPr>
+                    <pic:cNvPr descr="image/80.png" id="337" name="Picture"/>
+                    <pic:cNvPicPr>
+                      <a:picLocks noChangeArrowheads="1" noChangeAspect="1"/>
+                    </pic:cNvPicPr>
+                  </pic:nvPicPr>
+                  <pic:blipFill>
+                    <a:blip r:embed="rId335"/>
+                    <a:stretch>
+                      <a:fillRect/>
+                    </a:stretch>
+                  </pic:blipFill>
+                  <pic:spPr bwMode="auto">
+                    <a:xfrm>
+                      <a:off x="0" y="0"/>
+                      <a:ext cx="5334000" cy="1718335"/>
+                    </a:xfrm>
+                    <a:prstGeom prst="rect">
+                      <a:avLst/>
+                    </a:prstGeom>
+                    <a:noFill/>
+                    <a:ln w="9525">
+                      <a:noFill/>
+                      <a:headEnd/>
+                      <a:tailEnd/>
+                    </a:ln>
+                  </pic:spPr>
+                </pic:pic>
+              </a:graphicData>
+            </a:graphic>
+          </wp:inline>
+        </w:drawing>
+      </w:r>
+      <w:bookmarkEnd w:id="338"/>
+    </w:p>
+    <w:p>
+      <w:pPr>
+        <w:pStyle w:val="ImageCaption"/>
+      </w:pPr>
+      <w:r>
+        <w:t xml:space="preserve">Figure 79: Шаг 6</w:t>
+      </w:r>
+    </w:p>
+    <w:bookmarkEnd w:id="0"/>
+    <w:bookmarkStart w:id="0" w:name="fig:080"/>
+    <w:p>
+      <w:pPr>
+        <w:pStyle w:val="CaptionedFigure"/>
+      </w:pPr>
+      <w:bookmarkStart w:id="342" w:name="fig:080"/>
+      <w:r>
+        <w:drawing>
+          <wp:inline>
+            <wp:extent cx="5334000" cy="1501114"/>
+            <wp:effectExtent b="0" l="0" r="0" t="0"/>
+            <wp:docPr descr="Figure 80: Шаг 7" title="" id="340" name="Picture"/>
+            <a:graphic>
+              <a:graphicData uri="http://schemas.openxmlformats.org/drawingml/2006/picture">
+                <pic:pic>
+                  <pic:nvPicPr>
+                    <pic:cNvPr descr="image/81.png" id="341" name="Picture"/>
+                    <pic:cNvPicPr>
+                      <a:picLocks noChangeArrowheads="1" noChangeAspect="1"/>
+                    </pic:cNvPicPr>
+                  </pic:nvPicPr>
+                  <pic:blipFill>
+                    <a:blip r:embed="rId339"/>
+                    <a:stretch>
+                      <a:fillRect/>
+                    </a:stretch>
+                  </pic:blipFill>
+                  <pic:spPr bwMode="auto">
+                    <a:xfrm>
+                      <a:off x="0" y="0"/>
+                      <a:ext cx="5334000" cy="1501114"/>
+                    </a:xfrm>
+                    <a:prstGeom prst="rect">
+                      <a:avLst/>
+                    </a:prstGeom>
+                    <a:noFill/>
+                    <a:ln w="9525">
+                      <a:noFill/>
+                      <a:headEnd/>
+                      <a:tailEnd/>
+                    </a:ln>
+                  </pic:spPr>
+                </pic:pic>
+              </a:graphicData>
+            </a:graphic>
+          </wp:inline>
+        </w:drawing>
+      </w:r>
+      <w:bookmarkEnd w:id="342"/>
+    </w:p>
+    <w:p>
+      <w:pPr>
+        <w:pStyle w:val="ImageCaption"/>
+      </w:pPr>
+      <w:r>
+        <w:t xml:space="preserve">Figure 80: Шаг 7</w:t>
+      </w:r>
+    </w:p>
+    <w:bookmarkEnd w:id="0"/>
+    <w:bookmarkStart w:id="0" w:name="fig:081"/>
+    <w:p>
+      <w:pPr>
+        <w:pStyle w:val="CaptionedFigure"/>
+      </w:pPr>
+      <w:bookmarkStart w:id="346" w:name="fig:081"/>
+      <w:r>
+        <w:drawing>
+          <wp:inline>
+            <wp:extent cx="4167738" cy="712269"/>
+            <wp:effectExtent b="0" l="0" r="0" t="0"/>
+            <wp:docPr descr="Figure 81: Шаг 8" title="" id="344" name="Picture"/>
+            <a:graphic>
+              <a:graphicData uri="http://schemas.openxmlformats.org/drawingml/2006/picture">
+                <pic:pic>
+                  <pic:nvPicPr>
+                    <pic:cNvPr descr="image/82.png" id="345" name="Picture"/>
+                    <pic:cNvPicPr>
+                      <a:picLocks noChangeArrowheads="1" noChangeAspect="1"/>
+                    </pic:cNvPicPr>
+                  </pic:nvPicPr>
+                  <pic:blipFill>
+                    <a:blip r:embed="rId343"/>
+                    <a:stretch>
+                      <a:fillRect/>
+                    </a:stretch>
+                  </pic:blipFill>
+                  <pic:spPr bwMode="auto">
+                    <a:xfrm>
+                      <a:off x="0" y="0"/>
+                      <a:ext cx="4167738" cy="712269"/>
+                    </a:xfrm>
+                    <a:prstGeom prst="rect">
+                      <a:avLst/>
+                    </a:prstGeom>
+                    <a:noFill/>
+                    <a:ln w="9525">
+                      <a:noFill/>
+                      <a:headEnd/>
+                      <a:tailEnd/>
+                    </a:ln>
+                  </pic:spPr>
+                </pic:pic>
+              </a:graphicData>
+            </a:graphic>
+          </wp:inline>
+        </w:drawing>
+      </w:r>
+      <w:bookmarkEnd w:id="346"/>
+    </w:p>
+    <w:p>
+      <w:pPr>
+        <w:pStyle w:val="ImageCaption"/>
+      </w:pPr>
+      <w:r>
+        <w:t xml:space="preserve">Figure 81: Шаг 8</w:t>
+      </w:r>
+    </w:p>
+    <w:bookmarkEnd w:id="0"/>
+    <w:bookmarkStart w:id="0" w:name="fig:082"/>
+    <w:p>
+      <w:pPr>
+        <w:pStyle w:val="CaptionedFigure"/>
+      </w:pPr>
+      <w:bookmarkStart w:id="350" w:name="fig:082"/>
+      <w:r>
+        <w:drawing>
+          <wp:inline>
+            <wp:extent cx="5334000" cy="5259572"/>
+            <wp:effectExtent b="0" l="0" r="0" t="0"/>
+            <wp:docPr descr="Figure 82: Шаг 9" title="" id="348" name="Picture"/>
+            <a:graphic>
+              <a:graphicData uri="http://schemas.openxmlformats.org/drawingml/2006/picture">
+                <pic:pic>
+                  <pic:nvPicPr>
+                    <pic:cNvPr descr="image/83.png" id="349" name="Picture"/>
+                    <pic:cNvPicPr>
+                      <a:picLocks noChangeArrowheads="1" noChangeAspect="1"/>
+                    </pic:cNvPicPr>
+                  </pic:nvPicPr>
+                  <pic:blipFill>
+                    <a:blip r:embed="rId347"/>
+                    <a:stretch>
+                      <a:fillRect/>
+                    </a:stretch>
+                  </pic:blipFill>
+                  <pic:spPr bwMode="auto">
+                    <a:xfrm>
+                      <a:off x="0" y="0"/>
+                      <a:ext cx="5334000" cy="5259572"/>
+                    </a:xfrm>
+                    <a:prstGeom prst="rect">
+                      <a:avLst/>
+                    </a:prstGeom>
+                    <a:noFill/>
+                    <a:ln w="9525">
+                      <a:noFill/>
+                      <a:headEnd/>
+                      <a:tailEnd/>
+                    </a:ln>
+                  </pic:spPr>
+                </pic:pic>
+              </a:graphicData>
+            </a:graphic>
+          </wp:inline>
+        </w:drawing>
+      </w:r>
+      <w:bookmarkEnd w:id="350"/>
+    </w:p>
+    <w:p>
+      <w:pPr>
+        <w:pStyle w:val="ImageCaption"/>
+      </w:pPr>
+      <w:r>
+        <w:t xml:space="preserve">Figure 82: Шаг 9</w:t>
+      </w:r>
+    </w:p>
+    <w:bookmarkEnd w:id="0"/>
+    <w:bookmarkStart w:id="0" w:name="fig:083"/>
+    <w:p>
+      <w:pPr>
+        <w:pStyle w:val="CaptionedFigure"/>
+      </w:pPr>
+      <w:bookmarkStart w:id="354" w:name="fig:083"/>
+      <w:r>
+        <w:drawing>
+          <wp:inline>
+            <wp:extent cx="4677877" cy="587141"/>
+            <wp:effectExtent b="0" l="0" r="0" t="0"/>
+            <wp:docPr descr="Figure 83: Шаг 10" title="" id="352" name="Picture"/>
+            <a:graphic>
+              <a:graphicData uri="http://schemas.openxmlformats.org/drawingml/2006/picture">
+                <pic:pic>
+                  <pic:nvPicPr>
+                    <pic:cNvPr descr="image/84.png" id="353" name="Picture"/>
+                    <pic:cNvPicPr>
+                      <a:picLocks noChangeArrowheads="1" noChangeAspect="1"/>
+                    </pic:cNvPicPr>
+                  </pic:nvPicPr>
+                  <pic:blipFill>
+                    <a:blip r:embed="rId351"/>
+                    <a:stretch>
+                      <a:fillRect/>
+                    </a:stretch>
+                  </pic:blipFill>
+                  <pic:spPr bwMode="auto">
+                    <a:xfrm>
+                      <a:off x="0" y="0"/>
+                      <a:ext cx="4677877" cy="587141"/>
+                    </a:xfrm>
+                    <a:prstGeom prst="rect">
+                      <a:avLst/>
+                    </a:prstGeom>
+                    <a:noFill/>
+                    <a:ln w="9525">
+                      <a:noFill/>
+                      <a:headEnd/>
+                      <a:tailEnd/>
+                    </a:ln>
+                  </pic:spPr>
+                </pic:pic>
+              </a:graphicData>
+            </a:graphic>
+          </wp:inline>
+        </w:drawing>
+      </w:r>
+      <w:bookmarkEnd w:id="354"/>
+    </w:p>
+    <w:p>
+      <w:pPr>
+        <w:pStyle w:val="ImageCaption"/>
+      </w:pPr>
+      <w:r>
+        <w:t xml:space="preserve">Figure 83: Шаг 10</w:t>
+      </w:r>
+    </w:p>
+    <w:bookmarkEnd w:id="0"/>
+    <w:bookmarkStart w:id="0" w:name="fig:084"/>
+    <w:p>
+      <w:pPr>
+        <w:pStyle w:val="CaptionedFigure"/>
+      </w:pPr>
+      <w:bookmarkStart w:id="358" w:name="fig:084"/>
+      <w:r>
+        <w:drawing>
+          <wp:inline>
+            <wp:extent cx="5334000" cy="6254637"/>
+            <wp:effectExtent b="0" l="0" r="0" t="0"/>
+            <wp:docPr descr="Figure 84: Шаг 11" title="" id="356" name="Picture"/>
+            <a:graphic>
+              <a:graphicData uri="http://schemas.openxmlformats.org/drawingml/2006/picture">
+                <pic:pic>
+                  <pic:nvPicPr>
+                    <pic:cNvPr descr="image/85.png" id="357" name="Picture"/>
+                    <pic:cNvPicPr>
+                      <a:picLocks noChangeArrowheads="1" noChangeAspect="1"/>
+                    </pic:cNvPicPr>
+                  </pic:nvPicPr>
+                  <pic:blipFill>
+                    <a:blip r:embed="rId355"/>
+                    <a:stretch>
+                      <a:fillRect/>
+                    </a:stretch>
+                  </pic:blipFill>
+                  <pic:spPr bwMode="auto">
+                    <a:xfrm>
+                      <a:off x="0" y="0"/>
+                      <a:ext cx="5334000" cy="6254637"/>
+                    </a:xfrm>
+                    <a:prstGeom prst="rect">
+                      <a:avLst/>
+                    </a:prstGeom>
+                    <a:noFill/>
+                    <a:ln w="9525">
+                      <a:noFill/>
+                      <a:headEnd/>
+                      <a:tailEnd/>
+                    </a:ln>
+                  </pic:spPr>
+                </pic:pic>
+              </a:graphicData>
+            </a:graphic>
+          </wp:inline>
+        </w:drawing>
+      </w:r>
+      <w:bookmarkEnd w:id="358"/>
+    </w:p>
+    <w:p>
+      <w:pPr>
+        <w:pStyle w:val="ImageCaption"/>
+      </w:pPr>
+      <w:r>
+        <w:t xml:space="preserve">Figure 84: Шаг 11</w:t>
+      </w:r>
+    </w:p>
+    <w:bookmarkEnd w:id="0"/>
+    <w:bookmarkStart w:id="0" w:name="fig:085"/>
+    <w:p>
+      <w:pPr>
+        <w:pStyle w:val="CaptionedFigure"/>
+      </w:pPr>
+      <w:bookmarkStart w:id="362" w:name="fig:085"/>
+      <w:r>
+        <w:drawing>
+          <wp:inline>
+            <wp:extent cx="5334000" cy="5621289"/>
+            <wp:effectExtent b="0" l="0" r="0" t="0"/>
+            <wp:docPr descr="Figure 85: Шаг 12" title="" id="360" name="Picture"/>
+            <a:graphic>
+              <a:graphicData uri="http://schemas.openxmlformats.org/drawingml/2006/picture">
+                <pic:pic>
+                  <pic:nvPicPr>
+                    <pic:cNvPr descr="image/86.png" id="361" name="Picture"/>
+                    <pic:cNvPicPr>
+                      <a:picLocks noChangeArrowheads="1" noChangeAspect="1"/>
+                    </pic:cNvPicPr>
+                  </pic:nvPicPr>
+                  <pic:blipFill>
+                    <a:blip r:embed="rId359"/>
+                    <a:stretch>
+                      <a:fillRect/>
+                    </a:stretch>
+                  </pic:blipFill>
+                  <pic:spPr bwMode="auto">
+                    <a:xfrm>
+                      <a:off x="0" y="0"/>
+                      <a:ext cx="5334000" cy="5621289"/>
+                    </a:xfrm>
+                    <a:prstGeom prst="rect">
+                      <a:avLst/>
+                    </a:prstGeom>
+                    <a:noFill/>
+                    <a:ln w="9525">
+                      <a:noFill/>
+                      <a:headEnd/>
+                      <a:tailEnd/>
+                    </a:ln>
+                  </pic:spPr>
+                </pic:pic>
+              </a:graphicData>
+            </a:graphic>
+          </wp:inline>
+        </w:drawing>
+      </w:r>
+      <w:bookmarkEnd w:id="362"/>
+    </w:p>
+    <w:p>
+      <w:pPr>
+        <w:pStyle w:val="ImageCaption"/>
+      </w:pPr>
+      <w:r>
+        <w:t xml:space="preserve">Figure 85: Шаг 12</w:t>
+      </w:r>
+    </w:p>
+    <w:bookmarkEnd w:id="0"/>
+    <w:bookmarkStart w:id="0" w:name="fig:086"/>
+    <w:p>
+      <w:pPr>
+        <w:pStyle w:val="CaptionedFigure"/>
+      </w:pPr>
+      <w:bookmarkStart w:id="366" w:name="fig:086"/>
+      <w:r>
+        <w:drawing>
+          <wp:inline>
+            <wp:extent cx="5303520" cy="6737684"/>
+            <wp:effectExtent b="0" l="0" r="0" t="0"/>
+            <wp:docPr descr="Figure 86: Шаг 13" title="" id="364" name="Picture"/>
+            <a:graphic>
+              <a:graphicData uri="http://schemas.openxmlformats.org/drawingml/2006/picture">
+                <pic:pic>
+                  <pic:nvPicPr>
+                    <pic:cNvPr descr="image/87.png" id="365" name="Picture"/>
+                    <pic:cNvPicPr>
+                      <a:picLocks noChangeArrowheads="1" noChangeAspect="1"/>
+                    </pic:cNvPicPr>
+                  </pic:nvPicPr>
+                  <pic:blipFill>
+                    <a:blip r:embed="rId363"/>
+                    <a:stretch>
+                      <a:fillRect/>
+                    </a:stretch>
+                  </pic:blipFill>
+                  <pic:spPr bwMode="auto">
+                    <a:xfrm>
+                      <a:off x="0" y="0"/>
+                      <a:ext cx="5303520" cy="6737684"/>
+                    </a:xfrm>
+                    <a:prstGeom prst="rect">
+                      <a:avLst/>
+                    </a:prstGeom>
+                    <a:noFill/>
+                    <a:ln w="9525">
+                      <a:noFill/>
+                      <a:headEnd/>
+                      <a:tailEnd/>
+                    </a:ln>
+                  </pic:spPr>
+                </pic:pic>
+              </a:graphicData>
+            </a:graphic>
+          </wp:inline>
+        </w:drawing>
+      </w:r>
+      <w:bookmarkEnd w:id="366"/>
+    </w:p>
+    <w:p>
+      <w:pPr>
+        <w:pStyle w:val="ImageCaption"/>
+      </w:pPr>
+      <w:r>
+        <w:t xml:space="preserve">Figure 86: Шаг 13</w:t>
+      </w:r>
+    </w:p>
+    <w:bookmarkEnd w:id="0"/>
+    <w:bookmarkStart w:id="0" w:name="fig:087"/>
+    <w:p>
+      <w:pPr>
+        <w:pStyle w:val="CaptionedFigure"/>
+      </w:pPr>
+      <w:bookmarkStart w:id="370" w:name="fig:087"/>
+      <w:r>
+        <w:drawing>
+          <wp:inline>
+            <wp:extent cx="5101389" cy="7074568"/>
+            <wp:effectExtent b="0" l="0" r="0" t="0"/>
+            <wp:docPr descr="Figure 87: Шаг 14" title="" id="368" name="Picture"/>
+            <a:graphic>
+              <a:graphicData uri="http://schemas.openxmlformats.org/drawingml/2006/picture">
+                <pic:pic>
+                  <pic:nvPicPr>
+                    <pic:cNvPr descr="image/88.png" id="369" name="Picture"/>
+                    <pic:cNvPicPr>
+                      <a:picLocks noChangeArrowheads="1" noChangeAspect="1"/>
+                    </pic:cNvPicPr>
+                  </pic:nvPicPr>
+                  <pic:blipFill>
+                    <a:blip r:embed="rId367"/>
+                    <a:stretch>
+                      <a:fillRect/>
+                    </a:stretch>
+                  </pic:blipFill>
+                  <pic:spPr bwMode="auto">
+                    <a:xfrm>
+                      <a:off x="0" y="0"/>
+                      <a:ext cx="5101389" cy="7074568"/>
+                    </a:xfrm>
+                    <a:prstGeom prst="rect">
+                      <a:avLst/>
+                    </a:prstGeom>
+                    <a:noFill/>
+                    <a:ln w="9525">
+                      <a:noFill/>
+                      <a:headEnd/>
+                      <a:tailEnd/>
+                    </a:ln>
+                  </pic:spPr>
+                </pic:pic>
+              </a:graphicData>
+            </a:graphic>
+          </wp:inline>
+        </w:drawing>
+      </w:r>
+      <w:bookmarkEnd w:id="370"/>
+    </w:p>
+    <w:p>
+      <w:pPr>
+        <w:pStyle w:val="ImageCaption"/>
+      </w:pPr>
+      <w:r>
+        <w:t xml:space="preserve">Figure 87: Шаг 14</w:t>
+      </w:r>
+    </w:p>
+    <w:bookmarkEnd w:id="0"/>
+    <w:bookmarkStart w:id="0" w:name="fig:088"/>
+    <w:p>
+      <w:pPr>
+        <w:pStyle w:val="CaptionedFigure"/>
+      </w:pPr>
+      <w:bookmarkStart w:id="374" w:name="fig:088"/>
+      <w:r>
+        <w:drawing>
+          <wp:inline>
+            <wp:extent cx="4004109" cy="1944303"/>
+            <wp:effectExtent b="0" l="0" r="0" t="0"/>
+            <wp:docPr descr="Figure 88: Шаг 15" title="" id="372" name="Picture"/>
+            <a:graphic>
+              <a:graphicData uri="http://schemas.openxmlformats.org/drawingml/2006/picture">
+                <pic:pic>
+                  <pic:nvPicPr>
+                    <pic:cNvPr descr="image/89.png" id="373" name="Picture"/>
+                    <pic:cNvPicPr>
+                      <a:picLocks noChangeArrowheads="1" noChangeAspect="1"/>
+                    </pic:cNvPicPr>
+                  </pic:nvPicPr>
+                  <pic:blipFill>
+                    <a:blip r:embed="rId371"/>
+                    <a:stretch>
+                      <a:fillRect/>
+                    </a:stretch>
+                  </pic:blipFill>
+                  <pic:spPr bwMode="auto">
+                    <a:xfrm>
+                      <a:off x="0" y="0"/>
+                      <a:ext cx="4004109" cy="1944303"/>
+                    </a:xfrm>
+                    <a:prstGeom prst="rect">
+                      <a:avLst/>
+                    </a:prstGeom>
+                    <a:noFill/>
+                    <a:ln w="9525">
+                      <a:noFill/>
+                      <a:headEnd/>
+                      <a:tailEnd/>
+                    </a:ln>
+                  </pic:spPr>
+                </pic:pic>
+              </a:graphicData>
+            </a:graphic>
+          </wp:inline>
+        </w:drawing>
+      </w:r>
+      <w:bookmarkEnd w:id="374"/>
+    </w:p>
+    <w:p>
+      <w:pPr>
+        <w:pStyle w:val="ImageCaption"/>
+      </w:pPr>
+      <w:r>
+        <w:t xml:space="preserve">Figure 88: Шаг 15</w:t>
+      </w:r>
+    </w:p>
+    <w:bookmarkEnd w:id="0"/>
+    <w:bookmarkStart w:id="0" w:name="fig:089"/>
+    <w:p>
+      <w:pPr>
+        <w:pStyle w:val="CaptionedFigure"/>
+      </w:pPr>
+      <w:bookmarkStart w:id="378" w:name="fig:089"/>
+      <w:r>
+        <w:drawing>
+          <wp:inline>
+            <wp:extent cx="5334000" cy="1101989"/>
+            <wp:effectExtent b="0" l="0" r="0" t="0"/>
+            <wp:docPr descr="Figure 89: Шаг 16" title="" id="376" name="Picture"/>
+            <a:graphic>
+              <a:graphicData uri="http://schemas.openxmlformats.org/drawingml/2006/picture">
+                <pic:pic>
+                  <pic:nvPicPr>
+                    <pic:cNvPr descr="image/90.png" id="377" name="Picture"/>
+                    <pic:cNvPicPr>
+                      <a:picLocks noChangeArrowheads="1" noChangeAspect="1"/>
+                    </pic:cNvPicPr>
+                  </pic:nvPicPr>
+                  <pic:blipFill>
+                    <a:blip r:embed="rId375"/>
+                    <a:stretch>
+                      <a:fillRect/>
+                    </a:stretch>
+                  </pic:blipFill>
+                  <pic:spPr bwMode="auto">
+                    <a:xfrm>
+                      <a:off x="0" y="0"/>
+                      <a:ext cx="5334000" cy="1101989"/>
+                    </a:xfrm>
+                    <a:prstGeom prst="rect">
+                      <a:avLst/>
+                    </a:prstGeom>
+                    <a:noFill/>
+                    <a:ln w="9525">
+                      <a:noFill/>
+                      <a:headEnd/>
+                      <a:tailEnd/>
+                    </a:ln>
+                  </pic:spPr>
+                </pic:pic>
+              </a:graphicData>
+            </a:graphic>
+          </wp:inline>
+        </w:drawing>
+      </w:r>
+      <w:bookmarkEnd w:id="378"/>
+    </w:p>
+    <w:p>
+      <w:pPr>
+        <w:pStyle w:val="ImageCaption"/>
+      </w:pPr>
+      <w:r>
+        <w:t xml:space="preserve">Figure 89: Шаг 16</w:t>
+      </w:r>
+    </w:p>
+    <w:bookmarkEnd w:id="0"/>
+    <w:p>
+      <w:pPr>
+        <w:pStyle w:val="BodyText"/>
+      </w:pPr>
+      <w:r>
+        <w:t xml:space="preserve">Клонируем один репозиторий в другой созданный (рис. [</w:t>
+      </w:r>
+      <w:hyperlink w:anchor="fig:090">
+        <w:r>
+          <w:rPr>
+            <w:rStyle w:val="Hyperlink"/>
+          </w:rPr>
+          <w:t xml:space="preserve">90</w:t>
+        </w:r>
+      </w:hyperlink>
+      <w:r>
+        <w:t xml:space="preserve">], [</w:t>
+      </w:r>
+      <w:hyperlink w:anchor="fig:091">
+        <w:r>
+          <w:rPr>
+            <w:rStyle w:val="Hyperlink"/>
+          </w:rPr>
+          <w:t xml:space="preserve">91</w:t>
+        </w:r>
+      </w:hyperlink>
+      <w:r>
+        <w:t xml:space="preserve">], [</w:t>
+      </w:r>
+      <w:hyperlink w:anchor="fig:092">
+        <w:r>
+          <w:rPr>
+            <w:rStyle w:val="Hyperlink"/>
+          </w:rPr>
+          <w:t xml:space="preserve">92</w:t>
+        </w:r>
+      </w:hyperlink>
+      <w:r>
+        <w:t xml:space="preserve">], [</w:t>
+      </w:r>
+      <w:hyperlink w:anchor="fig:093">
+        <w:r>
+          <w:rPr>
+            <w:rStyle w:val="Hyperlink"/>
+          </w:rPr>
+          <w:t xml:space="preserve">93</w:t>
+        </w:r>
+      </w:hyperlink>
+      <w:r>
+        <w:t xml:space="preserve">]).</w:t>
+      </w:r>
+    </w:p>
+    <w:bookmarkStart w:id="0" w:name="fig:090"/>
+    <w:p>
+      <w:pPr>
+        <w:pStyle w:val="CaptionedFigure"/>
+      </w:pPr>
+      <w:bookmarkStart w:id="382" w:name="fig:090"/>
+      <w:r>
+        <w:drawing>
+          <wp:inline>
+            <wp:extent cx="5334000" cy="1322832"/>
+            <wp:effectExtent b="0" l="0" r="0" t="0"/>
+            <wp:docPr descr="Figure 90: Шаг 1" title="" id="380" name="Picture"/>
+            <a:graphic>
+              <a:graphicData uri="http://schemas.openxmlformats.org/drawingml/2006/picture">
+                <pic:pic>
+                  <pic:nvPicPr>
+                    <pic:cNvPr descr="image/91.png" id="381" name="Picture"/>
+                    <pic:cNvPicPr>
+                      <a:picLocks noChangeArrowheads="1" noChangeAspect="1"/>
+                    </pic:cNvPicPr>
+                  </pic:nvPicPr>
+                  <pic:blipFill>
+                    <a:blip r:embed="rId379"/>
+                    <a:stretch>
+                      <a:fillRect/>
+                    </a:stretch>
+                  </pic:blipFill>
+                  <pic:spPr bwMode="auto">
+                    <a:xfrm>
+                      <a:off x="0" y="0"/>
+                      <a:ext cx="5334000" cy="1322832"/>
+                    </a:xfrm>
+                    <a:prstGeom prst="rect">
+                      <a:avLst/>
+                    </a:prstGeom>
+                    <a:noFill/>
+                    <a:ln w="9525">
+                      <a:noFill/>
+                      <a:headEnd/>
+                      <a:tailEnd/>
+                    </a:ln>
+                  </pic:spPr>
+                </pic:pic>
+              </a:graphicData>
+            </a:graphic>
+          </wp:inline>
+        </w:drawing>
+      </w:r>
+      <w:bookmarkEnd w:id="382"/>
+    </w:p>
+    <w:p>
+      <w:pPr>
+        <w:pStyle w:val="ImageCaption"/>
+      </w:pPr>
+      <w:r>
+        <w:t xml:space="preserve">Figure 90: Шаг 1</w:t>
+      </w:r>
+    </w:p>
+    <w:bookmarkEnd w:id="0"/>
+    <w:bookmarkStart w:id="0" w:name="fig:091"/>
+    <w:p>
+      <w:pPr>
+        <w:pStyle w:val="CaptionedFigure"/>
+      </w:pPr>
+      <w:bookmarkStart w:id="386" w:name="fig:091"/>
+      <w:r>
+        <w:drawing>
+          <wp:inline>
+            <wp:extent cx="5334000" cy="1285557"/>
+            <wp:effectExtent b="0" l="0" r="0" t="0"/>
+            <wp:docPr descr="Figure 91: Шаг 2" title="" id="384" name="Picture"/>
+            <a:graphic>
+              <a:graphicData uri="http://schemas.openxmlformats.org/drawingml/2006/picture">
+                <pic:pic>
+                  <pic:nvPicPr>
+                    <pic:cNvPr descr="image/92.png" id="385" name="Picture"/>
+                    <pic:cNvPicPr>
+                      <a:picLocks noChangeArrowheads="1" noChangeAspect="1"/>
+                    </pic:cNvPicPr>
+                  </pic:nvPicPr>
+                  <pic:blipFill>
+                    <a:blip r:embed="rId383"/>
+                    <a:stretch>
+                      <a:fillRect/>
+                    </a:stretch>
+                  </pic:blipFill>
+                  <pic:spPr bwMode="auto">
+                    <a:xfrm>
+                      <a:off x="0" y="0"/>
+                      <a:ext cx="5334000" cy="1285557"/>
+                    </a:xfrm>
+                    <a:prstGeom prst="rect">
+                      <a:avLst/>
+                    </a:prstGeom>
+                    <a:noFill/>
+                    <a:ln w="9525">
+                      <a:noFill/>
+                      <a:headEnd/>
+                      <a:tailEnd/>
+                    </a:ln>
+                  </pic:spPr>
+                </pic:pic>
+              </a:graphicData>
+            </a:graphic>
+          </wp:inline>
+        </w:drawing>
+      </w:r>
+      <w:bookmarkEnd w:id="386"/>
+    </w:p>
+    <w:p>
+      <w:pPr>
+        <w:pStyle w:val="ImageCaption"/>
+      </w:pPr>
+      <w:r>
+        <w:t xml:space="preserve">Figure 91: Шаг 2</w:t>
+      </w:r>
+    </w:p>
+    <w:bookmarkEnd w:id="0"/>
+    <w:bookmarkStart w:id="0" w:name="fig:092"/>
+    <w:p>
+      <w:pPr>
+        <w:pStyle w:val="CaptionedFigure"/>
+      </w:pPr>
+      <w:bookmarkStart w:id="390" w:name="fig:092"/>
+      <w:r>
+        <w:drawing>
+          <wp:inline>
+            <wp:extent cx="2877953" cy="673768"/>
+            <wp:effectExtent b="0" l="0" r="0" t="0"/>
+            <wp:docPr descr="Figure 92: Шаг 3" title="" id="388" name="Picture"/>
+            <a:graphic>
+              <a:graphicData uri="http://schemas.openxmlformats.org/drawingml/2006/picture">
+                <pic:pic>
+                  <pic:nvPicPr>
+                    <pic:cNvPr descr="image/93.png" id="389" name="Picture"/>
+                    <pic:cNvPicPr>
+                      <a:picLocks noChangeArrowheads="1" noChangeAspect="1"/>
+                    </pic:cNvPicPr>
+                  </pic:nvPicPr>
+                  <pic:blipFill>
+                    <a:blip r:embed="rId387"/>
+                    <a:stretch>
+                      <a:fillRect/>
+                    </a:stretch>
+                  </pic:blipFill>
+                  <pic:spPr bwMode="auto">
+                    <a:xfrm>
+                      <a:off x="0" y="0"/>
+                      <a:ext cx="2877953" cy="673768"/>
+                    </a:xfrm>
+                    <a:prstGeom prst="rect">
+                      <a:avLst/>
+                    </a:prstGeom>
+                    <a:noFill/>
+                    <a:ln w="9525">
+                      <a:noFill/>
+                      <a:headEnd/>
+                      <a:tailEnd/>
+                    </a:ln>
+                  </pic:spPr>
+                </pic:pic>
+              </a:graphicData>
+            </a:graphic>
+          </wp:inline>
+        </w:drawing>
+      </w:r>
+      <w:bookmarkEnd w:id="390"/>
+    </w:p>
+    <w:p>
+      <w:pPr>
+        <w:pStyle w:val="ImageCaption"/>
+      </w:pPr>
+      <w:r>
+        <w:t xml:space="preserve">Figure 92: Шаг 3</w:t>
+      </w:r>
+    </w:p>
+    <w:bookmarkEnd w:id="0"/>
+    <w:bookmarkStart w:id="0" w:name="fig:093"/>
+    <w:p>
+      <w:pPr>
+        <w:pStyle w:val="CaptionedFigure"/>
+      </w:pPr>
+      <w:bookmarkStart w:id="394" w:name="fig:093"/>
+      <w:r>
+        <w:drawing>
+          <wp:inline>
+            <wp:extent cx="5334000" cy="3727924"/>
+            <wp:effectExtent b="0" l="0" r="0" t="0"/>
+            <wp:docPr descr="Figure 93: Шаг 4" title="" id="392" name="Picture"/>
+            <a:graphic>
+              <a:graphicData uri="http://schemas.openxmlformats.org/drawingml/2006/picture">
+                <pic:pic>
+                  <pic:nvPicPr>
+                    <pic:cNvPr descr="image/94.png" id="393" name="Picture"/>
+                    <pic:cNvPicPr>
+                      <a:picLocks noChangeArrowheads="1" noChangeAspect="1"/>
+                    </pic:cNvPicPr>
+                  </pic:nvPicPr>
+                  <pic:blipFill>
+                    <a:blip r:embed="rId391"/>
+                    <a:stretch>
+                      <a:fillRect/>
+                    </a:stretch>
+                  </pic:blipFill>
+                  <pic:spPr bwMode="auto">
+                    <a:xfrm>
+                      <a:off x="0" y="0"/>
+                      <a:ext cx="5334000" cy="3727924"/>
+                    </a:xfrm>
+                    <a:prstGeom prst="rect">
+                      <a:avLst/>
+                    </a:prstGeom>
+                    <a:noFill/>
+                    <a:ln w="9525">
+                      <a:noFill/>
+                      <a:headEnd/>
+                      <a:tailEnd/>
+                    </a:ln>
+                  </pic:spPr>
+                </pic:pic>
+              </a:graphicData>
+            </a:graphic>
+          </wp:inline>
+        </w:drawing>
+      </w:r>
+      <w:bookmarkEnd w:id="394"/>
+    </w:p>
+    <w:p>
+      <w:pPr>
+        <w:pStyle w:val="ImageCaption"/>
+      </w:pPr>
+      <w:r>
+        <w:t xml:space="preserve">Figure 93: Шаг 4</w:t>
+      </w:r>
+    </w:p>
+    <w:bookmarkEnd w:id="0"/>
+    <w:p>
+      <w:pPr>
+        <w:pStyle w:val="BodyText"/>
+      </w:pPr>
+      <w:r>
+        <w:t xml:space="preserve">Мы видим, что клонированный репозиторий знает об имени по умолчанию удаленного репозитория. Давайте посмотрим, можем ли мы получить более подробную информацию об имени по умолчанию. Удаленные репозитории обычно размещаются наотдельной машине, возможно, централизованном сервере. Однако, как мы видим здесь, они могут с тем же успехом указывать на репозиторий на той же машине. Нет ничего особенного в имени «origin», однако существует традиция использовать «origin» в качестве имени первичного централизованного репозитория (если таковой имеется) рис. [</w:t>
+      </w:r>
+      <w:hyperlink w:anchor="fig:094">
+        <w:r>
+          <w:rPr>
+            <w:rStyle w:val="Hyperlink"/>
+          </w:rPr>
+          <w:t xml:space="preserve">94</w:t>
+        </w:r>
+      </w:hyperlink>
+      <w:r>
+        <w:t xml:space="preserve">]).</w:t>
+      </w:r>
+    </w:p>
+    <w:bookmarkStart w:id="0" w:name="fig:094"/>
+    <w:p>
+      <w:pPr>
+        <w:pStyle w:val="CaptionedFigure"/>
+      </w:pPr>
+      <w:bookmarkStart w:id="398" w:name="fig:094"/>
+      <w:r>
+        <w:drawing>
+          <wp:inline>
+            <wp:extent cx="4600875" cy="2598821"/>
+            <wp:effectExtent b="0" l="0" r="0" t="0"/>
+            <wp:docPr descr="Figure 94: git remote, origin" title="" id="396" name="Picture"/>
+            <a:graphic>
+              <a:graphicData uri="http://schemas.openxmlformats.org/drawingml/2006/picture">
+                <pic:pic>
+                  <pic:nvPicPr>
+                    <pic:cNvPr descr="image/95.png" id="397" name="Picture"/>
+                    <pic:cNvPicPr>
+                      <a:picLocks noChangeArrowheads="1" noChangeAspect="1"/>
+                    </pic:cNvPicPr>
+                  </pic:nvPicPr>
+                  <pic:blipFill>
+                    <a:blip r:embed="rId395"/>
+                    <a:stretch>
+                      <a:fillRect/>
+                    </a:stretch>
+                  </pic:blipFill>
+                  <pic:spPr bwMode="auto">
+                    <a:xfrm>
+                      <a:off x="0" y="0"/>
+                      <a:ext cx="4600875" cy="2598821"/>
+                    </a:xfrm>
+                    <a:prstGeom prst="rect">
+                      <a:avLst/>
+                    </a:prstGeom>
+                    <a:noFill/>
+                    <a:ln w="9525">
+                      <a:noFill/>
+                      <a:headEnd/>
+                      <a:tailEnd/>
+                    </a:ln>
+                  </pic:spPr>
+                </pic:pic>
+              </a:graphicData>
+            </a:graphic>
+          </wp:inline>
+        </w:drawing>
+      </w:r>
+      <w:bookmarkEnd w:id="398"/>
+    </w:p>
+    <w:p>
+      <w:pPr>
+        <w:pStyle w:val="ImageCaption"/>
+      </w:pPr>
+      <w:r>
+        <w:t xml:space="preserve">Figure 94: git remote, origin</w:t>
+      </w:r>
+    </w:p>
+    <w:bookmarkEnd w:id="0"/>
+    <w:p>
+      <w:pPr>
+        <w:pStyle w:val="BodyText"/>
+      </w:pPr>
+      <w:r>
+        <w:t xml:space="preserve">Просмотрим все ветки (в том числе и удаленные) рис. [</w:t>
+      </w:r>
+      <w:hyperlink w:anchor="fig:095">
+        <w:r>
+          <w:rPr>
+            <w:rStyle w:val="Hyperlink"/>
+          </w:rPr>
+          <w:t xml:space="preserve">95</w:t>
+        </w:r>
+      </w:hyperlink>
+      <w:r>
+        <w:t xml:space="preserve">]).</w:t>
+      </w:r>
+    </w:p>
+    <w:bookmarkStart w:id="0" w:name="fig:095"/>
+    <w:p>
+      <w:pPr>
+        <w:pStyle w:val="CaptionedFigure"/>
+      </w:pPr>
+      <w:bookmarkStart w:id="402" w:name="fig:095"/>
+      <w:r>
+        <w:drawing>
+          <wp:inline>
+            <wp:extent cx="3724976" cy="1395663"/>
+            <wp:effectExtent b="0" l="0" r="0" t="0"/>
+            <wp:docPr descr="Figure 95: Просмотр всех веток (в том числе и удаленных)" title="" id="400" name="Picture"/>
+            <a:graphic>
+              <a:graphicData uri="http://schemas.openxmlformats.org/drawingml/2006/picture">
+                <pic:pic>
+                  <pic:nvPicPr>
+                    <pic:cNvPr descr="image/96.png" id="401" name="Picture"/>
+                    <pic:cNvPicPr>
+                      <a:picLocks noChangeArrowheads="1" noChangeAspect="1"/>
+                    </pic:cNvPicPr>
+                  </pic:nvPicPr>
+                  <pic:blipFill>
+                    <a:blip r:embed="rId399"/>
+                    <a:stretch>
+                      <a:fillRect/>
+                    </a:stretch>
+                  </pic:blipFill>
+                  <pic:spPr bwMode="auto">
+                    <a:xfrm>
+                      <a:off x="0" y="0"/>
+                      <a:ext cx="3724976" cy="1395663"/>
+                    </a:xfrm>
+                    <a:prstGeom prst="rect">
+                      <a:avLst/>
+                    </a:prstGeom>
+                    <a:noFill/>
+                    <a:ln w="9525">
+                      <a:noFill/>
+                      <a:headEnd/>
+                      <a:tailEnd/>
+                    </a:ln>
+                  </pic:spPr>
+                </pic:pic>
+              </a:graphicData>
+            </a:graphic>
+          </wp:inline>
+        </w:drawing>
+      </w:r>
+      <w:bookmarkEnd w:id="402"/>
+    </w:p>
+    <w:p>
+      <w:pPr>
+        <w:pStyle w:val="ImageCaption"/>
+      </w:pPr>
+      <w:r>
+        <w:t xml:space="preserve">Figure 95: Просмотр всех веток (в том числе и удаленных)</w:t>
+      </w:r>
+    </w:p>
+    <w:bookmarkEnd w:id="0"/>
+    <w:p>
+      <w:pPr>
+        <w:pStyle w:val="BodyText"/>
+      </w:pPr>
+      <w:r>
+        <w:t xml:space="preserve">Клонируем один репозиторий в другой созданный (рис. [</w:t>
+      </w:r>
+      <w:hyperlink w:anchor="fig:096">
+        <w:r>
+          <w:rPr>
+            <w:rStyle w:val="Hyperlink"/>
+          </w:rPr>
+          <w:t xml:space="preserve">96</w:t>
+        </w:r>
+      </w:hyperlink>
+      <w:r>
+        <w:t xml:space="preserve">], [</w:t>
+      </w:r>
+      <w:hyperlink w:anchor="fig:097">
+        <w:r>
+          <w:rPr>
+            <w:rStyle w:val="Hyperlink"/>
+          </w:rPr>
+          <w:t xml:space="preserve">97</w:t>
+        </w:r>
+      </w:hyperlink>
+      <w:r>
+        <w:t xml:space="preserve">], [</w:t>
+      </w:r>
+      <w:hyperlink w:anchor="fig:098">
+        <w:r>
+          <w:rPr>
+            <w:rStyle w:val="Hyperlink"/>
+          </w:rPr>
+          <w:t xml:space="preserve">98</w:t>
+        </w:r>
+      </w:hyperlink>
+      <w:r>
+        <w:t xml:space="preserve">], [</w:t>
+      </w:r>
+      <w:hyperlink w:anchor="fig:099">
+        <w:r>
+          <w:rPr>
+            <w:rStyle w:val="Hyperlink"/>
+          </w:rPr>
+          <w:t xml:space="preserve">99</w:t>
+        </w:r>
+      </w:hyperlink>
+      <w:r>
+        <w:t xml:space="preserve">], [</w:t>
+      </w:r>
+      <w:hyperlink w:anchor="fig:100">
+        <w:r>
+          <w:rPr>
+            <w:rStyle w:val="Hyperlink"/>
+          </w:rPr>
+          <w:t xml:space="preserve">100</w:t>
+        </w:r>
+      </w:hyperlink>
+      <w:r>
+        <w:t xml:space="preserve">], [</w:t>
+      </w:r>
+      <w:hyperlink w:anchor="fig:101">
+        <w:r>
+          <w:rPr>
+            <w:rStyle w:val="Hyperlink"/>
+          </w:rPr>
+          <w:t xml:space="preserve">101</w:t>
+        </w:r>
+      </w:hyperlink>
+      <w:r>
+        <w:t xml:space="preserve">]).</w:t>
+      </w:r>
+    </w:p>
+    <w:bookmarkStart w:id="0" w:name="fig:096"/>
+    <w:p>
+      <w:pPr>
+        <w:pStyle w:val="CaptionedFigure"/>
+      </w:pPr>
+      <w:bookmarkStart w:id="406" w:name="fig:096"/>
+      <w:r>
+        <w:drawing>
+          <wp:inline>
+            <wp:extent cx="5334000" cy="926756"/>
+            <wp:effectExtent b="0" l="0" r="0" t="0"/>
+            <wp:docPr descr="Figure 96: Шаг 1" title="" id="404" name="Picture"/>
+            <a:graphic>
+              <a:graphicData uri="http://schemas.openxmlformats.org/drawingml/2006/picture">
+                <pic:pic>
+                  <pic:nvPicPr>
+                    <pic:cNvPr descr="image/97.png" id="405" name="Picture"/>
+                    <pic:cNvPicPr>
+                      <a:picLocks noChangeArrowheads="1" noChangeAspect="1"/>
+                    </pic:cNvPicPr>
+                  </pic:nvPicPr>
+                  <pic:blipFill>
+                    <a:blip r:embed="rId403"/>
+                    <a:stretch>
+                      <a:fillRect/>
+                    </a:stretch>
+                  </pic:blipFill>
+                  <pic:spPr bwMode="auto">
+                    <a:xfrm>
+                      <a:off x="0" y="0"/>
+                      <a:ext cx="5334000" cy="926756"/>
+                    </a:xfrm>
+                    <a:prstGeom prst="rect">
+                      <a:avLst/>
+                    </a:prstGeom>
+                    <a:noFill/>
+                    <a:ln w="9525">
+                      <a:noFill/>
+                      <a:headEnd/>
+                      <a:tailEnd/>
+                    </a:ln>
+                  </pic:spPr>
+                </pic:pic>
+              </a:graphicData>
+            </a:graphic>
+          </wp:inline>
+        </w:drawing>
+      </w:r>
+      <w:bookmarkEnd w:id="406"/>
+    </w:p>
+    <w:p>
+      <w:pPr>
+        <w:pStyle w:val="ImageCaption"/>
+      </w:pPr>
+      <w:r>
+        <w:t xml:space="preserve">Figure 96: Шаг 1</w:t>
+      </w:r>
+    </w:p>
+    <w:bookmarkEnd w:id="0"/>
+    <w:bookmarkStart w:id="0" w:name="fig:097"/>
+    <w:p>
+      <w:pPr>
+        <w:pStyle w:val="CaptionedFigure"/>
+      </w:pPr>
+      <w:bookmarkStart w:id="410" w:name="fig:097"/>
+      <w:r>
+        <w:drawing>
+          <wp:inline>
+            <wp:extent cx="5334000" cy="813055"/>
+            <wp:effectExtent b="0" l="0" r="0" t="0"/>
+            <wp:docPr descr="Figure 97: Шаг 2" title="" id="408" name="Picture"/>
+            <a:graphic>
+              <a:graphicData uri="http://schemas.openxmlformats.org/drawingml/2006/picture">
+                <pic:pic>
+                  <pic:nvPicPr>
+                    <pic:cNvPr descr="image/98.png" id="409" name="Picture"/>
+                    <pic:cNvPicPr>
+                      <a:picLocks noChangeArrowheads="1" noChangeAspect="1"/>
+                    </pic:cNvPicPr>
+                  </pic:nvPicPr>
+                  <pic:blipFill>
+                    <a:blip r:embed="rId407"/>
+                    <a:stretch>
+                      <a:fillRect/>
+                    </a:stretch>
+                  </pic:blipFill>
+                  <pic:spPr bwMode="auto">
+                    <a:xfrm>
+                      <a:off x="0" y="0"/>
+                      <a:ext cx="5334000" cy="813055"/>
+                    </a:xfrm>
+                    <a:prstGeom prst="rect">
+                      <a:avLst/>
+                    </a:prstGeom>
+                    <a:noFill/>
+                    <a:ln w="9525">
+                      <a:noFill/>
+                      <a:headEnd/>
+                      <a:tailEnd/>
+                    </a:ln>
+                  </pic:spPr>
+                </pic:pic>
+              </a:graphicData>
+            </a:graphic>
+          </wp:inline>
+        </w:drawing>
+      </w:r>
+      <w:bookmarkEnd w:id="410"/>
+    </w:p>
+    <w:p>
+      <w:pPr>
+        <w:pStyle w:val="ImageCaption"/>
+      </w:pPr>
+      <w:r>
+        <w:t xml:space="preserve">Figure 97: Шаг 2</w:t>
+      </w:r>
+    </w:p>
+    <w:bookmarkEnd w:id="0"/>
+    <w:bookmarkStart w:id="0" w:name="fig:098"/>
+    <w:p>
+      <w:pPr>
+        <w:pStyle w:val="CaptionedFigure"/>
+      </w:pPr>
+      <w:bookmarkStart w:id="414" w:name="fig:098"/>
+      <w:r>
+        <w:drawing>
+          <wp:inline>
+            <wp:extent cx="5334000" cy="4371916"/>
+            <wp:effectExtent b="0" l="0" r="0" t="0"/>
+            <wp:docPr descr="Figure 98: Шаг 3" title="" id="412" name="Picture"/>
+            <a:graphic>
+              <a:graphicData uri="http://schemas.openxmlformats.org/drawingml/2006/picture">
+                <pic:pic>
+                  <pic:nvPicPr>
+                    <pic:cNvPr descr="image/99.png" id="413" name="Picture"/>
+                    <pic:cNvPicPr>
+                      <a:picLocks noChangeArrowheads="1" noChangeAspect="1"/>
+                    </pic:cNvPicPr>
+                  </pic:nvPicPr>
+                  <pic:blipFill>
+                    <a:blip r:embed="rId411"/>
+                    <a:stretch>
+                      <a:fillRect/>
+                    </a:stretch>
+                  </pic:blipFill>
+                  <pic:spPr bwMode="auto">
+                    <a:xfrm>
+                      <a:off x="0" y="0"/>
+                      <a:ext cx="5334000" cy="4371916"/>
+                    </a:xfrm>
+                    <a:prstGeom prst="rect">
+                      <a:avLst/>
+                    </a:prstGeom>
+                    <a:noFill/>
+                    <a:ln w="9525">
+                      <a:noFill/>
+                      <a:headEnd/>
+                      <a:tailEnd/>
+                    </a:ln>
+                  </pic:spPr>
+                </pic:pic>
+              </a:graphicData>
+            </a:graphic>
+          </wp:inline>
+        </w:drawing>
+      </w:r>
+      <w:bookmarkEnd w:id="414"/>
+    </w:p>
+    <w:p>
+      <w:pPr>
+        <w:pStyle w:val="ImageCaption"/>
+      </w:pPr>
+      <w:r>
+        <w:t xml:space="preserve">Figure 98: Шаг 3</w:t>
+      </w:r>
+    </w:p>
+    <w:bookmarkEnd w:id="0"/>
+    <w:bookmarkStart w:id="0" w:name="fig:099"/>
+    <w:p>
+      <w:pPr>
+        <w:pStyle w:val="CaptionedFigure"/>
+      </w:pPr>
+      <w:bookmarkStart w:id="418" w:name="fig:099"/>
+      <w:r>
+        <w:drawing>
+          <wp:inline>
+            <wp:extent cx="4273616" cy="510138"/>
+            <wp:effectExtent b="0" l="0" r="0" t="0"/>
+            <wp:docPr descr="Figure 99: Шаг 4" title="" id="416" name="Picture"/>
+            <a:graphic>
+              <a:graphicData uri="http://schemas.openxmlformats.org/drawingml/2006/picture">
+                <pic:pic>
+                  <pic:nvPicPr>
+                    <pic:cNvPr descr="image/100.png" id="417" name="Picture"/>
+                    <pic:cNvPicPr>
+                      <a:picLocks noChangeArrowheads="1" noChangeAspect="1"/>
+                    </pic:cNvPicPr>
+                  </pic:nvPicPr>
+                  <pic:blipFill>
+                    <a:blip r:embed="rId415"/>
+                    <a:stretch>
+                      <a:fillRect/>
+                    </a:stretch>
+                  </pic:blipFill>
+                  <pic:spPr bwMode="auto">
+                    <a:xfrm>
+                      <a:off x="0" y="0"/>
+                      <a:ext cx="4273616" cy="510138"/>
+                    </a:xfrm>
+                    <a:prstGeom prst="rect">
+                      <a:avLst/>
+                    </a:prstGeom>
+                    <a:noFill/>
+                    <a:ln w="9525">
+                      <a:noFill/>
+                      <a:headEnd/>
+                      <a:tailEnd/>
+                    </a:ln>
+                  </pic:spPr>
+                </pic:pic>
+              </a:graphicData>
+            </a:graphic>
+          </wp:inline>
+        </w:drawing>
+      </w:r>
+      <w:bookmarkEnd w:id="418"/>
+    </w:p>
+    <w:p>
+      <w:pPr>
+        <w:pStyle w:val="ImageCaption"/>
+      </w:pPr>
+      <w:r>
+        <w:t xml:space="preserve">Figure 99: Шаг 4</w:t>
+      </w:r>
+    </w:p>
+    <w:bookmarkEnd w:id="0"/>
+    <w:bookmarkStart w:id="0" w:name="fig:100"/>
+    <w:p>
+      <w:pPr>
+        <w:pStyle w:val="CaptionedFigure"/>
+      </w:pPr>
+      <w:bookmarkStart w:id="422" w:name="fig:100"/>
+      <w:r>
+        <w:drawing>
+          <wp:inline>
+            <wp:extent cx="4283242" cy="2098307"/>
+            <wp:effectExtent b="0" l="0" r="0" t="0"/>
+            <wp:docPr descr="Figure 100: Шаг 5" title="" id="420" name="Picture"/>
+            <a:graphic>
+              <a:graphicData uri="http://schemas.openxmlformats.org/drawingml/2006/picture">
+                <pic:pic>
+                  <pic:nvPicPr>
+                    <pic:cNvPr descr="image/101.png" id="421" name="Picture"/>
+                    <pic:cNvPicPr>
+                      <a:picLocks noChangeArrowheads="1" noChangeAspect="1"/>
+                    </pic:cNvPicPr>
+                  </pic:nvPicPr>
+                  <pic:blipFill>
+                    <a:blip r:embed="rId419"/>
+                    <a:stretch>
+                      <a:fillRect/>
+                    </a:stretch>
+                  </pic:blipFill>
+                  <pic:spPr bwMode="auto">
+                    <a:xfrm>
+                      <a:off x="0" y="0"/>
+                      <a:ext cx="4283242" cy="2098307"/>
+                    </a:xfrm>
+                    <a:prstGeom prst="rect">
+                      <a:avLst/>
+                    </a:prstGeom>
+                    <a:noFill/>
+                    <a:ln w="9525">
+                      <a:noFill/>
+                      <a:headEnd/>
+                      <a:tailEnd/>
+                    </a:ln>
+                  </pic:spPr>
+                </pic:pic>
+              </a:graphicData>
+            </a:graphic>
+          </wp:inline>
+        </w:drawing>
+      </w:r>
+      <w:bookmarkEnd w:id="422"/>
+    </w:p>
+    <w:p>
+      <w:pPr>
+        <w:pStyle w:val="ImageCaption"/>
+      </w:pPr>
+      <w:r>
+        <w:t xml:space="preserve">Figure 100: Шаг 5</w:t>
+      </w:r>
+    </w:p>
+    <w:bookmarkEnd w:id="0"/>
+    <w:bookmarkStart w:id="0" w:name="fig:101"/>
+    <w:p>
+      <w:pPr>
+        <w:pStyle w:val="CaptionedFigure"/>
+      </w:pPr>
+      <w:bookmarkStart w:id="426" w:name="fig:101"/>
+      <w:r>
+        <w:drawing>
+          <wp:inline>
+            <wp:extent cx="5334000" cy="2681111"/>
+            <wp:effectExtent b="0" l="0" r="0" t="0"/>
+            <wp:docPr descr="Figure 101: Шаг 6" title="" id="424" name="Picture"/>
+            <a:graphic>
+              <a:graphicData uri="http://schemas.openxmlformats.org/drawingml/2006/picture">
+                <pic:pic>
+                  <pic:nvPicPr>
+                    <pic:cNvPr descr="image/102.png" id="425" name="Picture"/>
+                    <pic:cNvPicPr>
+                      <a:picLocks noChangeArrowheads="1" noChangeAspect="1"/>
+                    </pic:cNvPicPr>
+                  </pic:nvPicPr>
+                  <pic:blipFill>
+                    <a:blip r:embed="rId423"/>
+                    <a:stretch>
+                      <a:fillRect/>
+                    </a:stretch>
+                  </pic:blipFill>
+                  <pic:spPr bwMode="auto">
+                    <a:xfrm>
+                      <a:off x="0" y="0"/>
+                      <a:ext cx="5334000" cy="2681111"/>
+                    </a:xfrm>
+                    <a:prstGeom prst="rect">
+                      <a:avLst/>
+                    </a:prstGeom>
+                    <a:noFill/>
+                    <a:ln w="9525">
+                      <a:noFill/>
+                      <a:headEnd/>
+                      <a:tailEnd/>
+                    </a:ln>
+                  </pic:spPr>
+                </pic:pic>
+              </a:graphicData>
+            </a:graphic>
+          </wp:inline>
+        </w:drawing>
+      </w:r>
+      <w:bookmarkEnd w:id="426"/>
+    </w:p>
+    <w:p>
+      <w:pPr>
+        <w:pStyle w:val="ImageCaption"/>
+      </w:pPr>
+      <w:r>
+        <w:t xml:space="preserve">Figure 101: Шаг 6</w:t>
+      </w:r>
+    </w:p>
+    <w:bookmarkEnd w:id="0"/>
+    <w:p>
+      <w:pPr>
+        <w:pStyle w:val="BodyText"/>
+      </w:pPr>
+      <w:r>
+        <w:t xml:space="preserve">Создадим чистый репозиторий. Сейчас мы находимся в рабочем (домашнем) каталоге. Как правило, репозитории, оканчивающиеся на .git, являются чистыми репозиториями. Мы видим,что в репозитории hello.git нетрабочего каталога.По сути, это есть не что иное,как каталог.git нечистого репозитория (рис. [</w:t>
+      </w:r>
+      <w:hyperlink w:anchor="fig:102">
+        <w:r>
+          <w:rPr>
+            <w:rStyle w:val="Hyperlink"/>
+          </w:rPr>
+          <w:t xml:space="preserve">102</w:t>
+        </w:r>
+      </w:hyperlink>
+      <w:r>
+        <w:t xml:space="preserve">]).</w:t>
+      </w:r>
+    </w:p>
+    <w:bookmarkStart w:id="0" w:name="fig:102"/>
+    <w:p>
+      <w:pPr>
+        <w:pStyle w:val="CaptionedFigure"/>
+      </w:pPr>
+      <w:bookmarkStart w:id="430" w:name="fig:102"/>
+      <w:r>
+        <w:drawing>
+          <wp:inline>
+            <wp:extent cx="5334000" cy="1007446"/>
+            <wp:effectExtent b="0" l="0" r="0" t="0"/>
+            <wp:docPr descr="Figure 102: Чистый репозиторий" title="" id="428" name="Picture"/>
+            <a:graphic>
+              <a:graphicData uri="http://schemas.openxmlformats.org/drawingml/2006/picture">
+                <pic:pic>
+                  <pic:nvPicPr>
+                    <pic:cNvPr descr="image/103.png" id="429" name="Picture"/>
+                    <pic:cNvPicPr>
+                      <a:picLocks noChangeArrowheads="1" noChangeAspect="1"/>
+                    </pic:cNvPicPr>
+                  </pic:nvPicPr>
+                  <pic:blipFill>
+                    <a:blip r:embed="rId427"/>
+                    <a:stretch>
+                      <a:fillRect/>
+                    </a:stretch>
+                  </pic:blipFill>
+                  <pic:spPr bwMode="auto">
+                    <a:xfrm>
+                      <a:off x="0" y="0"/>
+                      <a:ext cx="5334000" cy="1007446"/>
+                    </a:xfrm>
+                    <a:prstGeom prst="rect">
+                      <a:avLst/>
+                    </a:prstGeom>
+                    <a:noFill/>
+                    <a:ln w="9525">
+                      <a:noFill/>
+                      <a:headEnd/>
+                      <a:tailEnd/>
+                    </a:ln>
+                  </pic:spPr>
+                </pic:pic>
+              </a:graphicData>
+            </a:graphic>
+          </wp:inline>
+        </w:drawing>
+      </w:r>
+      <w:bookmarkEnd w:id="430"/>
+    </w:p>
+    <w:p>
+      <w:pPr>
+        <w:pStyle w:val="ImageCaption"/>
+      </w:pPr>
+      <w:r>
+        <w:t xml:space="preserve">Figure 102: Чистый репозиторий</w:t>
+      </w:r>
+    </w:p>
+    <w:bookmarkEnd w:id="0"/>
+    <w:p>
+      <w:pPr>
+        <w:pStyle w:val="BodyText"/>
+      </w:pPr>
+      <w:r>
+        <w:t xml:space="preserve">Так как чистые репозитории, как правило, расшариваются на каком-нибудь сетевом сервере,нам необходимо отправить наши изменения в другие репозитории. Начнем с создания изменения для отправки. Отредактирую файл README.md и сделаю коммит (рис. [</w:t>
+      </w:r>
+      <w:hyperlink w:anchor="fig:103">
+        <w:r>
+          <w:rPr>
+            <w:rStyle w:val="Hyperlink"/>
+          </w:rPr>
+          <w:t xml:space="preserve">103</w:t>
+        </w:r>
+      </w:hyperlink>
+      <w:r>
+        <w:t xml:space="preserve">], [</w:t>
+      </w:r>
+      <w:hyperlink w:anchor="fig:104">
+        <w:r>
+          <w:rPr>
+            <w:rStyle w:val="Hyperlink"/>
+          </w:rPr>
+          <w:t xml:space="preserve">104</w:t>
+        </w:r>
+      </w:hyperlink>
+      <w:r>
+        <w:t xml:space="preserve">], [</w:t>
+      </w:r>
+      <w:hyperlink w:anchor="fig:105">
+        <w:r>
+          <w:rPr>
+            <w:rStyle w:val="Hyperlink"/>
+          </w:rPr>
+          <w:t xml:space="preserve">105</w:t>
+        </w:r>
+      </w:hyperlink>
+      <w:r>
+        <w:t xml:space="preserve">]).</w:t>
+      </w:r>
+    </w:p>
+    <w:bookmarkStart w:id="0" w:name="fig:103"/>
+    <w:p>
+      <w:pPr>
+        <w:pStyle w:val="CaptionedFigure"/>
+      </w:pPr>
+      <w:bookmarkStart w:id="434" w:name="fig:103"/>
+      <w:r>
+        <w:drawing>
+          <wp:inline>
+            <wp:extent cx="3253338" cy="539014"/>
+            <wp:effectExtent b="0" l="0" r="0" t="0"/>
+            <wp:docPr descr="Figure 103: Переход в каталог hello" title="" id="432" name="Picture"/>
+            <a:graphic>
+              <a:graphicData uri="http://schemas.openxmlformats.org/drawingml/2006/picture">
+                <pic:pic>
+                  <pic:nvPicPr>
+                    <pic:cNvPr descr="image/104.png" id="433" name="Picture"/>
+                    <pic:cNvPicPr>
+                      <a:picLocks noChangeArrowheads="1" noChangeAspect="1"/>
+                    </pic:cNvPicPr>
+                  </pic:nvPicPr>
+                  <pic:blipFill>
+                    <a:blip r:embed="rId431"/>
+                    <a:stretch>
+                      <a:fillRect/>
+                    </a:stretch>
+                  </pic:blipFill>
+                  <pic:spPr bwMode="auto">
+                    <a:xfrm>
+                      <a:off x="0" y="0"/>
+                      <a:ext cx="3253338" cy="539014"/>
+                    </a:xfrm>
+                    <a:prstGeom prst="rect">
+                      <a:avLst/>
+                    </a:prstGeom>
+                    <a:noFill/>
+                    <a:ln w="9525">
+                      <a:noFill/>
+                      <a:headEnd/>
+                      <a:tailEnd/>
+                    </a:ln>
+                  </pic:spPr>
+                </pic:pic>
+              </a:graphicData>
+            </a:graphic>
+          </wp:inline>
+        </w:drawing>
+      </w:r>
+      <w:bookmarkEnd w:id="434"/>
+    </w:p>
+    <w:p>
+      <w:pPr>
+        <w:pStyle w:val="ImageCaption"/>
+      </w:pPr>
+      <w:r>
+        <w:t xml:space="preserve">Figure 103: Переход в каталог hello</w:t>
+      </w:r>
+    </w:p>
+    <w:bookmarkEnd w:id="0"/>
+    <w:bookmarkStart w:id="0" w:name="fig:104"/>
+    <w:p>
+      <w:pPr>
+        <w:pStyle w:val="CaptionedFigure"/>
+      </w:pPr>
+      <w:bookmarkStart w:id="438" w:name="fig:104"/>
+      <w:r>
+        <w:drawing>
+          <wp:inline>
+            <wp:extent cx="5334000" cy="1099847"/>
+            <wp:effectExtent b="0" l="0" r="0" t="0"/>
+            <wp:docPr descr="Figure 104: Файл README.md" title="" id="436" name="Picture"/>
+            <a:graphic>
+              <a:graphicData uri="http://schemas.openxmlformats.org/drawingml/2006/picture">
+                <pic:pic>
+                  <pic:nvPicPr>
+                    <pic:cNvPr descr="image/105.png" id="437" name="Picture"/>
+                    <pic:cNvPicPr>
+                      <a:picLocks noChangeArrowheads="1" noChangeAspect="1"/>
+                    </pic:cNvPicPr>
+                  </pic:nvPicPr>
+                  <pic:blipFill>
+                    <a:blip r:embed="rId435"/>
+                    <a:stretch>
+                      <a:fillRect/>
+                    </a:stretch>
+                  </pic:blipFill>
+                  <pic:spPr bwMode="auto">
+                    <a:xfrm>
+                      <a:off x="0" y="0"/>
+                      <a:ext cx="5334000" cy="1099847"/>
+                    </a:xfrm>
+                    <a:prstGeom prst="rect">
+                      <a:avLst/>
+                    </a:prstGeom>
+                    <a:noFill/>
+                    <a:ln w="9525">
+                      <a:noFill/>
+                      <a:headEnd/>
+                      <a:tailEnd/>
+                    </a:ln>
+                  </pic:spPr>
+                </pic:pic>
+              </a:graphicData>
+            </a:graphic>
+          </wp:inline>
+        </w:drawing>
+      </w:r>
+      <w:bookmarkEnd w:id="438"/>
+    </w:p>
+    <w:p>
+      <w:pPr>
+        <w:pStyle w:val="ImageCaption"/>
+      </w:pPr>
+      <w:r>
+        <w:t xml:space="preserve">Figure 104: Файл README.md</w:t>
+      </w:r>
+    </w:p>
+    <w:bookmarkEnd w:id="0"/>
+    <w:bookmarkStart w:id="0" w:name="fig:105"/>
+    <w:p>
+      <w:pPr>
+        <w:pStyle w:val="CaptionedFigure"/>
+      </w:pPr>
+      <w:bookmarkStart w:id="442" w:name="fig:105"/>
+      <w:r>
+        <w:drawing>
+          <wp:inline>
+            <wp:extent cx="5334000" cy="816428"/>
+            <wp:effectExtent b="0" l="0" r="0" t="0"/>
+            <wp:docPr descr="Figure 105: Коммит" title="" id="440" name="Picture"/>
+            <a:graphic>
+              <a:graphicData uri="http://schemas.openxmlformats.org/drawingml/2006/picture">
+                <pic:pic>
+                  <pic:nvPicPr>
+                    <pic:cNvPr descr="image/106.png" id="441" name="Picture"/>
+                    <pic:cNvPicPr>
+                      <a:picLocks noChangeArrowheads="1" noChangeAspect="1"/>
+                    </pic:cNvPicPr>
+                  </pic:nvPicPr>
+                  <pic:blipFill>
+                    <a:blip r:embed="rId439"/>
+                    <a:stretch>
+                      <a:fillRect/>
+                    </a:stretch>
+                  </pic:blipFill>
+                  <pic:spPr bwMode="auto">
+                    <a:xfrm>
+                      <a:off x="0" y="0"/>
+                      <a:ext cx="5334000" cy="816428"/>
+                    </a:xfrm>
+                    <a:prstGeom prst="rect">
+                      <a:avLst/>
+                    </a:prstGeom>
+                    <a:noFill/>
+                    <a:ln w="9525">
+                      <a:noFill/>
+                      <a:headEnd/>
+                      <a:tailEnd/>
+                    </a:ln>
+                  </pic:spPr>
+                </pic:pic>
+              </a:graphicData>
+            </a:graphic>
+          </wp:inline>
+        </w:drawing>
+      </w:r>
+      <w:bookmarkEnd w:id="442"/>
+    </w:p>
+    <w:p>
+      <w:pPr>
+        <w:pStyle w:val="ImageCaption"/>
+      </w:pPr>
+      <w:r>
+        <w:t xml:space="preserve">Figure 105: Коммит</w:t>
+      </w:r>
+    </w:p>
+    <w:bookmarkEnd w:id="0"/>
+    <w:p>
+      <w:pPr>
+        <w:pStyle w:val="BodyText"/>
+      </w:pPr>
+      <w:r>
+        <w:t xml:space="preserve">Отправляю изменения в общий репозиторий (рис. [</w:t>
+      </w:r>
+      <w:hyperlink w:anchor="fig:106">
+        <w:r>
+          <w:rPr>
+            <w:rStyle w:val="Hyperlink"/>
+          </w:rPr>
+          <w:t xml:space="preserve">106</w:t>
+        </w:r>
+      </w:hyperlink>
+      <w:r>
+        <w:t xml:space="preserve">]).</w:t>
+      </w:r>
+    </w:p>
+    <w:bookmarkStart w:id="0" w:name="fig:106"/>
+    <w:p>
+      <w:pPr>
+        <w:pStyle w:val="CaptionedFigure"/>
+      </w:pPr>
+      <w:bookmarkStart w:id="446" w:name="fig:106"/>
+      <w:r>
+        <w:drawing>
+          <wp:inline>
+            <wp:extent cx="5334000" cy="1270334"/>
+            <wp:effectExtent b="0" l="0" r="0" t="0"/>
+            <wp:docPr descr="Figure 106: Отправка изменений в общий репозиторий" title="" id="444" name="Picture"/>
+            <a:graphic>
+              <a:graphicData uri="http://schemas.openxmlformats.org/drawingml/2006/picture">
+                <pic:pic>
+                  <pic:nvPicPr>
+                    <pic:cNvPr descr="image/107.png" id="445" name="Picture"/>
+                    <pic:cNvPicPr>
+                      <a:picLocks noChangeArrowheads="1" noChangeAspect="1"/>
+                    </pic:cNvPicPr>
+                  </pic:nvPicPr>
+                  <pic:blipFill>
+                    <a:blip r:embed="rId443"/>
+                    <a:stretch>
+                      <a:fillRect/>
+                    </a:stretch>
+                  </pic:blipFill>
+                  <pic:spPr bwMode="auto">
+                    <a:xfrm>
+                      <a:off x="0" y="0"/>
+                      <a:ext cx="5334000" cy="1270334"/>
+                    </a:xfrm>
+                    <a:prstGeom prst="rect">
+                      <a:avLst/>
+                    </a:prstGeom>
+                    <a:noFill/>
+                    <a:ln w="9525">
+                      <a:noFill/>
+                      <a:headEnd/>
+                      <a:tailEnd/>
+                    </a:ln>
+                  </pic:spPr>
+                </pic:pic>
+              </a:graphicData>
+            </a:graphic>
+          </wp:inline>
+        </w:drawing>
+      </w:r>
+      <w:bookmarkEnd w:id="446"/>
+    </w:p>
+    <w:p>
+      <w:pPr>
+        <w:pStyle w:val="ImageCaption"/>
+      </w:pPr>
+      <w:r>
+        <w:t xml:space="preserve">Figure 106: Отправка изменений в общий репозиторий</w:t>
+      </w:r>
+    </w:p>
+    <w:bookmarkEnd w:id="0"/>
+    <w:p>
+      <w:pPr>
+        <w:pStyle w:val="BodyText"/>
+      </w:pPr>
+      <w:r>
+        <w:t xml:space="preserve">Переключаемся в клонированный репозиторий и извлекаем изменения из общего репозитория (рис. [</w:t>
+      </w:r>
+      <w:hyperlink w:anchor="fig:107">
+        <w:r>
+          <w:rPr>
+            <w:rStyle w:val="Hyperlink"/>
+          </w:rPr>
+          <w:t xml:space="preserve">107</w:t>
+        </w:r>
+      </w:hyperlink>
+      <w:r>
+        <w:t xml:space="preserve">]).</w:t>
+      </w:r>
+    </w:p>
+    <w:bookmarkStart w:id="0" w:name="fig:107"/>
+    <w:p>
+      <w:pPr>
+        <w:pStyle w:val="CaptionedFigure"/>
+      </w:pPr>
+      <w:bookmarkStart w:id="450" w:name="fig:107"/>
+      <w:r>
+        <w:drawing>
+          <wp:inline>
+            <wp:extent cx="5334000" cy="2480473"/>
+            <wp:effectExtent b="0" l="0" r="0" t="0"/>
+            <wp:docPr descr="Figure 107: Извлечение изменений из общего репозитория в клонированный" title="" id="448" name="Picture"/>
+            <a:graphic>
+              <a:graphicData uri="http://schemas.openxmlformats.org/drawingml/2006/picture">
+                <pic:pic>
+                  <pic:nvPicPr>
+                    <pic:cNvPr descr="image/108.png" id="449" name="Picture"/>
+                    <pic:cNvPicPr>
+                      <a:picLocks noChangeArrowheads="1" noChangeAspect="1"/>
+                    </pic:cNvPicPr>
+                  </pic:nvPicPr>
+                  <pic:blipFill>
+                    <a:blip r:embed="rId447"/>
+                    <a:stretch>
+                      <a:fillRect/>
+                    </a:stretch>
+                  </pic:blipFill>
+                  <pic:spPr bwMode="auto">
+                    <a:xfrm>
+                      <a:off x="0" y="0"/>
+                      <a:ext cx="5334000" cy="2480473"/>
+                    </a:xfrm>
+                    <a:prstGeom prst="rect">
+                      <a:avLst/>
+                    </a:prstGeom>
+                    <a:noFill/>
+                    <a:ln w="9525">
+                      <a:noFill/>
+                      <a:headEnd/>
+                      <a:tailEnd/>
+                    </a:ln>
+                  </pic:spPr>
+                </pic:pic>
+              </a:graphicData>
+            </a:graphic>
+          </wp:inline>
+        </w:drawing>
+      </w:r>
+      <w:bookmarkEnd w:id="450"/>
+    </w:p>
+    <w:p>
+      <w:pPr>
+        <w:pStyle w:val="ImageCaption"/>
+      </w:pPr>
+      <w:r>
+        <w:t xml:space="preserve">Figure 107: Извлечение изменений из общего репозитория в клонированный</w:t>
+      </w:r>
+    </w:p>
+    <w:bookmarkEnd w:id="0"/>
+    <w:bookmarkEnd w:id="451"/>
+    <w:bookmarkStart w:id="452" w:name="выводы"/>
     <w:p>
       <w:pPr>
         <w:pStyle w:val="Heading1"/>
@@ -672,11 +8176,11 @@
         <w:pStyle w:val="FirstParagraph"/>
       </w:pPr>
       <w:r>
-        <w:t xml:space="preserve">Здесь кратко описываются итоги проделанной работы.</w:t>
-      </w:r>
-    </w:p>
-    <w:bookmarkEnd w:id="29"/>
-    <w:bookmarkStart w:id="36" w:name="список-литературы"/>
+        <w:t xml:space="preserve">В результате проделывания лабораторной работы я разобралась с тем, как работает гит и его команды. Научилась отменять коммиты не только из репозитория, но и из истории веток. Вспомнила основные команды гита, уже изученные мною, и применила полученные знания на практике, создав тестовый репозиторий.</w:t>
+      </w:r>
+    </w:p>
+    <w:bookmarkEnd w:id="452"/>
+    <w:bookmarkStart w:id="454" w:name="список-литературы"/>
     <w:p>
       <w:pPr>
         <w:pStyle w:val="Heading1"/>
@@ -685,99 +8189,21 @@
         <w:t xml:space="preserve">Список литературы</w:t>
       </w:r>
     </w:p>
-    <w:bookmarkStart w:id="35" w:name="refs"/>
-    <w:bookmarkStart w:id="30" w:name="ref-tanenbaum_book_modern-os_ru"/>
-    <w:p>
-      <w:pPr>
-        <w:pStyle w:val="Bibliography"/>
-      </w:pPr>
-      <w:r>
-        <w:t xml:space="preserve">1.</w:t>
-      </w:r>
-      <w:r>
-        <w:t xml:space="preserve"> </w:t>
-      </w:r>
-      <w:r>
-        <w:t xml:space="preserve">	</w:t>
-      </w:r>
-      <w:r>
-        <w:t xml:space="preserve">Таненбаум Э., Бос Х. Современные операционные системы. 4-е изд. СПб.: Питер, 2015. 1120 с.</w:t>
-      </w:r>
-    </w:p>
-    <w:bookmarkEnd w:id="30"/>
-    <w:bookmarkStart w:id="31" w:name="ref-robbins_book_bash_en"/>
-    <w:p>
-      <w:pPr>
-        <w:pStyle w:val="Bibliography"/>
-      </w:pPr>
-      <w:r>
-        <w:t xml:space="preserve">2.</w:t>
-      </w:r>
-      <w:r>
-        <w:t xml:space="preserve"> </w:t>
-      </w:r>
-      <w:r>
-        <w:t xml:space="preserve">	</w:t>
-      </w:r>
-      <w:r>
-        <w:t xml:space="preserve">Robbins A. Bash Pocket Reference. O’Reilly Media, 2016. 156 с.</w:t>
-      </w:r>
-    </w:p>
-    <w:bookmarkEnd w:id="31"/>
-    <w:bookmarkStart w:id="32" w:name="ref-zarrelli_book_mastering-bash_en"/>
-    <w:p>
-      <w:pPr>
-        <w:pStyle w:val="Bibliography"/>
-      </w:pPr>
-      <w:r>
-        <w:t xml:space="preserve">3.</w:t>
-      </w:r>
-      <w:r>
-        <w:t xml:space="preserve"> </w:t>
-      </w:r>
-      <w:r>
-        <w:t xml:space="preserve">	</w:t>
-      </w:r>
-      <w:r>
-        <w:t xml:space="preserve">Zarrelli G. Mastering Bash. Packt Publishing, 2017. 502 с.</w:t>
-      </w:r>
-    </w:p>
-    <w:bookmarkEnd w:id="32"/>
-    <w:bookmarkStart w:id="34" w:name="ref-newham_book_learning-bash_en"/>
-    <w:p>
-      <w:pPr>
-        <w:pStyle w:val="Bibliography"/>
-      </w:pPr>
-      <w:r>
-        <w:t xml:space="preserve">4.</w:t>
-      </w:r>
-      <w:r>
-        <w:t xml:space="preserve"> </w:t>
-      </w:r>
-      <w:r>
-        <w:t xml:space="preserve">	</w:t>
-      </w:r>
-      <w:r>
-        <w:t xml:space="preserve">Newham C.</w:t>
-      </w:r>
-      <w:r>
-        <w:t xml:space="preserve"> </w:t>
-      </w:r>
-      <w:hyperlink r:id="rId33">
-        <w:r>
-          <w:rPr>
-            <w:rStyle w:val="Hyperlink"/>
-          </w:rPr>
-          <w:t xml:space="preserve">Learning the bash Shell: Unix Shell Programming</w:t>
-        </w:r>
-      </w:hyperlink>
-      <w:r>
-        <w:t xml:space="preserve">. O’Reilly Media, 2005. 354 с.</w:t>
-      </w:r>
-    </w:p>
-    <w:bookmarkEnd w:id="34"/>
-    <w:bookmarkEnd w:id="35"/>
-    <w:bookmarkEnd w:id="36"/>
+    <w:p>
+      <w:pPr>
+        <w:numPr>
+          <w:ilvl w:val="0"/>
+          <w:numId w:val="1002"/>
+        </w:numPr>
+        <w:pStyle w:val="Compact"/>
+      </w:pPr>
+      <w:r>
+        <w:t xml:space="preserve">Кулябов Д.С., Королькова А.В. Руководство к лабораторной работе №1. Математическое моделирование. - 2025. — 31 с.</w:t>
+      </w:r>
+    </w:p>
+    <w:bookmarkStart w:id="453" w:name="refs"/>
+    <w:bookmarkEnd w:id="453"/>
+    <w:bookmarkEnd w:id="454"/>
     <w:sectPr/>
   </w:body>
 </w:document>
@@ -884,8 +8310,202 @@
       </w:pPr>
     </w:lvl>
   </w:abstractNum>
+  <w:abstractNum w:abstractNumId="991">
+    <w:nsid w:val="A991"/>
+    <w:multiLevelType w:val="multilevel"/>
+    <w:lvl w:ilvl="0">
+      <w:numFmt w:val="bullet"/>
+      <w:lvlText w:val="•"/>
+      <w:lvlJc w:val="left"/>
+      <w:pPr>
+        <w:ind w:left="720" w:hanging="480"/>
+      </w:pPr>
+    </w:lvl>
+    <w:lvl w:ilvl="1">
+      <w:numFmt w:val="bullet"/>
+      <w:lvlText w:val="–"/>
+      <w:lvlJc w:val="left"/>
+      <w:pPr>
+        <w:ind w:left="1440" w:hanging="480"/>
+      </w:pPr>
+    </w:lvl>
+    <w:lvl w:ilvl="2">
+      <w:numFmt w:val="bullet"/>
+      <w:lvlText w:val="•"/>
+      <w:lvlJc w:val="left"/>
+      <w:pPr>
+        <w:ind w:left="2160" w:hanging="480"/>
+      </w:pPr>
+    </w:lvl>
+    <w:lvl w:ilvl="3">
+      <w:numFmt w:val="bullet"/>
+      <w:lvlText w:val="–"/>
+      <w:lvlJc w:val="left"/>
+      <w:pPr>
+        <w:ind w:left="2880" w:hanging="480"/>
+      </w:pPr>
+    </w:lvl>
+    <w:lvl w:ilvl="4">
+      <w:numFmt w:val="bullet"/>
+      <w:lvlText w:val="•"/>
+      <w:lvlJc w:val="left"/>
+      <w:pPr>
+        <w:ind w:left="3600" w:hanging="480"/>
+      </w:pPr>
+    </w:lvl>
+    <w:lvl w:ilvl="5">
+      <w:numFmt w:val="bullet"/>
+      <w:lvlText w:val="–"/>
+      <w:lvlJc w:val="left"/>
+      <w:pPr>
+        <w:ind w:left="4320" w:hanging="480"/>
+      </w:pPr>
+    </w:lvl>
+    <w:lvl w:ilvl="6">
+      <w:numFmt w:val="bullet"/>
+      <w:lvlText w:val="•"/>
+      <w:lvlJc w:val="left"/>
+      <w:pPr>
+        <w:ind w:left="5040" w:hanging="480"/>
+      </w:pPr>
+    </w:lvl>
+    <w:lvl w:ilvl="7">
+      <w:numFmt w:val="bullet"/>
+      <w:lvlText w:val="–"/>
+      <w:lvlJc w:val="left"/>
+      <w:pPr>
+        <w:ind w:left="5760" w:hanging="480"/>
+      </w:pPr>
+    </w:lvl>
+    <w:lvl w:ilvl="8">
+      <w:numFmt w:val="bullet"/>
+      <w:lvlText w:val="•"/>
+      <w:lvlJc w:val="left"/>
+      <w:pPr>
+        <w:ind w:left="6480" w:hanging="480"/>
+      </w:pPr>
+    </w:lvl>
+  </w:abstractNum>
+  <w:abstractNum w:abstractNumId="99411">
+    <w:nsid w:val="A99411"/>
+    <w:multiLevelType w:val="multilevel"/>
+    <w:lvl w:ilvl="0">
+      <w:start w:val="1"/>
+      <w:numFmt w:val="decimal"/>
+      <w:lvlText w:val="%1."/>
+      <w:lvlJc w:val="left"/>
+      <w:pPr>
+        <w:ind w:left="720" w:hanging="480"/>
+      </w:pPr>
+    </w:lvl>
+    <w:lvl w:ilvl="1">
+      <w:start w:val="1"/>
+      <w:numFmt w:val="decimal"/>
+      <w:lvlText w:val="%2."/>
+      <w:lvlJc w:val="left"/>
+      <w:pPr>
+        <w:ind w:left="1440" w:hanging="480"/>
+      </w:pPr>
+    </w:lvl>
+    <w:lvl w:ilvl="2">
+      <w:start w:val="1"/>
+      <w:numFmt w:val="decimal"/>
+      <w:lvlText w:val="%3."/>
+      <w:lvlJc w:val="left"/>
+      <w:pPr>
+        <w:ind w:left="2160" w:hanging="480"/>
+      </w:pPr>
+    </w:lvl>
+    <w:lvl w:ilvl="3">
+      <w:start w:val="1"/>
+      <w:numFmt w:val="decimal"/>
+      <w:lvlText w:val="%4."/>
+      <w:lvlJc w:val="left"/>
+      <w:pPr>
+        <w:ind w:left="2880" w:hanging="480"/>
+      </w:pPr>
+    </w:lvl>
+    <w:lvl w:ilvl="4">
+      <w:start w:val="1"/>
+      <w:numFmt w:val="decimal"/>
+      <w:lvlText w:val="%5."/>
+      <w:lvlJc w:val="left"/>
+      <w:pPr>
+        <w:ind w:left="3600" w:hanging="480"/>
+      </w:pPr>
+    </w:lvl>
+    <w:lvl w:ilvl="5">
+      <w:start w:val="1"/>
+      <w:numFmt w:val="decimal"/>
+      <w:lvlText w:val="%6."/>
+      <w:lvlJc w:val="left"/>
+      <w:pPr>
+        <w:ind w:left="4320" w:hanging="480"/>
+      </w:pPr>
+    </w:lvl>
+    <w:lvl w:ilvl="6">
+      <w:start w:val="1"/>
+      <w:numFmt w:val="decimal"/>
+      <w:lvlText w:val="%7."/>
+      <w:lvlJc w:val="left"/>
+      <w:pPr>
+        <w:ind w:left="5040" w:hanging="480"/>
+      </w:pPr>
+    </w:lvl>
+    <w:lvl w:ilvl="7">
+      <w:start w:val="1"/>
+      <w:numFmt w:val="decimal"/>
+      <w:lvlText w:val="%8."/>
+      <w:lvlJc w:val="left"/>
+      <w:pPr>
+        <w:ind w:left="5760" w:hanging="480"/>
+      </w:pPr>
+    </w:lvl>
+    <w:lvl w:ilvl="8">
+      <w:start w:val="1"/>
+      <w:numFmt w:val="decimal"/>
+      <w:lvlText w:val="%9."/>
+      <w:lvlJc w:val="left"/>
+      <w:pPr>
+        <w:ind w:left="6480" w:hanging="480"/>
+      </w:pPr>
+    </w:lvl>
+  </w:abstractNum>
   <w:num w:numId="1000">
     <w:abstractNumId w:val="990"/>
+  </w:num>
+  <w:num w:numId="1001">
+    <w:abstractNumId w:val="991"/>
+  </w:num>
+  <w:num w:numId="1002">
+    <w:abstractNumId w:val="99411"/>
+    <w:lvlOverride w:ilvl="0">
+      <w:startOverride w:val="1"/>
+    </w:lvlOverride>
+    <w:lvlOverride w:ilvl="1">
+      <w:startOverride w:val="1"/>
+    </w:lvlOverride>
+    <w:lvlOverride w:ilvl="2">
+      <w:startOverride w:val="1"/>
+    </w:lvlOverride>
+    <w:lvlOverride w:ilvl="3">
+      <w:startOverride w:val="1"/>
+    </w:lvlOverride>
+    <w:lvlOverride w:ilvl="4">
+      <w:startOverride w:val="1"/>
+    </w:lvlOverride>
+    <w:lvlOverride w:ilvl="5">
+      <w:startOverride w:val="1"/>
+    </w:lvlOverride>
+    <w:lvlOverride w:ilvl="6">
+      <w:startOverride w:val="1"/>
+    </w:lvlOverride>
+    <w:lvlOverride w:ilvl="7">
+      <w:startOverride w:val="1"/>
+    </w:lvlOverride>
+    <w:lvlOverride w:ilvl="8">
+      <w:startOverride w:val="1"/>
+    </w:lvlOverride>
   </w:num>
 </w:numbering>
 </file>
